--- a/Documentatie 2.0.docx
+++ b/Documentatie 2.0.docx
@@ -1,6 +1,6 @@
 
 <file path=word/document.xml><?xml version="1.0" encoding="utf-8"?>
-<w:document xmlns:wpc="http://schemas.microsoft.com/office/word/2010/wordprocessingCanvas" xmlns:cx="http://schemas.microsoft.com/office/drawing/2014/chartex" xmlns:cx1="http://schemas.microsoft.com/office/drawing/2015/9/8/chartex" xmlns:cx2="http://schemas.microsoft.com/office/drawing/2015/10/21/chartex" xmlns:cx3="http://schemas.microsoft.com/office/drawing/2016/5/9/chartex" xmlns:cx4="http://schemas.microsoft.com/office/drawing/2016/5/10/chartex" xmlns:cx5="http://schemas.microsoft.com/office/drawing/2016/5/11/chartex" xmlns:cx6="http://schemas.microsoft.com/office/drawing/2016/5/12/chartex" xmlns:cx7="http://schemas.microsoft.com/office/drawing/2016/5/13/chartex" xmlns:cx8="http://schemas.microsoft.com/office/drawing/2016/5/14/chartex" xmlns:mc="http://schemas.openxmlformats.org/markup-compatibility/2006" xmlns:aink="http://schemas.microsoft.com/office/drawing/2016/ink" xmlns:am3d="http://schemas.microsoft.com/office/drawing/2017/model3d" xmlns:o="urn:schemas-microsoft-com:office:office" xmlns:r="http://schemas.openxmlformats.org/officeDocument/2006/relationships" xmlns:m="http://schemas.openxmlformats.org/officeDocument/2006/math" xmlns:v="urn:schemas-microsoft-com:vml" xmlns:wp14="http://schemas.microsoft.com/office/word/2010/wordprocessingDrawing" xmlns:wp="http://schemas.openxmlformats.org/drawingml/2006/wordprocessingDrawing" xmlns:w10="urn:schemas-microsoft-com:office:word" xmlns:w="http://schemas.openxmlformats.org/wordprocessingml/2006/main" xmlns:w14="http://schemas.microsoft.com/office/word/2010/wordml" xmlns:w15="http://schemas.microsoft.com/office/word/2012/wordml" xmlns:w16cex="http://schemas.microsoft.com/office/word/2018/wordml/cex" xmlns:w16cid="http://schemas.microsoft.com/office/word/2016/wordml/cid" xmlns:w16="http://schemas.microsoft.com/office/word/2018/wordml" xmlns:w16sdtdh="http://schemas.microsoft.com/office/word/2020/wordml/sdtdatahash" xmlns:w16se="http://schemas.microsoft.com/office/word/2015/wordml/symex" xmlns:wpg="http://schemas.microsoft.com/office/word/2010/wordprocessingGroup" xmlns:wpi="http://schemas.microsoft.com/office/word/2010/wordprocessingInk" xmlns:wne="http://schemas.microsoft.com/office/word/2006/wordml" xmlns:wps="http://schemas.microsoft.com/office/word/2010/wordprocessingShape" mc:Ignorable="w14 w15 w16se w16cid w16 w16cex w16sdtdh wp14">
+<w:document xmlns:wpc="http://schemas.microsoft.com/office/word/2010/wordprocessingCanvas" xmlns:cx="http://schemas.microsoft.com/office/drawing/2014/chartex" xmlns:cx1="http://schemas.microsoft.com/office/drawing/2015/9/8/chartex" xmlns:cx2="http://schemas.microsoft.com/office/drawing/2015/10/21/chartex" xmlns:cx3="http://schemas.microsoft.com/office/drawing/2016/5/9/chartex" xmlns:cx4="http://schemas.microsoft.com/office/drawing/2016/5/10/chartex" xmlns:cx5="http://schemas.microsoft.com/office/drawing/2016/5/11/chartex" xmlns:cx6="http://schemas.microsoft.com/office/drawing/2016/5/12/chartex" xmlns:cx7="http://schemas.microsoft.com/office/drawing/2016/5/13/chartex" xmlns:cx8="http://schemas.microsoft.com/office/drawing/2016/5/14/chartex" xmlns:mc="http://schemas.openxmlformats.org/markup-compatibility/2006" xmlns:aink="http://schemas.microsoft.com/office/drawing/2016/ink" xmlns:am3d="http://schemas.microsoft.com/office/drawing/2017/model3d" xmlns:o="urn:schemas-microsoft-com:office:office" xmlns:oel="http://schemas.microsoft.com/office/2019/extlst" xmlns:r="http://schemas.openxmlformats.org/officeDocument/2006/relationships" xmlns:m="http://schemas.openxmlformats.org/officeDocument/2006/math" xmlns:v="urn:schemas-microsoft-com:vml" xmlns:wp14="http://schemas.microsoft.com/office/word/2010/wordprocessingDrawing" xmlns:wp="http://schemas.openxmlformats.org/drawingml/2006/wordprocessingDrawing" xmlns:w10="urn:schemas-microsoft-com:office:word" xmlns:w="http://schemas.openxmlformats.org/wordprocessingml/2006/main" xmlns:w14="http://schemas.microsoft.com/office/word/2010/wordml" xmlns:w15="http://schemas.microsoft.com/office/word/2012/wordml" xmlns:w16cex="http://schemas.microsoft.com/office/word/2018/wordml/cex" xmlns:w16cid="http://schemas.microsoft.com/office/word/2016/wordml/cid" xmlns:w16="http://schemas.microsoft.com/office/word/2018/wordml" xmlns:w16sdtdh="http://schemas.microsoft.com/office/word/2020/wordml/sdtdatahash" xmlns:w16se="http://schemas.microsoft.com/office/word/2015/wordml/symex" xmlns:wpg="http://schemas.microsoft.com/office/word/2010/wordprocessingGroup" xmlns:wpi="http://schemas.microsoft.com/office/word/2010/wordprocessingInk" xmlns:wne="http://schemas.microsoft.com/office/word/2006/wordml" xmlns:wps="http://schemas.microsoft.com/office/word/2010/wordprocessingShape" mc:Ignorable="w14 w15 w16se w16cid w16 w16cex w16sdtdh wp14">
   <w:body>
     <w:p>
       <w:pPr>
@@ -263,13 +263,9 @@
           <w:sz w:val="28"/>
           <w:szCs w:val="32"/>
         </w:rPr>
-        <w:t>VIBRATII SI BUZZER DIGITAL</w:t>
-      </w:r>
-    </w:p>
-    <w:p>
-      <w:pPr>
-        <w:ind w:firstLine="284"/>
-        <w:jc w:val="center"/>
+        <w:t>de lumina</w:t>
+      </w:r>
+      <w:r>
         <w:rPr>
           <w:b/>
           <w:i/>
@@ -277,8 +273,13 @@
           <w:sz w:val="28"/>
           <w:szCs w:val="32"/>
         </w:rPr>
-      </w:pPr>
-      <w:r>
+        <w:t xml:space="preserve"> SI BUZZER DIGITAL</w:t>
+      </w:r>
+    </w:p>
+    <w:p>
+      <w:pPr>
+        <w:ind w:firstLine="284"/>
+        <w:jc w:val="center"/>
         <w:rPr>
           <w:b/>
           <w:i/>
@@ -286,6 +287,15 @@
           <w:sz w:val="28"/>
           <w:szCs w:val="32"/>
         </w:rPr>
+      </w:pPr>
+      <w:r>
+        <w:rPr>
+          <w:b/>
+          <w:i/>
+          <w:caps/>
+          <w:sz w:val="28"/>
+          <w:szCs w:val="32"/>
+        </w:rPr>
         <w:t>Platforma de dezvoltare frdm-kl25z</w:t>
       </w:r>
     </w:p>
@@ -302,19 +312,11 @@
           <w:rFonts w:ascii="Times New Roman" w:hAnsi="Times New Roman" w:cs="Times New Roman"/>
         </w:rPr>
       </w:pPr>
-      <w:proofErr w:type="spellStart"/>
-      <w:r>
-        <w:rPr>
-          <w:rFonts w:ascii="Times New Roman" w:hAnsi="Times New Roman" w:cs="Times New Roman"/>
-        </w:rPr>
-        <w:t>Std</w:t>
-      </w:r>
-      <w:proofErr w:type="spellEnd"/>
-      <w:r>
-        <w:rPr>
-          <w:rFonts w:ascii="Times New Roman" w:hAnsi="Times New Roman" w:cs="Times New Roman"/>
-        </w:rPr>
-        <w:t>. Sg. Maj. Clinci Daniel</w:t>
+      <w:r>
+        <w:rPr>
+          <w:rFonts w:ascii="Times New Roman" w:hAnsi="Times New Roman" w:cs="Times New Roman"/>
+        </w:rPr>
+        <w:t>Std. Sg. Maj. Clinci Daniel</w:t>
       </w:r>
     </w:p>
     <w:p>
@@ -325,19 +327,11 @@
           <w:rFonts w:ascii="Times New Roman" w:hAnsi="Times New Roman" w:cs="Times New Roman"/>
         </w:rPr>
       </w:pPr>
-      <w:proofErr w:type="spellStart"/>
-      <w:r>
-        <w:rPr>
-          <w:rFonts w:ascii="Times New Roman" w:hAnsi="Times New Roman" w:cs="Times New Roman"/>
-        </w:rPr>
-        <w:t>Std</w:t>
-      </w:r>
-      <w:proofErr w:type="spellEnd"/>
-      <w:r>
-        <w:rPr>
-          <w:rFonts w:ascii="Times New Roman" w:hAnsi="Times New Roman" w:cs="Times New Roman"/>
-        </w:rPr>
-        <w:t>. Sg. Maj. Lipan Maria</w:t>
+      <w:r>
+        <w:rPr>
+          <w:rFonts w:ascii="Times New Roman" w:hAnsi="Times New Roman" w:cs="Times New Roman"/>
+        </w:rPr>
+        <w:t>Std. Sg. Maj. Lipan Maria</w:t>
       </w:r>
     </w:p>
     <w:p>
@@ -348,19 +342,11 @@
           <w:rFonts w:ascii="Times New Roman" w:hAnsi="Times New Roman" w:cs="Times New Roman"/>
         </w:rPr>
       </w:pPr>
-      <w:proofErr w:type="spellStart"/>
-      <w:r>
-        <w:rPr>
-          <w:rFonts w:ascii="Times New Roman" w:hAnsi="Times New Roman" w:cs="Times New Roman"/>
-        </w:rPr>
-        <w:t>Std</w:t>
-      </w:r>
-      <w:proofErr w:type="spellEnd"/>
-      <w:r>
-        <w:rPr>
-          <w:rFonts w:ascii="Times New Roman" w:hAnsi="Times New Roman" w:cs="Times New Roman"/>
-        </w:rPr>
-        <w:t>. Sg. Maj. Revnic Oana</w:t>
+      <w:r>
+        <w:rPr>
+          <w:rFonts w:ascii="Times New Roman" w:hAnsi="Times New Roman" w:cs="Times New Roman"/>
+        </w:rPr>
+        <w:t>Std. Sg. Maj. Revnic Oana</w:t>
       </w:r>
     </w:p>
     <w:p>
@@ -398,7 +384,7 @@
     </w:p>
     <w:p>
       <w:pPr>
-        <w:pStyle w:val="Titlu"/>
+        <w:pStyle w:val="Title"/>
         <w:jc w:val="center"/>
         <w:rPr>
           <w:rFonts w:ascii="Times New Roman" w:hAnsi="Times New Roman"/>
@@ -464,7 +450,7 @@
       <w:sdtContent>
         <w:p>
           <w:pPr>
-            <w:pStyle w:val="Titlucuprins"/>
+            <w:pStyle w:val="TOCHeading"/>
             <w:jc w:val="center"/>
             <w:rPr>
               <w:rFonts w:asciiTheme="minorHAnsi" w:eastAsiaTheme="minorHAnsi" w:hAnsiTheme="minorHAnsi" w:cstheme="minorBidi"/>
@@ -477,7 +463,7 @@
         </w:p>
         <w:p>
           <w:pPr>
-            <w:pStyle w:val="Titlucuprins"/>
+            <w:pStyle w:val="TOCHeading"/>
             <w:jc w:val="center"/>
             <w:rPr>
               <w:rFonts w:asciiTheme="minorHAnsi" w:eastAsiaTheme="minorHAnsi" w:hAnsiTheme="minorHAnsi" w:cstheme="minorBidi"/>
@@ -490,7 +476,7 @@
         </w:p>
         <w:p>
           <w:pPr>
-            <w:pStyle w:val="Titlucuprins"/>
+            <w:pStyle w:val="TOCHeading"/>
             <w:jc w:val="center"/>
             <w:rPr>
               <w:rFonts w:ascii="Times" w:eastAsiaTheme="minorHAnsi" w:hAnsi="Times" w:cs="Times"/>
@@ -520,7 +506,14 @@
         <w:p/>
         <w:p>
           <w:pPr>
-            <w:pStyle w:val="Cuprins1"/>
+            <w:pStyle w:val="TOC1"/>
+            <w:rPr>
+              <w:rFonts w:asciiTheme="minorHAnsi" w:hAnsiTheme="minorHAnsi" w:cstheme="minorBidi"/>
+              <w:b w:val="0"/>
+              <w:bCs w:val="0"/>
+              <w:sz w:val="22"/>
+              <w:szCs w:val="22"/>
+            </w:rPr>
           </w:pPr>
           <w:r>
             <w:rPr>
@@ -548,19 +541,28 @@
             </w:rPr>
             <w:fldChar w:fldCharType="separate"/>
           </w:r>
-          <w:hyperlink w:anchor="_Toc122423361" w:history="1">
+          <w:hyperlink w:anchor="_Toc122452699" w:history="1">
             <w:r>
               <w:rPr>
                 <w:rStyle w:val="Hyperlink"/>
+                <w:rFonts w:ascii="Times" w:hAnsi="Times" w:cs="Times"/>
               </w:rPr>
               <w:t>1.</w:t>
             </w:r>
             <w:r>
+              <w:rPr>
+                <w:rFonts w:asciiTheme="minorHAnsi" w:hAnsiTheme="minorHAnsi" w:cstheme="minorBidi"/>
+                <w:b w:val="0"/>
+                <w:bCs w:val="0"/>
+                <w:sz w:val="22"/>
+                <w:szCs w:val="22"/>
+              </w:rPr>
               <w:tab/>
             </w:r>
             <w:r>
               <w:rPr>
                 <w:rStyle w:val="Hyperlink"/>
+                <w:rFonts w:ascii="Times" w:hAnsi="Times" w:cs="Times"/>
               </w:rPr>
               <w:t>Conținutul documentului</w:t>
             </w:r>
@@ -580,7 +582,7 @@
               <w:rPr>
                 <w:webHidden/>
               </w:rPr>
-              <w:instrText xml:space="preserve"> PAGEREF _Toc122423361 \h </w:instrText>
+              <w:instrText xml:space="preserve"> PAGEREF _Toc122452699 \h </w:instrText>
             </w:r>
             <w:r>
               <w:rPr>
@@ -609,21 +611,37 @@
         </w:p>
         <w:p>
           <w:pPr>
-            <w:pStyle w:val="Cuprins1"/>
+            <w:pStyle w:val="TOC1"/>
+            <w:rPr>
+              <w:rFonts w:asciiTheme="minorHAnsi" w:hAnsiTheme="minorHAnsi" w:cstheme="minorBidi"/>
+              <w:b w:val="0"/>
+              <w:bCs w:val="0"/>
+              <w:sz w:val="22"/>
+              <w:szCs w:val="22"/>
+            </w:rPr>
           </w:pPr>
-          <w:hyperlink w:anchor="_Toc122423362" w:history="1">
+          <w:hyperlink w:anchor="_Toc122452700" w:history="1">
             <w:r>
               <w:rPr>
                 <w:rStyle w:val="Hyperlink"/>
+                <w:rFonts w:ascii="Times" w:hAnsi="Times" w:cs="Times"/>
               </w:rPr>
               <w:t>2.</w:t>
             </w:r>
             <w:r>
+              <w:rPr>
+                <w:rFonts w:asciiTheme="minorHAnsi" w:hAnsiTheme="minorHAnsi" w:cstheme="minorBidi"/>
+                <w:b w:val="0"/>
+                <w:bCs w:val="0"/>
+                <w:sz w:val="22"/>
+                <w:szCs w:val="22"/>
+              </w:rPr>
               <w:tab/>
             </w:r>
             <w:r>
               <w:rPr>
                 <w:rStyle w:val="Hyperlink"/>
+                <w:rFonts w:ascii="Times" w:hAnsi="Times" w:cs="Times"/>
               </w:rPr>
               <w:t>Scopul documentului</w:t>
             </w:r>
@@ -643,7 +661,7 @@
               <w:rPr>
                 <w:webHidden/>
               </w:rPr>
-              <w:instrText xml:space="preserve"> PAGEREF _Toc122423362 \h </w:instrText>
+              <w:instrText xml:space="preserve"> PAGEREF _Toc122452700 \h </w:instrText>
             </w:r>
             <w:r>
               <w:rPr>
@@ -672,21 +690,37 @@
         </w:p>
         <w:p>
           <w:pPr>
-            <w:pStyle w:val="Cuprins1"/>
+            <w:pStyle w:val="TOC1"/>
+            <w:rPr>
+              <w:rFonts w:asciiTheme="minorHAnsi" w:hAnsiTheme="minorHAnsi" w:cstheme="minorBidi"/>
+              <w:b w:val="0"/>
+              <w:bCs w:val="0"/>
+              <w:sz w:val="22"/>
+              <w:szCs w:val="22"/>
+            </w:rPr>
           </w:pPr>
-          <w:hyperlink w:anchor="_Toc122423363" w:history="1">
+          <w:hyperlink w:anchor="_Toc122452701" w:history="1">
             <w:r>
               <w:rPr>
                 <w:rStyle w:val="Hyperlink"/>
+                <w:rFonts w:ascii="Times" w:hAnsi="Times" w:cs="Times"/>
               </w:rPr>
               <w:t>3.</w:t>
             </w:r>
             <w:r>
+              <w:rPr>
+                <w:rFonts w:asciiTheme="minorHAnsi" w:hAnsiTheme="minorHAnsi" w:cstheme="minorBidi"/>
+                <w:b w:val="0"/>
+                <w:bCs w:val="0"/>
+                <w:sz w:val="22"/>
+                <w:szCs w:val="22"/>
+              </w:rPr>
               <w:tab/>
             </w:r>
             <w:r>
               <w:rPr>
                 <w:rStyle w:val="Hyperlink"/>
+                <w:rFonts w:ascii="Times" w:hAnsi="Times" w:cs="Times"/>
               </w:rPr>
               <w:t>Modelul arhitectural</w:t>
             </w:r>
@@ -706,7 +740,7 @@
               <w:rPr>
                 <w:webHidden/>
               </w:rPr>
-              <w:instrText xml:space="preserve"> PAGEREF _Toc122423363 \h </w:instrText>
+              <w:instrText xml:space="preserve"> PAGEREF _Toc122452701 \h </w:instrText>
             </w:r>
             <w:r>
               <w:rPr>
@@ -735,21 +769,37 @@
         </w:p>
         <w:p>
           <w:pPr>
-            <w:pStyle w:val="Cuprins1"/>
+            <w:pStyle w:val="TOC1"/>
+            <w:rPr>
+              <w:rFonts w:asciiTheme="minorHAnsi" w:hAnsiTheme="minorHAnsi" w:cstheme="minorBidi"/>
+              <w:b w:val="0"/>
+              <w:bCs w:val="0"/>
+              <w:sz w:val="22"/>
+              <w:szCs w:val="22"/>
+            </w:rPr>
           </w:pPr>
-          <w:hyperlink w:anchor="_Toc122423364" w:history="1">
+          <w:hyperlink w:anchor="_Toc122452702" w:history="1">
             <w:r>
               <w:rPr>
                 <w:rStyle w:val="Hyperlink"/>
+                <w:rFonts w:ascii="Times" w:hAnsi="Times" w:cs="Times"/>
               </w:rPr>
               <w:t>4.</w:t>
             </w:r>
             <w:r>
+              <w:rPr>
+                <w:rFonts w:asciiTheme="minorHAnsi" w:hAnsiTheme="minorHAnsi" w:cstheme="minorBidi"/>
+                <w:b w:val="0"/>
+                <w:bCs w:val="0"/>
+                <w:sz w:val="22"/>
+                <w:szCs w:val="22"/>
+              </w:rPr>
               <w:tab/>
             </w:r>
             <w:r>
               <w:rPr>
                 <w:rStyle w:val="Hyperlink"/>
+                <w:rFonts w:ascii="Times" w:hAnsi="Times" w:cs="Times"/>
               </w:rPr>
               <w:t>Modelul datelor</w:t>
             </w:r>
@@ -769,7 +819,7 @@
               <w:rPr>
                 <w:webHidden/>
               </w:rPr>
-              <w:instrText xml:space="preserve"> PAGEREF _Toc122423364 \h </w:instrText>
+              <w:instrText xml:space="preserve"> PAGEREF _Toc122452702 \h </w:instrText>
             </w:r>
             <w:r>
               <w:rPr>
@@ -798,23 +848,39 @@
         </w:p>
         <w:p>
           <w:pPr>
-            <w:pStyle w:val="Cuprins1"/>
+            <w:pStyle w:val="TOC1"/>
+            <w:rPr>
+              <w:rFonts w:asciiTheme="minorHAnsi" w:hAnsiTheme="minorHAnsi" w:cstheme="minorBidi"/>
+              <w:b w:val="0"/>
+              <w:bCs w:val="0"/>
+              <w:sz w:val="22"/>
+              <w:szCs w:val="22"/>
+            </w:rPr>
           </w:pPr>
-          <w:hyperlink w:anchor="_Toc122423365" w:history="1">
+          <w:hyperlink w:anchor="_Toc122452703" w:history="1">
             <w:r>
               <w:rPr>
                 <w:rStyle w:val="Hyperlink"/>
+                <w:rFonts w:ascii="Times" w:hAnsi="Times" w:cs="Times"/>
               </w:rPr>
               <w:t>5.</w:t>
             </w:r>
             <w:r>
+              <w:rPr>
+                <w:rFonts w:asciiTheme="minorHAnsi" w:hAnsiTheme="minorHAnsi" w:cstheme="minorBidi"/>
+                <w:b w:val="0"/>
+                <w:bCs w:val="0"/>
+                <w:sz w:val="22"/>
+                <w:szCs w:val="22"/>
+              </w:rPr>
               <w:tab/>
             </w:r>
             <w:r>
               <w:rPr>
                 <w:rStyle w:val="Hyperlink"/>
+                <w:rFonts w:ascii="Times" w:hAnsi="Times" w:cs="Times"/>
               </w:rPr>
-              <w:t>Reprezentarea grafica a modului de conectare</w:t>
+              <w:t>Setup</w:t>
             </w:r>
             <w:r>
               <w:rPr>
@@ -832,70 +898,7 @@
               <w:rPr>
                 <w:webHidden/>
               </w:rPr>
-              <w:instrText xml:space="preserve"> PAGEREF _Toc122423365 \h </w:instrText>
-            </w:r>
-            <w:r>
-              <w:rPr>
-                <w:webHidden/>
-              </w:rPr>
-            </w:r>
-            <w:r>
-              <w:rPr>
-                <w:webHidden/>
-              </w:rPr>
-              <w:fldChar w:fldCharType="separate"/>
-            </w:r>
-            <w:r>
-              <w:rPr>
-                <w:webHidden/>
-              </w:rPr>
-              <w:t>4</w:t>
-            </w:r>
-            <w:r>
-              <w:rPr>
-                <w:webHidden/>
-              </w:rPr>
-              <w:fldChar w:fldCharType="end"/>
-            </w:r>
-          </w:hyperlink>
-        </w:p>
-        <w:p>
-          <w:pPr>
-            <w:pStyle w:val="Cuprins1"/>
-          </w:pPr>
-          <w:hyperlink w:anchor="_Toc122423366" w:history="1">
-            <w:r>
-              <w:rPr>
-                <w:rStyle w:val="Hyperlink"/>
-              </w:rPr>
-              <w:t>7.</w:t>
-            </w:r>
-            <w:r>
-              <w:tab/>
-            </w:r>
-            <w:r>
-              <w:rPr>
-                <w:rStyle w:val="Hyperlink"/>
-              </w:rPr>
-              <w:t>Modelul interfeței cu utilizatorul</w:t>
-            </w:r>
-            <w:r>
-              <w:rPr>
-                <w:webHidden/>
-              </w:rPr>
-              <w:tab/>
-            </w:r>
-            <w:r>
-              <w:rPr>
-                <w:webHidden/>
-              </w:rPr>
-              <w:fldChar w:fldCharType="begin"/>
-            </w:r>
-            <w:r>
-              <w:rPr>
-                <w:webHidden/>
-              </w:rPr>
-              <w:instrText xml:space="preserve"> PAGEREF _Toc122423366 \h </w:instrText>
+              <w:instrText xml:space="preserve"> PAGEREF _Toc122452703 \h </w:instrText>
             </w:r>
             <w:r>
               <w:rPr>
@@ -924,23 +927,39 @@
         </w:p>
         <w:p>
           <w:pPr>
-            <w:pStyle w:val="Cuprins1"/>
+            <w:pStyle w:val="TOC1"/>
+            <w:rPr>
+              <w:rFonts w:asciiTheme="minorHAnsi" w:hAnsiTheme="minorHAnsi" w:cstheme="minorBidi"/>
+              <w:b w:val="0"/>
+              <w:bCs w:val="0"/>
+              <w:sz w:val="22"/>
+              <w:szCs w:val="22"/>
+            </w:rPr>
           </w:pPr>
-          <w:hyperlink w:anchor="_Toc122423367" w:history="1">
+          <w:hyperlink w:anchor="_Toc122452704" w:history="1">
             <w:r>
               <w:rPr>
                 <w:rStyle w:val="Hyperlink"/>
+                <w:rFonts w:ascii="Times" w:hAnsi="Times" w:cs="Times"/>
               </w:rPr>
-              <w:t>8.</w:t>
+              <w:t>6.</w:t>
             </w:r>
             <w:r>
+              <w:rPr>
+                <w:rFonts w:asciiTheme="minorHAnsi" w:hAnsiTheme="minorHAnsi" w:cstheme="minorBidi"/>
+                <w:b w:val="0"/>
+                <w:bCs w:val="0"/>
+                <w:sz w:val="22"/>
+                <w:szCs w:val="22"/>
+              </w:rPr>
               <w:tab/>
             </w:r>
             <w:r>
               <w:rPr>
                 <w:rStyle w:val="Hyperlink"/>
+                <w:rFonts w:ascii="Times" w:hAnsi="Times" w:cs="Times"/>
               </w:rPr>
-              <w:t>Probleme intampinate</w:t>
+              <w:t>Modelul interfeței cu utilizatorul</w:t>
             </w:r>
             <w:r>
               <w:rPr>
@@ -958,7 +977,7 @@
               <w:rPr>
                 <w:webHidden/>
               </w:rPr>
-              <w:instrText xml:space="preserve"> PAGEREF _Toc122423367 \h </w:instrText>
+              <w:instrText xml:space="preserve"> PAGEREF _Toc122452704 \h </w:instrText>
             </w:r>
             <w:r>
               <w:rPr>
@@ -975,7 +994,7 @@
               <w:rPr>
                 <w:webHidden/>
               </w:rPr>
-              <w:t>6</w:t>
+              <w:t>7</w:t>
             </w:r>
             <w:r>
               <w:rPr>
@@ -987,21 +1006,116 @@
         </w:p>
         <w:p>
           <w:pPr>
-            <w:pStyle w:val="Cuprins1"/>
+            <w:pStyle w:val="TOC1"/>
+            <w:rPr>
+              <w:rFonts w:asciiTheme="minorHAnsi" w:hAnsiTheme="minorHAnsi" w:cstheme="minorBidi"/>
+              <w:b w:val="0"/>
+              <w:bCs w:val="0"/>
+              <w:sz w:val="22"/>
+              <w:szCs w:val="22"/>
+            </w:rPr>
           </w:pPr>
-          <w:hyperlink w:anchor="_Toc122423368" w:history="1">
+          <w:hyperlink w:anchor="_Toc122452705" w:history="1">
             <w:r>
               <w:rPr>
                 <w:rStyle w:val="Hyperlink"/>
+                <w:rFonts w:ascii="Times" w:hAnsi="Times" w:cs="Times"/>
               </w:rPr>
-              <w:t>9.</w:t>
+              <w:t>7.</w:t>
             </w:r>
             <w:r>
+              <w:rPr>
+                <w:rFonts w:asciiTheme="minorHAnsi" w:hAnsiTheme="minorHAnsi" w:cstheme="minorBidi"/>
+                <w:b w:val="0"/>
+                <w:bCs w:val="0"/>
+                <w:sz w:val="22"/>
+                <w:szCs w:val="22"/>
+              </w:rPr>
               <w:tab/>
             </w:r>
             <w:r>
               <w:rPr>
                 <w:rStyle w:val="Hyperlink"/>
+                <w:rFonts w:ascii="Times" w:hAnsi="Times" w:cs="Times"/>
+              </w:rPr>
+              <w:t>Probleme întâmpinate</w:t>
+            </w:r>
+            <w:r>
+              <w:rPr>
+                <w:webHidden/>
+              </w:rPr>
+              <w:tab/>
+            </w:r>
+            <w:r>
+              <w:rPr>
+                <w:webHidden/>
+              </w:rPr>
+              <w:fldChar w:fldCharType="begin"/>
+            </w:r>
+            <w:r>
+              <w:rPr>
+                <w:webHidden/>
+              </w:rPr>
+              <w:instrText xml:space="preserve"> PAGEREF _Toc122452705 \h </w:instrText>
+            </w:r>
+            <w:r>
+              <w:rPr>
+                <w:webHidden/>
+              </w:rPr>
+            </w:r>
+            <w:r>
+              <w:rPr>
+                <w:webHidden/>
+              </w:rPr>
+              <w:fldChar w:fldCharType="separate"/>
+            </w:r>
+            <w:r>
+              <w:rPr>
+                <w:webHidden/>
+              </w:rPr>
+              <w:t>8</w:t>
+            </w:r>
+            <w:r>
+              <w:rPr>
+                <w:webHidden/>
+              </w:rPr>
+              <w:fldChar w:fldCharType="end"/>
+            </w:r>
+          </w:hyperlink>
+        </w:p>
+        <w:p>
+          <w:pPr>
+            <w:pStyle w:val="TOC1"/>
+            <w:rPr>
+              <w:rFonts w:asciiTheme="minorHAnsi" w:hAnsiTheme="minorHAnsi" w:cstheme="minorBidi"/>
+              <w:b w:val="0"/>
+              <w:bCs w:val="0"/>
+              <w:sz w:val="22"/>
+              <w:szCs w:val="22"/>
+            </w:rPr>
+          </w:pPr>
+          <w:hyperlink w:anchor="_Toc122452706" w:history="1">
+            <w:r>
+              <w:rPr>
+                <w:rStyle w:val="Hyperlink"/>
+                <w:rFonts w:ascii="Times" w:hAnsi="Times" w:cs="Times"/>
+              </w:rPr>
+              <w:t>8.</w:t>
+            </w:r>
+            <w:r>
+              <w:rPr>
+                <w:rFonts w:asciiTheme="minorHAnsi" w:hAnsiTheme="minorHAnsi" w:cstheme="minorBidi"/>
+                <w:b w:val="0"/>
+                <w:bCs w:val="0"/>
+                <w:sz w:val="22"/>
+                <w:szCs w:val="22"/>
+              </w:rPr>
+              <w:tab/>
+            </w:r>
+            <w:r>
+              <w:rPr>
+                <w:rStyle w:val="Hyperlink"/>
+                <w:rFonts w:ascii="Times" w:hAnsi="Times" w:cs="Times"/>
               </w:rPr>
               <w:t>Bibliografie</w:t>
             </w:r>
@@ -1021,7 +1135,7 @@
               <w:rPr>
                 <w:webHidden/>
               </w:rPr>
-              <w:instrText xml:space="preserve"> PAGEREF _Toc122423368 \h </w:instrText>
+              <w:instrText xml:space="preserve"> PAGEREF _Toc122452706 \h </w:instrText>
             </w:r>
             <w:r>
               <w:rPr>
@@ -1038,7 +1152,7 @@
               <w:rPr>
                 <w:webHidden/>
               </w:rPr>
-              <w:t>6</w:t>
+              <w:t>8</w:t>
             </w:r>
             <w:r>
               <w:rPr>
@@ -1082,11 +1196,9 @@
     <w:p/>
     <w:p/>
     <w:p/>
-    <w:p/>
-    <w:p/>
-    <w:p>
-      <w:pPr>
-        <w:pStyle w:val="Titlu1"/>
+    <w:p>
+      <w:pPr>
+        <w:pStyle w:val="Heading1"/>
         <w:numPr>
           <w:ilvl w:val="0"/>
           <w:numId w:val="10"/>
@@ -1103,7 +1215,7 @@
           <w:szCs w:val="36"/>
         </w:rPr>
       </w:pPr>
-      <w:bookmarkStart w:id="0" w:name="_Toc122423361"/>
+      <w:bookmarkStart w:id="0" w:name="_Toc122452699"/>
       <w:r>
         <w:rPr>
           <w:rFonts w:ascii="Times" w:hAnsi="Times" w:cs="Times"/>
@@ -1137,7 +1249,254 @@
         </w:rPr>
         <w:t xml:space="preserve">Documentul este alcătuit din </w:t>
       </w:r>
-      <w:proofErr w:type="spellStart"/>
+      <w:r>
+        <w:rPr>
+          <w:rFonts w:ascii="Times New Roman" w:hAnsi="Times New Roman" w:cs="Times New Roman"/>
+          <w:sz w:val="24"/>
+          <w:szCs w:val="24"/>
+        </w:rPr>
+        <w:t>opt</w:t>
+      </w:r>
+      <w:r>
+        <w:rPr>
+          <w:rFonts w:ascii="Times New Roman" w:hAnsi="Times New Roman" w:cs="Times New Roman"/>
+          <w:sz w:val="24"/>
+          <w:szCs w:val="24"/>
+        </w:rPr>
+        <w:t xml:space="preserve"> capitole după cum urmează</w:t>
+      </w:r>
+      <w:r>
+        <w:rPr>
+          <w:rFonts w:ascii="Times New Roman" w:hAnsi="Times New Roman" w:cs="Times New Roman"/>
+          <w:sz w:val="24"/>
+          <w:szCs w:val="24"/>
+        </w:rPr>
+        <w:t>:</w:t>
+      </w:r>
+      <w:r>
+        <w:rPr>
+          <w:rFonts w:ascii="Times New Roman" w:hAnsi="Times New Roman" w:cs="Times New Roman"/>
+          <w:sz w:val="24"/>
+          <w:szCs w:val="24"/>
+        </w:rPr>
+        <w:t xml:space="preserve"> </w:t>
+      </w:r>
+    </w:p>
+    <w:p>
+      <w:pPr>
+        <w:pStyle w:val="ListParagraph"/>
+        <w:numPr>
+          <w:ilvl w:val="0"/>
+          <w:numId w:val="35"/>
+        </w:numPr>
+        <w:spacing w:line="240" w:lineRule="auto"/>
+        <w:jc w:val="both"/>
+        <w:rPr>
+          <w:rFonts w:ascii="Times New Roman" w:hAnsi="Times New Roman" w:cs="Times New Roman"/>
+          <w:sz w:val="24"/>
+          <w:szCs w:val="24"/>
+        </w:rPr>
+      </w:pPr>
+      <w:r>
+        <w:rPr>
+          <w:rFonts w:ascii="Times New Roman" w:hAnsi="Times New Roman" w:cs="Times New Roman"/>
+          <w:sz w:val="24"/>
+          <w:szCs w:val="24"/>
+        </w:rPr>
+        <w:t>Primul capitol, cel prezent, reprezintă o scurtă trecere în revistă asupra elementelor principale ce constituie acest document</w:t>
+      </w:r>
+      <w:r>
+        <w:rPr>
+          <w:rFonts w:ascii="Times New Roman" w:hAnsi="Times New Roman" w:cs="Times New Roman"/>
+          <w:sz w:val="24"/>
+          <w:szCs w:val="24"/>
+        </w:rPr>
+        <w:t>;</w:t>
+      </w:r>
+    </w:p>
+    <w:p>
+      <w:pPr>
+        <w:pStyle w:val="ListParagraph"/>
+        <w:numPr>
+          <w:ilvl w:val="0"/>
+          <w:numId w:val="35"/>
+        </w:numPr>
+        <w:spacing w:line="240" w:lineRule="auto"/>
+        <w:jc w:val="both"/>
+        <w:rPr>
+          <w:rFonts w:ascii="Times New Roman" w:hAnsi="Times New Roman" w:cs="Times New Roman"/>
+          <w:sz w:val="24"/>
+          <w:szCs w:val="24"/>
+        </w:rPr>
+      </w:pPr>
+      <w:r>
+        <w:rPr>
+          <w:rFonts w:ascii="Times New Roman" w:hAnsi="Times New Roman" w:cs="Times New Roman"/>
+          <w:sz w:val="24"/>
+          <w:szCs w:val="24"/>
+        </w:rPr>
+        <w:t>Al doilea capitol evidențiază rolul pentru care acest document a fost constituit</w:t>
+      </w:r>
+      <w:r>
+        <w:rPr>
+          <w:rFonts w:ascii="Times New Roman" w:hAnsi="Times New Roman" w:cs="Times New Roman"/>
+          <w:sz w:val="24"/>
+          <w:szCs w:val="24"/>
+        </w:rPr>
+        <w:t>;</w:t>
+      </w:r>
+    </w:p>
+    <w:p>
+      <w:pPr>
+        <w:pStyle w:val="ListParagraph"/>
+        <w:numPr>
+          <w:ilvl w:val="0"/>
+          <w:numId w:val="35"/>
+        </w:numPr>
+        <w:spacing w:line="240" w:lineRule="auto"/>
+        <w:jc w:val="both"/>
+        <w:rPr>
+          <w:rFonts w:ascii="Times New Roman" w:hAnsi="Times New Roman" w:cs="Times New Roman"/>
+          <w:sz w:val="24"/>
+          <w:szCs w:val="24"/>
+        </w:rPr>
+      </w:pPr>
+      <w:r>
+        <w:rPr>
+          <w:rFonts w:ascii="Times New Roman" w:hAnsi="Times New Roman" w:cs="Times New Roman"/>
+          <w:sz w:val="24"/>
+          <w:szCs w:val="24"/>
+        </w:rPr>
+        <w:t xml:space="preserve">Al </w:t>
+      </w:r>
+      <w:r>
+        <w:rPr>
+          <w:rFonts w:ascii="Times New Roman" w:hAnsi="Times New Roman" w:cs="Times New Roman"/>
+          <w:sz w:val="24"/>
+          <w:szCs w:val="24"/>
+        </w:rPr>
+        <w:t>treilea</w:t>
+      </w:r>
+      <w:r>
+        <w:rPr>
+          <w:rFonts w:ascii="Times New Roman" w:hAnsi="Times New Roman" w:cs="Times New Roman"/>
+          <w:sz w:val="24"/>
+          <w:szCs w:val="24"/>
+        </w:rPr>
+        <w:t xml:space="preserve"> capitol descrie componentele folosite în alcătuirea schemei arhitecturale pentru </w:t>
+      </w:r>
+      <w:r>
+        <w:rPr>
+          <w:rFonts w:ascii="Times New Roman" w:hAnsi="Times New Roman" w:cs="Times New Roman"/>
+          <w:sz w:val="24"/>
+          <w:szCs w:val="24"/>
+        </w:rPr>
+        <w:t>proiectul</w:t>
+      </w:r>
+      <w:r>
+        <w:rPr>
+          <w:rFonts w:ascii="Times New Roman" w:hAnsi="Times New Roman" w:cs="Times New Roman"/>
+          <w:sz w:val="24"/>
+          <w:szCs w:val="24"/>
+        </w:rPr>
+        <w:t xml:space="preserve"> în cauză</w:t>
+      </w:r>
+      <w:r>
+        <w:rPr>
+          <w:rFonts w:ascii="Times New Roman" w:hAnsi="Times New Roman" w:cs="Times New Roman"/>
+          <w:sz w:val="24"/>
+          <w:szCs w:val="24"/>
+        </w:rPr>
+        <w:t>;</w:t>
+      </w:r>
+    </w:p>
+    <w:p>
+      <w:pPr>
+        <w:pStyle w:val="ListParagraph"/>
+        <w:numPr>
+          <w:ilvl w:val="0"/>
+          <w:numId w:val="35"/>
+        </w:numPr>
+        <w:spacing w:line="240" w:lineRule="auto"/>
+        <w:jc w:val="both"/>
+        <w:rPr>
+          <w:rFonts w:ascii="Times New Roman" w:hAnsi="Times New Roman" w:cs="Times New Roman"/>
+          <w:sz w:val="24"/>
+          <w:szCs w:val="24"/>
+        </w:rPr>
+      </w:pPr>
+      <w:r>
+        <w:rPr>
+          <w:rFonts w:ascii="Times New Roman" w:hAnsi="Times New Roman" w:cs="Times New Roman"/>
+          <w:sz w:val="24"/>
+          <w:szCs w:val="24"/>
+        </w:rPr>
+        <w:t>Al patrulea capitol ilustrează principalele structuri de date folosite</w:t>
+      </w:r>
+      <w:r>
+        <w:rPr>
+          <w:rFonts w:ascii="Times New Roman" w:hAnsi="Times New Roman" w:cs="Times New Roman"/>
+          <w:sz w:val="24"/>
+          <w:szCs w:val="24"/>
+        </w:rPr>
+        <w:t>;</w:t>
+      </w:r>
+    </w:p>
+    <w:p>
+      <w:pPr>
+        <w:pStyle w:val="ListParagraph"/>
+        <w:numPr>
+          <w:ilvl w:val="0"/>
+          <w:numId w:val="35"/>
+        </w:numPr>
+        <w:spacing w:line="240" w:lineRule="auto"/>
+        <w:jc w:val="both"/>
+        <w:rPr>
+          <w:rFonts w:ascii="Times New Roman" w:hAnsi="Times New Roman" w:cs="Times New Roman"/>
+          <w:sz w:val="24"/>
+          <w:szCs w:val="24"/>
+        </w:rPr>
+      </w:pPr>
+      <w:r>
+        <w:rPr>
+          <w:rFonts w:ascii="Times New Roman" w:hAnsi="Times New Roman" w:cs="Times New Roman"/>
+          <w:sz w:val="24"/>
+          <w:szCs w:val="24"/>
+        </w:rPr>
+        <w:t>Capitolul cinci pune în evidență aspectul cu care utilizatorul interacționează în cadrul aplicației</w:t>
+      </w:r>
+      <w:r>
+        <w:rPr>
+          <w:rFonts w:ascii="Times New Roman" w:hAnsi="Times New Roman" w:cs="Times New Roman"/>
+          <w:sz w:val="24"/>
+          <w:szCs w:val="24"/>
+        </w:rPr>
+        <w:t>;</w:t>
+      </w:r>
+    </w:p>
+    <w:p>
+      <w:pPr>
+        <w:pStyle w:val="ListParagraph"/>
+        <w:numPr>
+          <w:ilvl w:val="0"/>
+          <w:numId w:val="35"/>
+        </w:numPr>
+        <w:spacing w:line="240" w:lineRule="auto"/>
+        <w:jc w:val="both"/>
+        <w:rPr>
+          <w:rFonts w:ascii="Times New Roman" w:hAnsi="Times New Roman" w:cs="Times New Roman"/>
+          <w:sz w:val="24"/>
+          <w:szCs w:val="24"/>
+        </w:rPr>
+      </w:pPr>
+      <w:r>
+        <w:rPr>
+          <w:rFonts w:ascii="Times New Roman" w:hAnsi="Times New Roman" w:cs="Times New Roman"/>
+          <w:sz w:val="24"/>
+          <w:szCs w:val="24"/>
+        </w:rPr>
+        <w:t xml:space="preserve">Capitolul </w:t>
+      </w:r>
       <w:r>
         <w:rPr>
           <w:rFonts w:ascii="Times New Roman" w:hAnsi="Times New Roman" w:cs="Times New Roman"/>
@@ -1146,140 +1505,141 @@
         </w:rPr>
         <w:t>sase</w:t>
       </w:r>
-      <w:proofErr w:type="spellEnd"/>
-      <w:r>
-        <w:rPr>
-          <w:rFonts w:ascii="Times New Roman" w:hAnsi="Times New Roman" w:cs="Times New Roman"/>
-          <w:sz w:val="24"/>
-          <w:szCs w:val="24"/>
-        </w:rPr>
-        <w:t xml:space="preserve"> capitole după cum urmează. Primul capitol, cel prezent, reprezintă o scurtă trecere în revistă asupra elementelor principale ce constituie acest document. Al doilea capitol evidențiază rolul pentru care acest document a fost constituit. Al </w:t>
-      </w:r>
-      <w:r>
-        <w:rPr>
-          <w:rFonts w:ascii="Times New Roman" w:hAnsi="Times New Roman" w:cs="Times New Roman"/>
-          <w:sz w:val="24"/>
-          <w:szCs w:val="24"/>
-        </w:rPr>
-        <w:t>treilea</w:t>
-      </w:r>
-      <w:r>
-        <w:rPr>
-          <w:rFonts w:ascii="Times New Roman" w:hAnsi="Times New Roman" w:cs="Times New Roman"/>
-          <w:sz w:val="24"/>
-          <w:szCs w:val="24"/>
-        </w:rPr>
-        <w:t xml:space="preserve"> capitol descrie componentele folosite în alcătuirea schemei arhitecturale pentru </w:t>
-      </w:r>
-      <w:r>
-        <w:rPr>
-          <w:rFonts w:ascii="Times New Roman" w:hAnsi="Times New Roman" w:cs="Times New Roman"/>
-          <w:sz w:val="24"/>
-          <w:szCs w:val="24"/>
-        </w:rPr>
-        <w:t>proiectul</w:t>
-      </w:r>
-      <w:r>
-        <w:rPr>
-          <w:rFonts w:ascii="Times New Roman" w:hAnsi="Times New Roman" w:cs="Times New Roman"/>
-          <w:sz w:val="24"/>
-          <w:szCs w:val="24"/>
-        </w:rPr>
-        <w:t xml:space="preserve"> în cauză.</w:t>
-      </w:r>
-      <w:r>
-        <w:rPr>
-          <w:rFonts w:ascii="Times New Roman" w:hAnsi="Times New Roman" w:cs="Times New Roman"/>
-          <w:sz w:val="24"/>
-          <w:szCs w:val="24"/>
-        </w:rPr>
-        <w:t xml:space="preserve"> Al patrulea capitol ilustrează principalele structuri de date folosite.</w:t>
-      </w:r>
-      <w:r>
-        <w:rPr>
-          <w:rFonts w:ascii="Times New Roman" w:hAnsi="Times New Roman" w:cs="Times New Roman"/>
-          <w:sz w:val="24"/>
-          <w:szCs w:val="24"/>
-        </w:rPr>
-        <w:t xml:space="preserve"> Capitolul cinci pune în evidență aspectul cu care utilizatorul interacționează în cadrul aplicației.</w:t>
-      </w:r>
-      <w:r>
-        <w:rPr>
-          <w:rFonts w:ascii="Times New Roman" w:hAnsi="Times New Roman" w:cs="Times New Roman"/>
-          <w:sz w:val="24"/>
-          <w:szCs w:val="24"/>
-        </w:rPr>
-        <w:t xml:space="preserve"> Capitolul </w:t>
-      </w:r>
-      <w:proofErr w:type="spellStart"/>
-      <w:r>
-        <w:rPr>
-          <w:rFonts w:ascii="Times New Roman" w:hAnsi="Times New Roman" w:cs="Times New Roman"/>
-          <w:sz w:val="24"/>
-          <w:szCs w:val="24"/>
-        </w:rPr>
-        <w:t>sase</w:t>
-      </w:r>
-      <w:proofErr w:type="spellEnd"/>
-      <w:r>
-        <w:rPr>
-          <w:rFonts w:ascii="Times New Roman" w:hAnsi="Times New Roman" w:cs="Times New Roman"/>
-          <w:sz w:val="24"/>
-          <w:szCs w:val="24"/>
-        </w:rPr>
-        <w:t xml:space="preserve"> </w:t>
-      </w:r>
-      <w:proofErr w:type="spellStart"/>
-      <w:r>
-        <w:rPr>
-          <w:rFonts w:ascii="Times New Roman" w:hAnsi="Times New Roman" w:cs="Times New Roman"/>
-          <w:sz w:val="24"/>
-          <w:szCs w:val="24"/>
-        </w:rPr>
-        <w:t>contine</w:t>
-      </w:r>
-      <w:proofErr w:type="spellEnd"/>
-      <w:r>
-        <w:rPr>
-          <w:rFonts w:ascii="Times New Roman" w:hAnsi="Times New Roman" w:cs="Times New Roman"/>
-          <w:sz w:val="24"/>
-          <w:szCs w:val="24"/>
-        </w:rPr>
-        <w:t xml:space="preserve"> </w:t>
-      </w:r>
-      <w:proofErr w:type="spellStart"/>
-      <w:r>
-        <w:rPr>
-          <w:rFonts w:ascii="Times New Roman" w:hAnsi="Times New Roman" w:cs="Times New Roman"/>
-          <w:sz w:val="24"/>
-          <w:szCs w:val="24"/>
-        </w:rPr>
-        <w:t>referintele</w:t>
-      </w:r>
-      <w:proofErr w:type="spellEnd"/>
-      <w:r>
-        <w:rPr>
-          <w:rFonts w:ascii="Times New Roman" w:hAnsi="Times New Roman" w:cs="Times New Roman"/>
-          <w:sz w:val="24"/>
-          <w:szCs w:val="24"/>
-        </w:rPr>
-        <w:t xml:space="preserve"> utilizate in realizarea proiect</w:t>
-      </w:r>
-      <w:r>
-        <w:rPr>
-          <w:rFonts w:ascii="Times New Roman" w:hAnsi="Times New Roman" w:cs="Times New Roman"/>
-          <w:sz w:val="24"/>
-          <w:szCs w:val="24"/>
-        </w:rPr>
-        <w:t>u</w:t>
-      </w:r>
-      <w:r>
-        <w:rPr>
-          <w:rFonts w:ascii="Times New Roman" w:hAnsi="Times New Roman" w:cs="Times New Roman"/>
-          <w:sz w:val="24"/>
-          <w:szCs w:val="24"/>
-        </w:rPr>
-        <w:t>lui.</w:t>
+      <w:r>
+        <w:rPr>
+          <w:rFonts w:ascii="Times New Roman" w:hAnsi="Times New Roman" w:cs="Times New Roman"/>
+          <w:sz w:val="24"/>
+          <w:szCs w:val="24"/>
+        </w:rPr>
+        <w:t xml:space="preserve"> ilustrează un proiect auxiliar în limbajul de programare Python, utilizând ca librărie principală PyQt5. Acesta construiește graficele necesare interfeței pentru utilizator</w:t>
+      </w:r>
+      <w:r>
+        <w:rPr>
+          <w:rFonts w:ascii="Times New Roman" w:hAnsi="Times New Roman" w:cs="Times New Roman"/>
+          <w:sz w:val="24"/>
+          <w:szCs w:val="24"/>
+        </w:rPr>
+        <w:t>;</w:t>
+      </w:r>
+    </w:p>
+    <w:p>
+      <w:pPr>
+        <w:pStyle w:val="ListParagraph"/>
+        <w:numPr>
+          <w:ilvl w:val="0"/>
+          <w:numId w:val="35"/>
+        </w:numPr>
+        <w:spacing w:line="240" w:lineRule="auto"/>
+        <w:jc w:val="both"/>
+        <w:rPr>
+          <w:rFonts w:ascii="Times New Roman" w:hAnsi="Times New Roman" w:cs="Times New Roman"/>
+          <w:sz w:val="24"/>
+          <w:szCs w:val="24"/>
+        </w:rPr>
+      </w:pPr>
+      <w:r>
+        <w:rPr>
+          <w:rFonts w:ascii="Times New Roman" w:hAnsi="Times New Roman" w:cs="Times New Roman"/>
+          <w:sz w:val="24"/>
+          <w:szCs w:val="24"/>
+        </w:rPr>
+        <w:t>;</w:t>
+      </w:r>
+    </w:p>
+    <w:p>
+      <w:pPr>
+        <w:pStyle w:val="ListParagraph"/>
+        <w:numPr>
+          <w:ilvl w:val="0"/>
+          <w:numId w:val="35"/>
+        </w:numPr>
+        <w:spacing w:line="240" w:lineRule="auto"/>
+        <w:jc w:val="both"/>
+        <w:rPr>
+          <w:rFonts w:ascii="Times New Roman" w:hAnsi="Times New Roman" w:cs="Times New Roman"/>
+          <w:sz w:val="24"/>
+          <w:szCs w:val="24"/>
+        </w:rPr>
+      </w:pPr>
+      <w:r>
+        <w:rPr>
+          <w:rFonts w:ascii="Times New Roman" w:hAnsi="Times New Roman" w:cs="Times New Roman"/>
+          <w:sz w:val="24"/>
+          <w:szCs w:val="24"/>
+        </w:rPr>
+        <w:t xml:space="preserve">Capitolul </w:t>
+      </w:r>
+      <w:r>
+        <w:rPr>
+          <w:rFonts w:ascii="Times New Roman" w:hAnsi="Times New Roman" w:cs="Times New Roman"/>
+          <w:sz w:val="24"/>
+          <w:szCs w:val="24"/>
+        </w:rPr>
+        <w:t>opt</w:t>
+      </w:r>
+      <w:r>
+        <w:rPr>
+          <w:rFonts w:ascii="Times New Roman" w:hAnsi="Times New Roman" w:cs="Times New Roman"/>
+          <w:sz w:val="24"/>
+          <w:szCs w:val="24"/>
+        </w:rPr>
+        <w:t xml:space="preserve"> con</w:t>
+      </w:r>
+      <w:r>
+        <w:rPr>
+          <w:rFonts w:ascii="Times New Roman" w:hAnsi="Times New Roman" w:cs="Times New Roman"/>
+          <w:sz w:val="24"/>
+          <w:szCs w:val="24"/>
+        </w:rPr>
+        <w:t>ț</w:t>
+      </w:r>
+      <w:r>
+        <w:rPr>
+          <w:rFonts w:ascii="Times New Roman" w:hAnsi="Times New Roman" w:cs="Times New Roman"/>
+          <w:sz w:val="24"/>
+          <w:szCs w:val="24"/>
+        </w:rPr>
+        <w:t>ine referin</w:t>
+      </w:r>
+      <w:r>
+        <w:rPr>
+          <w:rFonts w:ascii="Times New Roman" w:hAnsi="Times New Roman" w:cs="Times New Roman"/>
+          <w:sz w:val="24"/>
+          <w:szCs w:val="24"/>
+        </w:rPr>
+        <w:t>ț</w:t>
+      </w:r>
+      <w:r>
+        <w:rPr>
+          <w:rFonts w:ascii="Times New Roman" w:hAnsi="Times New Roman" w:cs="Times New Roman"/>
+          <w:sz w:val="24"/>
+          <w:szCs w:val="24"/>
+        </w:rPr>
+        <w:t xml:space="preserve">ele utilizate </w:t>
+      </w:r>
+      <w:r>
+        <w:rPr>
+          <w:rFonts w:ascii="Times New Roman" w:hAnsi="Times New Roman" w:cs="Times New Roman"/>
+          <w:sz w:val="24"/>
+          <w:szCs w:val="24"/>
+        </w:rPr>
+        <w:t>pentru</w:t>
+      </w:r>
+      <w:r>
+        <w:rPr>
+          <w:rFonts w:ascii="Times New Roman" w:hAnsi="Times New Roman" w:cs="Times New Roman"/>
+          <w:sz w:val="24"/>
+          <w:szCs w:val="24"/>
+        </w:rPr>
+        <w:t xml:space="preserve"> realizarea proiectului</w:t>
+      </w:r>
+      <w:r>
+        <w:rPr>
+          <w:rFonts w:ascii="Times New Roman" w:hAnsi="Times New Roman" w:cs="Times New Roman"/>
+          <w:sz w:val="24"/>
+          <w:szCs w:val="24"/>
+        </w:rPr>
+        <w:t>;</w:t>
       </w:r>
     </w:p>
     <w:p>
@@ -1296,7 +1656,7 @@
     </w:p>
     <w:p>
       <w:pPr>
-        <w:pStyle w:val="Titlu1"/>
+        <w:pStyle w:val="Heading1"/>
         <w:numPr>
           <w:ilvl w:val="0"/>
           <w:numId w:val="10"/>
@@ -1313,7 +1673,7 @@
           <w:szCs w:val="36"/>
         </w:rPr>
       </w:pPr>
-      <w:bookmarkStart w:id="1" w:name="_Toc122423362"/>
+      <w:bookmarkStart w:id="1" w:name="_Toc122452700"/>
       <w:r>
         <w:rPr>
           <w:rFonts w:ascii="Times" w:hAnsi="Times" w:cs="Times"/>
@@ -1352,43 +1712,7 @@
           <w:sz w:val="24"/>
           <w:szCs w:val="24"/>
         </w:rPr>
-        <w:t xml:space="preserve">Acest document are rolul de a descrie precis </w:t>
-      </w:r>
-      <w:proofErr w:type="spellStart"/>
-      <w:r>
-        <w:rPr>
-          <w:rFonts w:ascii="Times New Roman" w:hAnsi="Times New Roman" w:cs="Times New Roman"/>
-          <w:sz w:val="24"/>
-          <w:szCs w:val="24"/>
-        </w:rPr>
-        <w:t>şi</w:t>
-      </w:r>
-      <w:proofErr w:type="spellEnd"/>
-      <w:r>
-        <w:rPr>
-          <w:rFonts w:ascii="Times New Roman" w:hAnsi="Times New Roman" w:cs="Times New Roman"/>
-          <w:sz w:val="24"/>
-          <w:szCs w:val="24"/>
-        </w:rPr>
-        <w:t xml:space="preserve"> complet </w:t>
-      </w:r>
-      <w:proofErr w:type="spellStart"/>
-      <w:r>
-        <w:rPr>
-          <w:rFonts w:ascii="Times New Roman" w:hAnsi="Times New Roman" w:cs="Times New Roman"/>
-          <w:sz w:val="24"/>
-          <w:szCs w:val="24"/>
-        </w:rPr>
-        <w:t>soluţia</w:t>
-      </w:r>
-      <w:proofErr w:type="spellEnd"/>
-      <w:r>
-        <w:rPr>
-          <w:rFonts w:ascii="Times New Roman" w:hAnsi="Times New Roman" w:cs="Times New Roman"/>
-          <w:sz w:val="24"/>
-          <w:szCs w:val="24"/>
-        </w:rPr>
-        <w:t xml:space="preserve"> proiectată pen</w:t>
+        <w:t>Acest document are rolul de a descrie precis şi complet soluţia proiectată pen</w:t>
       </w:r>
       <w:r>
         <w:rPr>
@@ -1404,43 +1728,7 @@
           <w:sz w:val="24"/>
           <w:szCs w:val="24"/>
         </w:rPr>
-        <w:t xml:space="preserve">. Documentul </w:t>
-      </w:r>
-      <w:proofErr w:type="spellStart"/>
-      <w:r>
-        <w:rPr>
-          <w:rFonts w:ascii="Times New Roman" w:hAnsi="Times New Roman" w:cs="Times New Roman"/>
-          <w:sz w:val="24"/>
-          <w:szCs w:val="24"/>
-        </w:rPr>
-        <w:t>serveşte</w:t>
-      </w:r>
-      <w:proofErr w:type="spellEnd"/>
-      <w:r>
-        <w:rPr>
-          <w:rFonts w:ascii="Times New Roman" w:hAnsi="Times New Roman" w:cs="Times New Roman"/>
-          <w:sz w:val="24"/>
-          <w:szCs w:val="24"/>
-        </w:rPr>
-        <w:t xml:space="preserve"> drept ghid unic de construire a </w:t>
-      </w:r>
-      <w:proofErr w:type="spellStart"/>
-      <w:r>
-        <w:rPr>
-          <w:rFonts w:ascii="Times New Roman" w:hAnsi="Times New Roman" w:cs="Times New Roman"/>
-          <w:sz w:val="24"/>
-          <w:szCs w:val="24"/>
-        </w:rPr>
-        <w:t>soluţiei</w:t>
-      </w:r>
-      <w:proofErr w:type="spellEnd"/>
-      <w:r>
-        <w:rPr>
-          <w:rFonts w:ascii="Times New Roman" w:hAnsi="Times New Roman" w:cs="Times New Roman"/>
-          <w:sz w:val="24"/>
-          <w:szCs w:val="24"/>
-        </w:rPr>
-        <w:t xml:space="preserve"> pentru echipa de dezvoltare a proiectului.</w:t>
+        <w:t>. Documentul serveşte drept ghid unic de construire a soluţiei pentru echipa de dezvoltare a proiectului.</w:t>
       </w:r>
     </w:p>
     <w:p>
@@ -1457,7 +1745,7 @@
     </w:p>
     <w:p>
       <w:pPr>
-        <w:pStyle w:val="Titlu1"/>
+        <w:pStyle w:val="Heading1"/>
         <w:numPr>
           <w:ilvl w:val="0"/>
           <w:numId w:val="10"/>
@@ -1474,7 +1762,7 @@
           <w:szCs w:val="36"/>
         </w:rPr>
       </w:pPr>
-      <w:bookmarkStart w:id="2" w:name="_Toc122423363"/>
+      <w:bookmarkStart w:id="2" w:name="_Toc122452701"/>
       <w:r>
         <w:rPr>
           <w:rFonts w:ascii="Times" w:hAnsi="Times" w:cs="Times"/>
@@ -1662,6 +1950,7 @@
           <w:sz w:val="24"/>
           <w:szCs w:val="24"/>
         </w:rPr>
+        <w:lastRenderedPageBreak/>
         <w:t>Target</w:t>
       </w:r>
       <w:r>
@@ -1678,25 +1967,23 @@
           <w:sz w:val="24"/>
           <w:szCs w:val="24"/>
         </w:rPr>
-        <w:t xml:space="preserve">reprezintă plăcuța FRDM-KL25Z pe care rulează </w:t>
-      </w:r>
-      <w:proofErr w:type="spellStart"/>
+        <w:t>reprezintă plăcuța FRDM-KL25Z pe care rulează aplic</w:t>
+      </w:r>
       <w:r>
         <w:rPr>
           <w:rFonts w:ascii="Times New Roman" w:eastAsia="Calibri" w:hAnsi="Times New Roman" w:cs="Times New Roman"/>
           <w:sz w:val="24"/>
           <w:szCs w:val="24"/>
         </w:rPr>
-        <w:t>aplicția</w:t>
-      </w:r>
-      <w:proofErr w:type="spellEnd"/>
+        <w:t>a</w:t>
+      </w:r>
       <w:r>
         <w:rPr>
           <w:rFonts w:ascii="Times New Roman" w:eastAsia="Calibri" w:hAnsi="Times New Roman" w:cs="Times New Roman"/>
           <w:sz w:val="24"/>
           <w:szCs w:val="24"/>
         </w:rPr>
-        <w:t xml:space="preserve">. Prin intermediul interfețelor sale de intrare și ieșire captează date de la senzori, </w:t>
+        <w:t xml:space="preserve">ția. Prin intermediul interfețelor sale de intrare și ieșire captează date de la senzori, </w:t>
       </w:r>
       <w:r>
         <w:rPr>
@@ -1745,10 +2032,8 @@
           <w:szCs w:val="24"/>
           <w:shd w:val="clear" w:color="auto" w:fill="FFFFFF"/>
         </w:rPr>
-        <w:lastRenderedPageBreak/>
         <w:t xml:space="preserve">Senzor </w:t>
       </w:r>
-      <w:proofErr w:type="spellStart"/>
       <w:r>
         <w:rPr>
           <w:rFonts w:ascii="Times New Roman" w:eastAsia="Calibri" w:hAnsi="Times New Roman" w:cs="Times New Roman"/>
@@ -1759,9 +2044,8 @@
           <w:szCs w:val="24"/>
           <w:shd w:val="clear" w:color="auto" w:fill="FFFFFF"/>
         </w:rPr>
-        <w:t>Vibrții</w:t>
-      </w:r>
-      <w:proofErr w:type="spellEnd"/>
+        <w:t>de lumina</w:t>
+      </w:r>
       <w:r>
         <w:rPr>
           <w:rFonts w:ascii="Times New Roman" w:eastAsia="Calibri" w:hAnsi="Times New Roman" w:cs="Times New Roman"/>
@@ -1780,7 +2064,67 @@
           <w:szCs w:val="24"/>
           <w:shd w:val="clear" w:color="auto" w:fill="FFFFFF"/>
         </w:rPr>
-        <w:t>senzor analog ce are ca scop captarea vibrațiilor din mediul înconjurător și transmiterea lor către Target sub formă de tensiune electrică cuprinsă între 0 și 3,3 Volți</w:t>
+        <w:t xml:space="preserve">senzor analog ce are ca scop captarea </w:t>
+      </w:r>
+      <w:r>
+        <w:rPr>
+          <w:rFonts w:ascii="Times New Roman" w:eastAsia="Calibri" w:hAnsi="Times New Roman" w:cs="Times New Roman"/>
+          <w:color w:val="333333"/>
+          <w:sz w:val="24"/>
+          <w:szCs w:val="24"/>
+          <w:shd w:val="clear" w:color="auto" w:fill="FFFFFF"/>
+        </w:rPr>
+        <w:t>luminii</w:t>
+      </w:r>
+      <w:r>
+        <w:rPr>
+          <w:rFonts w:ascii="Times New Roman" w:eastAsia="Calibri" w:hAnsi="Times New Roman" w:cs="Times New Roman"/>
+          <w:color w:val="333333"/>
+          <w:sz w:val="24"/>
+          <w:szCs w:val="24"/>
+          <w:shd w:val="clear" w:color="auto" w:fill="FFFFFF"/>
+        </w:rPr>
+        <w:t xml:space="preserve"> din mediul înconjurător și transmiterea </w:t>
+      </w:r>
+      <w:r>
+        <w:rPr>
+          <w:rFonts w:ascii="Times New Roman" w:eastAsia="Calibri" w:hAnsi="Times New Roman" w:cs="Times New Roman"/>
+          <w:color w:val="333333"/>
+          <w:sz w:val="24"/>
+          <w:szCs w:val="24"/>
+          <w:shd w:val="clear" w:color="auto" w:fill="FFFFFF"/>
+        </w:rPr>
+        <w:t>ei</w:t>
+      </w:r>
+      <w:r>
+        <w:rPr>
+          <w:rFonts w:ascii="Times New Roman" w:eastAsia="Calibri" w:hAnsi="Times New Roman" w:cs="Times New Roman"/>
+          <w:color w:val="333333"/>
+          <w:sz w:val="24"/>
+          <w:szCs w:val="24"/>
+          <w:shd w:val="clear" w:color="auto" w:fill="FFFFFF"/>
+        </w:rPr>
+        <w:t xml:space="preserve"> către Target sub formă de tensiune electrică cuprinsă între 0 și 3</w:t>
+      </w:r>
+      <w:r>
+        <w:rPr>
+          <w:rFonts w:ascii="Times New Roman" w:eastAsia="Calibri" w:hAnsi="Times New Roman" w:cs="Times New Roman"/>
+          <w:color w:val="333333"/>
+          <w:sz w:val="24"/>
+          <w:szCs w:val="24"/>
+          <w:shd w:val="clear" w:color="auto" w:fill="FFFFFF"/>
+        </w:rPr>
+        <w:t>.</w:t>
+      </w:r>
+      <w:r>
+        <w:rPr>
+          <w:rFonts w:ascii="Times New Roman" w:eastAsia="Calibri" w:hAnsi="Times New Roman" w:cs="Times New Roman"/>
+          <w:color w:val="333333"/>
+          <w:sz w:val="24"/>
+          <w:szCs w:val="24"/>
+          <w:shd w:val="clear" w:color="auto" w:fill="FFFFFF"/>
+        </w:rPr>
+        <w:t>3 Volți</w:t>
       </w:r>
       <w:r>
         <w:rPr>
@@ -1821,7 +2165,6 @@
           <w:lang w:eastAsia="ro-RO"/>
         </w:rPr>
       </w:pPr>
-      <w:proofErr w:type="spellStart"/>
       <w:r>
         <w:rPr>
           <w:rFonts w:ascii="Times New Roman" w:eastAsia="Calibri" w:hAnsi="Times New Roman" w:cs="Times New Roman"/>
@@ -1832,7 +2175,6 @@
         </w:rPr>
         <w:t>Buzzer</w:t>
       </w:r>
-      <w:proofErr w:type="spellEnd"/>
       <w:r>
         <w:rPr>
           <w:rFonts w:ascii="Times New Roman" w:eastAsia="Calibri" w:hAnsi="Times New Roman" w:cs="Times New Roman"/>
@@ -1847,7 +2189,23 @@
           <w:sz w:val="24"/>
           <w:szCs w:val="24"/>
         </w:rPr>
-        <w:t>senzor digital care emite un zgomot atunci când este activat. Acesta primește de la Target un semnal digital pentru a schimba modul de funcționare din pornit în oprit sau invers. Scopul acestui senzor este de a notifica sonor pentru o perioadă anume de timp Utilizatorul de un anumit eveniment.</w:t>
+        <w:t xml:space="preserve">senzor digital care emite un zgomot atunci când este activat. Acesta primește de la Target un semnal digital pentru a schimba modul de funcționare din pornit în oprit sau invers. Scopul acestui senzor este de a notifica sonor pentru o perioadă anume de timp </w:t>
+      </w:r>
+      <w:r>
+        <w:rPr>
+          <w:rFonts w:ascii="Times New Roman" w:eastAsia="Calibri" w:hAnsi="Times New Roman" w:cs="Times New Roman"/>
+          <w:sz w:val="24"/>
+          <w:szCs w:val="24"/>
+        </w:rPr>
+        <w:t>U</w:t>
+      </w:r>
+      <w:r>
+        <w:rPr>
+          <w:rFonts w:ascii="Times New Roman" w:eastAsia="Calibri" w:hAnsi="Times New Roman" w:cs="Times New Roman"/>
+          <w:sz w:val="24"/>
+          <w:szCs w:val="24"/>
+        </w:rPr>
+        <w:t>tilizatorul de un anumit eveniment.</w:t>
       </w:r>
     </w:p>
     <w:p>
@@ -1926,7 +2284,7 @@
     <w:p/>
     <w:p>
       <w:pPr>
-        <w:pStyle w:val="Titlu1"/>
+        <w:pStyle w:val="Heading1"/>
         <w:numPr>
           <w:ilvl w:val="0"/>
           <w:numId w:val="10"/>
@@ -1943,7 +2301,7 @@
           <w:szCs w:val="36"/>
         </w:rPr>
       </w:pPr>
-      <w:bookmarkStart w:id="3" w:name="_Toc122423364"/>
+      <w:bookmarkStart w:id="3" w:name="_Toc122452702"/>
       <w:r>
         <w:rPr>
           <w:rFonts w:ascii="Times" w:hAnsi="Times" w:cs="Times"/>
@@ -1972,7 +2330,7 @@
     </w:p>
     <w:p>
       <w:pPr>
-        <w:pStyle w:val="Listparagraf"/>
+        <w:pStyle w:val="ListParagraph"/>
         <w:ind w:left="1440"/>
         <w:rPr>
           <w:rFonts w:ascii="Arial" w:eastAsia="Times New Roman" w:hAnsi="Arial" w:cs="Arial"/>
@@ -1987,7 +2345,7 @@
     </w:p>
     <w:p>
       <w:pPr>
-        <w:pStyle w:val="Listparagraf"/>
+        <w:pStyle w:val="ListParagraph"/>
         <w:numPr>
           <w:ilvl w:val="0"/>
           <w:numId w:val="20"/>
@@ -2078,7 +2436,7 @@
     </w:p>
     <w:p>
       <w:pPr>
-        <w:pStyle w:val="Listparagraf"/>
+        <w:pStyle w:val="ListParagraph"/>
         <w:spacing w:before="240" w:line="276" w:lineRule="auto"/>
         <w:jc w:val="both"/>
         <w:rPr>
@@ -2093,7 +2451,7 @@
     </w:p>
     <w:p>
       <w:pPr>
-        <w:pStyle w:val="Listparagraf"/>
+        <w:pStyle w:val="ListParagraph"/>
         <w:numPr>
           <w:ilvl w:val="0"/>
           <w:numId w:val="20"/>
@@ -2195,7 +2553,7 @@
     </w:p>
     <w:p>
       <w:pPr>
-        <w:pStyle w:val="Listparagraf"/>
+        <w:pStyle w:val="ListParagraph"/>
         <w:spacing w:before="240" w:after="100" w:afterAutospacing="1" w:line="276" w:lineRule="auto"/>
         <w:jc w:val="both"/>
         <w:rPr>
@@ -2223,7 +2581,7 @@
     </w:p>
     <w:p>
       <w:pPr>
-        <w:pStyle w:val="Listparagraf"/>
+        <w:pStyle w:val="ListParagraph"/>
         <w:numPr>
           <w:ilvl w:val="0"/>
           <w:numId w:val="20"/>
@@ -2291,7 +2649,7 @@
     </w:p>
     <w:p>
       <w:pPr>
-        <w:pStyle w:val="Listparagraf"/>
+        <w:pStyle w:val="ListParagraph"/>
         <w:spacing w:before="240" w:after="100" w:afterAutospacing="1" w:line="276" w:lineRule="auto"/>
         <w:jc w:val="both"/>
         <w:rPr>
@@ -2306,7 +2664,7 @@
     </w:p>
     <w:p>
       <w:pPr>
-        <w:pStyle w:val="Listparagraf"/>
+        <w:pStyle w:val="ListParagraph"/>
         <w:numPr>
           <w:ilvl w:val="0"/>
           <w:numId w:val="20"/>
@@ -2392,14 +2750,9 @@
           <w:szCs w:val="24"/>
           <w:lang w:eastAsia="ro-RO"/>
         </w:rPr>
-        <w:t>se ocupă de evidența timpului. În urma funcției de inițializare, componenta PIT realizează o întrerupere la fiecare 0,1 secunde. Respectiva întrerupere este gestionată prin intermediul unei funcții care incrementează o variabilă.</w:t>
-      </w:r>
-    </w:p>
-    <w:p>
-      <w:pPr>
-        <w:pStyle w:val="Listparagraf"/>
-        <w:spacing w:before="240" w:after="100" w:afterAutospacing="1" w:line="276" w:lineRule="auto"/>
-        <w:jc w:val="both"/>
+        <w:t>se ocupă de evidența timpului. În urma funcției de inițializare, componenta PIT realizează o întrerupere la fiecare 0</w:t>
+      </w:r>
+      <w:r>
         <w:rPr>
           <w:rFonts w:ascii="Times New Roman" w:eastAsia="Times New Roman" w:hAnsi="Times New Roman" w:cs="Times New Roman"/>
           <w:noProof/>
@@ -2408,11 +2761,38 @@
           <w:szCs w:val="24"/>
           <w:lang w:eastAsia="ro-RO"/>
         </w:rPr>
-      </w:pPr>
-    </w:p>
-    <w:p>
-      <w:pPr>
-        <w:pStyle w:val="Listparagraf"/>
+        <w:t>.</w:t>
+      </w:r>
+      <w:r>
+        <w:rPr>
+          <w:rFonts w:ascii="Times New Roman" w:eastAsia="Times New Roman" w:hAnsi="Times New Roman" w:cs="Times New Roman"/>
+          <w:noProof/>
+          <w:color w:val="000000"/>
+          <w:sz w:val="24"/>
+          <w:szCs w:val="24"/>
+          <w:lang w:eastAsia="ro-RO"/>
+        </w:rPr>
+        <w:t>1 secunde. Respectiva întrerupere este gestionată prin intermediul unei funcții care incrementează o variabilă.</w:t>
+      </w:r>
+    </w:p>
+    <w:p>
+      <w:pPr>
+        <w:pStyle w:val="ListParagraph"/>
+        <w:spacing w:before="240" w:after="100" w:afterAutospacing="1" w:line="276" w:lineRule="auto"/>
+        <w:jc w:val="both"/>
+        <w:rPr>
+          <w:rFonts w:ascii="Times New Roman" w:eastAsia="Times New Roman" w:hAnsi="Times New Roman" w:cs="Times New Roman"/>
+          <w:noProof/>
+          <w:color w:val="000000"/>
+          <w:sz w:val="24"/>
+          <w:szCs w:val="24"/>
+          <w:lang w:eastAsia="ro-RO"/>
+        </w:rPr>
+      </w:pPr>
+    </w:p>
+    <w:p>
+      <w:pPr>
+        <w:pStyle w:val="ListParagraph"/>
         <w:numPr>
           <w:ilvl w:val="0"/>
           <w:numId w:val="20"/>
@@ -2498,7 +2878,7 @@
           <w:szCs w:val="24"/>
           <w:lang w:eastAsia="ro-RO"/>
         </w:rPr>
-        <w:t xml:space="preserve"> la ficare 0,3 secunde</w:t>
+        <w:t xml:space="preserve"> la fi</w:t>
       </w:r>
       <w:r>
         <w:rPr>
@@ -2509,7 +2889,7 @@
           <w:szCs w:val="24"/>
           <w:lang w:eastAsia="ro-RO"/>
         </w:rPr>
-        <w:t xml:space="preserve">, sunt convertite în format ASCII și sunt transmise prin UART către computer. Dacă datele citite de la senzorul de vibrații măsoară o tensiune mai mare de 2,0 volți </w:t>
+        <w:t>e</w:t>
       </w:r>
       <w:r>
         <w:rPr>
@@ -2520,32 +2900,134 @@
           <w:szCs w:val="24"/>
           <w:lang w:eastAsia="ro-RO"/>
         </w:rPr>
-        <w:t>buzzer-ul este pornit pentru a emite sunet timp de 2 secunde.</w:t>
-      </w:r>
-    </w:p>
-    <w:p>
-      <w:pPr>
-        <w:spacing w:before="240" w:after="100" w:afterAutospacing="1" w:line="276" w:lineRule="auto"/>
-        <w:jc w:val="both"/>
-        <w:rPr>
-          <w:rFonts w:ascii="Arial" w:eastAsia="Times New Roman" w:hAnsi="Arial" w:cs="Arial"/>
+        <w:t>care 0</w:t>
+      </w:r>
+      <w:r>
+        <w:rPr>
+          <w:rFonts w:ascii="Times New Roman" w:eastAsia="Times New Roman" w:hAnsi="Times New Roman" w:cs="Times New Roman"/>
           <w:noProof/>
           <w:color w:val="000000"/>
           <w:sz w:val="24"/>
           <w:szCs w:val="24"/>
           <w:lang w:eastAsia="ro-RO"/>
         </w:rPr>
-      </w:pPr>
-    </w:p>
-    <w:p>
-      <w:pPr>
-        <w:pStyle w:val="Titlu1"/>
+        <w:t>.</w:t>
+      </w:r>
+      <w:r>
+        <w:rPr>
+          <w:rFonts w:ascii="Times New Roman" w:eastAsia="Times New Roman" w:hAnsi="Times New Roman" w:cs="Times New Roman"/>
+          <w:noProof/>
+          <w:color w:val="000000"/>
+          <w:sz w:val="24"/>
+          <w:szCs w:val="24"/>
+          <w:lang w:eastAsia="ro-RO"/>
+        </w:rPr>
+        <w:t>3 secunde</w:t>
+      </w:r>
+      <w:r>
+        <w:rPr>
+          <w:rFonts w:ascii="Times New Roman" w:eastAsia="Times New Roman" w:hAnsi="Times New Roman" w:cs="Times New Roman"/>
+          <w:noProof/>
+          <w:color w:val="000000"/>
+          <w:sz w:val="24"/>
+          <w:szCs w:val="24"/>
+          <w:lang w:eastAsia="ro-RO"/>
+        </w:rPr>
+        <w:t xml:space="preserve"> sunt convertite în format ASCII și sunt transmise prin UART către computer. Dacă datele citite de la senzorul de vibrații măsoară o tensiune mai mare de 2</w:t>
+      </w:r>
+      <w:r>
+        <w:rPr>
+          <w:rFonts w:ascii="Times New Roman" w:eastAsia="Times New Roman" w:hAnsi="Times New Roman" w:cs="Times New Roman"/>
+          <w:noProof/>
+          <w:color w:val="000000"/>
+          <w:sz w:val="24"/>
+          <w:szCs w:val="24"/>
+          <w:lang w:eastAsia="ro-RO"/>
+        </w:rPr>
+        <w:t>.</w:t>
+      </w:r>
+      <w:r>
+        <w:rPr>
+          <w:rFonts w:ascii="Times New Roman" w:eastAsia="Times New Roman" w:hAnsi="Times New Roman" w:cs="Times New Roman"/>
+          <w:noProof/>
+          <w:color w:val="000000"/>
+          <w:sz w:val="24"/>
+          <w:szCs w:val="24"/>
+          <w:lang w:eastAsia="ro-RO"/>
+        </w:rPr>
+        <w:t xml:space="preserve">0 volți </w:t>
+      </w:r>
+      <w:r>
+        <w:rPr>
+          <w:rFonts w:ascii="Times New Roman" w:eastAsia="Times New Roman" w:hAnsi="Times New Roman" w:cs="Times New Roman"/>
+          <w:noProof/>
+          <w:color w:val="000000"/>
+          <w:sz w:val="24"/>
+          <w:szCs w:val="24"/>
+          <w:lang w:eastAsia="ro-RO"/>
+        </w:rPr>
+        <w:t xml:space="preserve">buzzer-ul este pornit pentru a emite sunet timp de </w:t>
+      </w:r>
+      <w:r>
+        <w:rPr>
+          <w:rFonts w:ascii="Times New Roman" w:eastAsia="Times New Roman" w:hAnsi="Times New Roman" w:cs="Times New Roman"/>
+          <w:noProof/>
+          <w:color w:val="000000"/>
+          <w:sz w:val="24"/>
+          <w:szCs w:val="24"/>
+          <w:lang w:eastAsia="ro-RO"/>
+        </w:rPr>
+        <w:t>o</w:t>
+      </w:r>
+      <w:r>
+        <w:rPr>
+          <w:rFonts w:ascii="Times New Roman" w:eastAsia="Times New Roman" w:hAnsi="Times New Roman" w:cs="Times New Roman"/>
+          <w:noProof/>
+          <w:color w:val="000000"/>
+          <w:sz w:val="24"/>
+          <w:szCs w:val="24"/>
+          <w:lang w:eastAsia="ro-RO"/>
+        </w:rPr>
+        <w:t xml:space="preserve"> secund</w:t>
+      </w:r>
+      <w:r>
+        <w:rPr>
+          <w:rFonts w:ascii="Times New Roman" w:eastAsia="Times New Roman" w:hAnsi="Times New Roman" w:cs="Times New Roman"/>
+          <w:noProof/>
+          <w:color w:val="000000"/>
+          <w:sz w:val="24"/>
+          <w:szCs w:val="24"/>
+          <w:lang w:eastAsia="ro-RO"/>
+        </w:rPr>
+        <w:t>ă</w:t>
+      </w:r>
+      <w:r>
+        <w:rPr>
+          <w:rFonts w:ascii="Times New Roman" w:eastAsia="Times New Roman" w:hAnsi="Times New Roman" w:cs="Times New Roman"/>
+          <w:noProof/>
+          <w:color w:val="000000"/>
+          <w:sz w:val="24"/>
+          <w:szCs w:val="24"/>
+          <w:lang w:eastAsia="ro-RO"/>
+        </w:rPr>
+        <w:t>.</w:t>
+      </w:r>
+    </w:p>
+    <w:p/>
+    <w:p/>
+    <w:p/>
+    <w:p/>
+    <w:p/>
+    <w:p>
+      <w:pPr>
+        <w:pStyle w:val="Heading1"/>
         <w:numPr>
           <w:ilvl w:val="0"/>
           <w:numId w:val="10"/>
         </w:numPr>
-        <w:spacing w:line="240" w:lineRule="auto"/>
-        <w:jc w:val="both"/>
+      </w:pPr>
+      <w:bookmarkStart w:id="4" w:name="_Toc122452703"/>
+      <w:r>
         <w:rPr>
           <w:rFonts w:ascii="Times" w:hAnsi="Times" w:cs="Times"/>
           <w:b/>
@@ -2555,474 +3037,66 @@
           <w:sz w:val="36"/>
           <w:szCs w:val="36"/>
         </w:rPr>
-      </w:pPr>
-      <w:bookmarkStart w:id="4" w:name="_Toc122423365"/>
-      <w:r>
-        <w:rPr>
-          <w:rFonts w:ascii="Times" w:hAnsi="Times" w:cs="Times"/>
+        <w:t>Setup</w:t>
+      </w:r>
+      <w:bookmarkEnd w:id="4"/>
+    </w:p>
+    <w:p>
+      <w:pPr>
+        <w:pStyle w:val="ListParagraph"/>
+        <w:rPr>
+          <w:sz w:val="24"/>
+          <w:szCs w:val="24"/>
+        </w:rPr>
+      </w:pPr>
+    </w:p>
+    <w:p>
+      <w:pPr>
+        <w:pStyle w:val="ListParagraph"/>
+        <w:numPr>
+          <w:ilvl w:val="0"/>
+          <w:numId w:val="29"/>
+        </w:numPr>
+        <w:rPr>
           <w:b/>
           <w:bCs/>
-          <w:noProof/>
-          <w:color w:val="000000" w:themeColor="text1"/>
-          <w:sz w:val="36"/>
-          <w:szCs w:val="36"/>
-        </w:rPr>
-        <w:t>Reprezentarea grafica a modului de conectare</w:t>
-      </w:r>
-      <w:bookmarkEnd w:id="4"/>
-    </w:p>
-    <w:p>
-      <w:pPr>
-        <w:ind w:left="360"/>
-      </w:pPr>
-      <w:r>
-        <w:t xml:space="preserve">Reprezentare grafic ̆a </w:t>
-      </w:r>
-      <w:proofErr w:type="spellStart"/>
-      <w:r>
-        <w:t>a</w:t>
-      </w:r>
-      <w:proofErr w:type="spellEnd"/>
-      <w:r>
-        <w:t xml:space="preserve"> modului de conectare al senzorilor s, i componentelor electronice pe un</w:t>
-      </w:r>
-    </w:p>
-    <w:p>
-      <w:pPr>
-        <w:ind w:left="360"/>
-      </w:pPr>
-      <w:proofErr w:type="spellStart"/>
-      <w:r>
-        <w:t>breadboard</w:t>
-      </w:r>
-      <w:proofErr w:type="spellEnd"/>
-      <w:r>
-        <w:t xml:space="preserve"> virtual folosind platforma web </w:t>
-      </w:r>
-      <w:proofErr w:type="spellStart"/>
-      <w:r>
-        <w:t>Tinkercad</w:t>
-      </w:r>
-      <w:proofErr w:type="spellEnd"/>
-      <w:r>
-        <w:t>.</w:t>
-      </w:r>
-    </w:p>
-    <w:p>
-      <w:pPr>
-        <w:ind w:left="360"/>
-      </w:pPr>
-    </w:p>
-    <w:p>
-      <w:pPr>
-        <w:pStyle w:val="Listparagraf"/>
-        <w:numPr>
-          <w:ilvl w:val="0"/>
-          <w:numId w:val="10"/>
-        </w:numPr>
-      </w:pPr>
-      <w:r>
-        <w:rPr>
-          <w:rFonts w:ascii="Times" w:hAnsi="Times" w:cs="Times"/>
+          <w:sz w:val="24"/>
+          <w:szCs w:val="24"/>
+        </w:rPr>
+      </w:pPr>
+      <w:r>
+        <w:rPr>
           <w:b/>
           <w:bCs/>
-          <w:noProof/>
-          <w:color w:val="000000" w:themeColor="text1"/>
-          <w:sz w:val="36"/>
-          <w:szCs w:val="36"/>
-        </w:rPr>
-        <w:lastRenderedPageBreak/>
-        <w:t>Setup</w:t>
-      </w:r>
-    </w:p>
-    <w:p>
-      <w:pPr>
-        <w:pStyle w:val="Listparagraf"/>
-      </w:pPr>
-    </w:p>
-    <w:p>
-      <w:pPr>
-        <w:pStyle w:val="Listparagraf"/>
-        <w:ind w:left="360"/>
-      </w:pPr>
-      <w:proofErr w:type="spellStart"/>
-      <w:r>
-        <w:t>Pasii</w:t>
-      </w:r>
-      <w:proofErr w:type="spellEnd"/>
-      <w:r>
-        <w:t xml:space="preserve"> care trebuie </w:t>
-      </w:r>
-      <w:proofErr w:type="spellStart"/>
-      <w:r>
-        <w:t>urmariti</w:t>
-      </w:r>
-      <w:proofErr w:type="spellEnd"/>
-      <w:r>
-        <w:t xml:space="preserve"> pentru rularea proiectului: (++ </w:t>
-      </w:r>
-      <w:proofErr w:type="spellStart"/>
-      <w:r>
-        <w:t>prinscreen</w:t>
-      </w:r>
-      <w:proofErr w:type="spellEnd"/>
-      <w:r>
-        <w:t xml:space="preserve"> uri)</w:t>
-      </w:r>
-    </w:p>
-    <w:p>
-      <w:pPr>
-        <w:pStyle w:val="Listparagraf"/>
-        <w:ind w:left="360"/>
-      </w:pPr>
-    </w:p>
-    <w:p>
-      <w:pPr>
-        <w:pStyle w:val="Titlu1"/>
-        <w:numPr>
-          <w:ilvl w:val="0"/>
-          <w:numId w:val="10"/>
-        </w:numPr>
-        <w:spacing w:line="240" w:lineRule="auto"/>
-        <w:jc w:val="both"/>
-        <w:rPr>
-          <w:rFonts w:ascii="Times" w:hAnsi="Times" w:cs="Times"/>
+          <w:sz w:val="24"/>
+          <w:szCs w:val="24"/>
+        </w:rPr>
+        <w:t xml:space="preserve">Target </w:t>
+      </w:r>
+      <w:r>
+        <w:rPr>
           <w:b/>
           <w:bCs/>
+          <w:sz w:val="24"/>
+          <w:szCs w:val="24"/>
+        </w:rPr>
+        <w:t xml:space="preserve"> FRDM-KL25Z</w:t>
+      </w:r>
+    </w:p>
+    <w:p>
+      <w:pPr>
+        <w:ind w:left="1080"/>
+        <w:jc w:val="center"/>
+      </w:pPr>
+      <w:r>
+        <w:rPr>
           <w:noProof/>
-          <w:color w:val="000000" w:themeColor="text1"/>
-          <w:sz w:val="36"/>
-          <w:szCs w:val="36"/>
-        </w:rPr>
-      </w:pPr>
-      <w:bookmarkStart w:id="5" w:name="_Toc122423366"/>
-      <w:r>
-        <w:rPr>
-          <w:rFonts w:ascii="Times" w:hAnsi="Times" w:cs="Times"/>
-          <w:b/>
-          <w:bCs/>
-          <w:noProof/>
-          <w:color w:val="000000" w:themeColor="text1"/>
-          <w:sz w:val="36"/>
-          <w:szCs w:val="36"/>
-        </w:rPr>
-        <w:t>Modelul interfeței cu utilizatorul</w:t>
-      </w:r>
-      <w:bookmarkEnd w:id="5"/>
-    </w:p>
-    <w:p>
-      <w:pPr>
-        <w:pStyle w:val="Listparagraf"/>
-        <w:rPr>
-          <w:rFonts w:ascii="Times New Roman" w:hAnsi="Times New Roman" w:cs="Times New Roman"/>
-          <w:sz w:val="24"/>
-          <w:szCs w:val="24"/>
-        </w:rPr>
-      </w:pPr>
-      <w:r>
-        <w:rPr>
-          <w:rFonts w:ascii="Times New Roman" w:hAnsi="Times New Roman" w:cs="Times New Roman"/>
-          <w:sz w:val="24"/>
-          <w:szCs w:val="24"/>
-        </w:rPr>
-        <w:t xml:space="preserve">Folosindu-ne de PyQt5 si </w:t>
-      </w:r>
-      <w:proofErr w:type="spellStart"/>
-      <w:r>
-        <w:rPr>
-          <w:rFonts w:ascii="Times New Roman" w:hAnsi="Times New Roman" w:cs="Times New Roman"/>
-          <w:sz w:val="24"/>
-          <w:szCs w:val="24"/>
-        </w:rPr>
-        <w:t>matplotlib</w:t>
-      </w:r>
-      <w:proofErr w:type="spellEnd"/>
-      <w:r>
-        <w:rPr>
-          <w:rFonts w:ascii="Times New Roman" w:hAnsi="Times New Roman" w:cs="Times New Roman"/>
-          <w:sz w:val="24"/>
-          <w:szCs w:val="24"/>
-        </w:rPr>
-        <w:t>, a</w:t>
-      </w:r>
-      <w:r>
-        <w:rPr>
-          <w:rFonts w:ascii="Times New Roman" w:hAnsi="Times New Roman" w:cs="Times New Roman"/>
-          <w:sz w:val="24"/>
-          <w:szCs w:val="24"/>
-        </w:rPr>
-        <w:t xml:space="preserve">u fost implementate 2 surse de </w:t>
-      </w:r>
-      <w:proofErr w:type="spellStart"/>
-      <w:r>
-        <w:rPr>
-          <w:rFonts w:ascii="Times New Roman" w:hAnsi="Times New Roman" w:cs="Times New Roman"/>
-          <w:sz w:val="24"/>
-          <w:szCs w:val="24"/>
-        </w:rPr>
-        <w:t>pyt</w:t>
-      </w:r>
-      <w:r>
-        <w:rPr>
-          <w:rFonts w:ascii="Times New Roman" w:hAnsi="Times New Roman" w:cs="Times New Roman"/>
-          <w:sz w:val="24"/>
-          <w:szCs w:val="24"/>
-        </w:rPr>
-        <w:t>h</w:t>
-      </w:r>
-      <w:r>
-        <w:rPr>
-          <w:rFonts w:ascii="Times New Roman" w:hAnsi="Times New Roman" w:cs="Times New Roman"/>
-          <w:sz w:val="24"/>
-          <w:szCs w:val="24"/>
-        </w:rPr>
-        <w:t>on</w:t>
-      </w:r>
-      <w:proofErr w:type="spellEnd"/>
-      <w:r>
-        <w:rPr>
-          <w:rFonts w:ascii="Times New Roman" w:hAnsi="Times New Roman" w:cs="Times New Roman"/>
-          <w:sz w:val="24"/>
-          <w:szCs w:val="24"/>
-        </w:rPr>
-        <w:t>, astfel:</w:t>
-      </w:r>
-    </w:p>
-    <w:p>
-      <w:pPr>
-        <w:pStyle w:val="Listparagraf"/>
-        <w:numPr>
-          <w:ilvl w:val="0"/>
-          <w:numId w:val="27"/>
-        </w:numPr>
-        <w:rPr>
-          <w:rFonts w:ascii="Times New Roman" w:hAnsi="Times New Roman" w:cs="Times New Roman"/>
-          <w:b/>
-          <w:bCs/>
-          <w:sz w:val="24"/>
-          <w:szCs w:val="24"/>
-        </w:rPr>
-      </w:pPr>
-      <w:r>
-        <w:rPr>
-          <w:rFonts w:ascii="Times New Roman" w:hAnsi="Times New Roman" w:cs="Times New Roman"/>
-          <w:b/>
-          <w:bCs/>
-          <w:sz w:val="24"/>
-          <w:szCs w:val="24"/>
-        </w:rPr>
-        <w:t>Main.py</w:t>
-      </w:r>
-    </w:p>
-    <w:p>
-      <w:pPr>
-        <w:ind w:left="1440"/>
-        <w:jc w:val="both"/>
-        <w:rPr>
-          <w:rFonts w:ascii="Times New Roman" w:hAnsi="Times New Roman" w:cs="Times New Roman"/>
-          <w:sz w:val="24"/>
-          <w:szCs w:val="24"/>
-        </w:rPr>
-      </w:pPr>
-      <w:r>
-        <w:rPr>
-          <w:rFonts w:ascii="Times New Roman" w:hAnsi="Times New Roman" w:cs="Times New Roman"/>
-          <w:sz w:val="24"/>
-          <w:szCs w:val="24"/>
-        </w:rPr>
-        <w:t xml:space="preserve">Se </w:t>
-      </w:r>
-      <w:proofErr w:type="spellStart"/>
-      <w:r>
-        <w:rPr>
-          <w:rFonts w:ascii="Times New Roman" w:hAnsi="Times New Roman" w:cs="Times New Roman"/>
-          <w:sz w:val="24"/>
-          <w:szCs w:val="24"/>
-        </w:rPr>
-        <w:t>foloseste</w:t>
-      </w:r>
-      <w:proofErr w:type="spellEnd"/>
-      <w:r>
-        <w:rPr>
-          <w:rFonts w:ascii="Times New Roman" w:hAnsi="Times New Roman" w:cs="Times New Roman"/>
-          <w:sz w:val="24"/>
-          <w:szCs w:val="24"/>
-        </w:rPr>
-        <w:t xml:space="preserve"> de PyQt5, </w:t>
-      </w:r>
-      <w:proofErr w:type="spellStart"/>
-      <w:r>
-        <w:rPr>
-          <w:rFonts w:ascii="Times New Roman" w:hAnsi="Times New Roman" w:cs="Times New Roman"/>
-          <w:sz w:val="24"/>
-          <w:szCs w:val="24"/>
-        </w:rPr>
-        <w:t>avand</w:t>
-      </w:r>
-      <w:proofErr w:type="spellEnd"/>
-      <w:r>
-        <w:rPr>
-          <w:rFonts w:ascii="Times New Roman" w:hAnsi="Times New Roman" w:cs="Times New Roman"/>
-          <w:sz w:val="24"/>
-          <w:szCs w:val="24"/>
-        </w:rPr>
-        <w:t xml:space="preserve"> </w:t>
-      </w:r>
-      <w:r>
-        <w:rPr>
-          <w:rFonts w:ascii="Times New Roman" w:hAnsi="Times New Roman" w:cs="Times New Roman"/>
-          <w:sz w:val="24"/>
-          <w:szCs w:val="24"/>
-        </w:rPr>
-        <w:t xml:space="preserve">ca scop </w:t>
-      </w:r>
-      <w:proofErr w:type="spellStart"/>
-      <w:r>
-        <w:rPr>
-          <w:rFonts w:ascii="Times New Roman" w:hAnsi="Times New Roman" w:cs="Times New Roman"/>
-          <w:sz w:val="24"/>
-          <w:szCs w:val="24"/>
-        </w:rPr>
-        <w:t>afisarea</w:t>
-      </w:r>
-      <w:proofErr w:type="spellEnd"/>
-      <w:r>
-        <w:rPr>
-          <w:rFonts w:ascii="Times New Roman" w:hAnsi="Times New Roman" w:cs="Times New Roman"/>
-          <w:sz w:val="24"/>
-          <w:szCs w:val="24"/>
-        </w:rPr>
-        <w:t xml:space="preserve"> </w:t>
-      </w:r>
-      <w:proofErr w:type="spellStart"/>
-      <w:r>
-        <w:rPr>
-          <w:rFonts w:ascii="Times New Roman" w:hAnsi="Times New Roman" w:cs="Times New Roman"/>
-          <w:sz w:val="24"/>
-          <w:szCs w:val="24"/>
-        </w:rPr>
-        <w:t>in</w:t>
-      </w:r>
-      <w:r>
-        <w:rPr>
-          <w:rFonts w:ascii="Times New Roman" w:hAnsi="Times New Roman" w:cs="Times New Roman"/>
-          <w:sz w:val="24"/>
-          <w:szCs w:val="24"/>
-        </w:rPr>
-        <w:t>tr</w:t>
-      </w:r>
-      <w:proofErr w:type="spellEnd"/>
-      <w:r>
-        <w:rPr>
-          <w:rFonts w:ascii="Times New Roman" w:hAnsi="Times New Roman" w:cs="Times New Roman"/>
-          <w:sz w:val="24"/>
-          <w:szCs w:val="24"/>
-        </w:rPr>
-        <w:t xml:space="preserve">-un grafic dinamic valorile primite de </w:t>
-      </w:r>
-      <w:r>
-        <w:rPr>
-          <w:rFonts w:ascii="Times New Roman" w:hAnsi="Times New Roman" w:cs="Times New Roman"/>
-          <w:sz w:val="24"/>
-          <w:szCs w:val="24"/>
-        </w:rPr>
-        <w:t xml:space="preserve">la </w:t>
-      </w:r>
-      <w:proofErr w:type="spellStart"/>
-      <w:r>
-        <w:rPr>
-          <w:rFonts w:ascii="Times New Roman" w:hAnsi="Times New Roman" w:cs="Times New Roman"/>
-          <w:sz w:val="24"/>
-          <w:szCs w:val="24"/>
-        </w:rPr>
-        <w:t>target</w:t>
-      </w:r>
-      <w:proofErr w:type="spellEnd"/>
-      <w:r>
-        <w:rPr>
-          <w:rFonts w:ascii="Times New Roman" w:hAnsi="Times New Roman" w:cs="Times New Roman"/>
-          <w:sz w:val="24"/>
-          <w:szCs w:val="24"/>
-        </w:rPr>
-        <w:t xml:space="preserve"> si salvarea acestora </w:t>
-      </w:r>
-      <w:proofErr w:type="spellStart"/>
-      <w:r>
-        <w:rPr>
-          <w:rFonts w:ascii="Times New Roman" w:hAnsi="Times New Roman" w:cs="Times New Roman"/>
-          <w:sz w:val="24"/>
-          <w:szCs w:val="24"/>
-        </w:rPr>
-        <w:t>intr</w:t>
-      </w:r>
-      <w:proofErr w:type="spellEnd"/>
-      <w:r>
-        <w:rPr>
-          <w:rFonts w:ascii="Times New Roman" w:hAnsi="Times New Roman" w:cs="Times New Roman"/>
-          <w:sz w:val="24"/>
-          <w:szCs w:val="24"/>
-        </w:rPr>
-        <w:t xml:space="preserve">-un </w:t>
-      </w:r>
-      <w:proofErr w:type="spellStart"/>
-      <w:r>
-        <w:rPr>
-          <w:rFonts w:ascii="Times New Roman" w:hAnsi="Times New Roman" w:cs="Times New Roman"/>
-          <w:sz w:val="24"/>
-          <w:szCs w:val="24"/>
-        </w:rPr>
-        <w:t>fisier</w:t>
-      </w:r>
-      <w:proofErr w:type="spellEnd"/>
-      <w:r>
-        <w:rPr>
-          <w:rFonts w:ascii="Times New Roman" w:hAnsi="Times New Roman" w:cs="Times New Roman"/>
-          <w:sz w:val="24"/>
-          <w:szCs w:val="24"/>
-        </w:rPr>
-        <w:t xml:space="preserve"> values.txt</w:t>
-      </w:r>
-      <w:r>
-        <w:rPr>
-          <w:rFonts w:ascii="Times New Roman" w:hAnsi="Times New Roman" w:cs="Times New Roman"/>
-          <w:sz w:val="24"/>
-          <w:szCs w:val="24"/>
-        </w:rPr>
-        <w:t>.</w:t>
-      </w:r>
-    </w:p>
-    <w:p>
-      <w:pPr>
-        <w:ind w:left="1440"/>
-        <w:jc w:val="both"/>
-        <w:rPr>
-          <w:rFonts w:ascii="Times New Roman" w:hAnsi="Times New Roman" w:cs="Times New Roman"/>
-          <w:sz w:val="24"/>
-          <w:szCs w:val="24"/>
-        </w:rPr>
-      </w:pPr>
-    </w:p>
-    <w:p>
-      <w:pPr>
-        <w:ind w:left="1440"/>
-        <w:jc w:val="center"/>
-        <w:rPr>
-          <w:rFonts w:ascii="Times New Roman" w:hAnsi="Times New Roman" w:cs="Times New Roman"/>
-          <w:sz w:val="24"/>
-          <w:szCs w:val="24"/>
-        </w:rPr>
-      </w:pPr>
-      <w:r>
-        <w:rPr>
-          <w:rFonts w:ascii="Times New Roman" w:hAnsi="Times New Roman" w:cs="Times New Roman"/>
-          <w:sz w:val="24"/>
-          <w:szCs w:val="24"/>
         </w:rPr>
         <w:drawing>
-          <wp:inline distT="0" distB="0" distL="0" distR="0" wp14:anchorId="77A3E0D1" wp14:editId="6B2CE2B8">
-            <wp:extent cx="3403158" cy="2617418"/>
-            <wp:effectExtent l="0" t="0" r="6985" b="0"/>
-            <wp:docPr id="3" name="Imagine 3"/>
+          <wp:inline distT="0" distB="0" distL="0" distR="0" wp14:anchorId="5325C583" wp14:editId="32ED052F">
+            <wp:extent cx="4961614" cy="3487901"/>
+            <wp:effectExtent l="0" t="0" r="0" b="0"/>
+            <wp:docPr id="6" name="Picture 6"/>
             <wp:cNvGraphicFramePr>
               <a:graphicFrameLocks xmlns:a="http://schemas.openxmlformats.org/drawingml/2006/main" noChangeAspect="1"/>
             </wp:cNvGraphicFramePr>
@@ -3042,6 +3116,1323 @@
                   <pic:spPr>
                     <a:xfrm>
                       <a:off x="0" y="0"/>
+                      <a:ext cx="4977254" cy="3498896"/>
+                    </a:xfrm>
+                    <a:prstGeom prst="rect">
+                      <a:avLst/>
+                    </a:prstGeom>
+                  </pic:spPr>
+                </pic:pic>
+              </a:graphicData>
+            </a:graphic>
+          </wp:inline>
+        </w:drawing>
+      </w:r>
+    </w:p>
+    <w:p>
+      <w:pPr>
+        <w:ind w:left="1080"/>
+        <w:jc w:val="center"/>
+      </w:pPr>
+    </w:p>
+    <w:p>
+      <w:pPr>
+        <w:pStyle w:val="ListParagraph"/>
+        <w:ind w:left="1080"/>
+        <w:rPr>
+          <w:sz w:val="24"/>
+          <w:szCs w:val="24"/>
+        </w:rPr>
+      </w:pPr>
+    </w:p>
+    <w:p>
+      <w:pPr>
+        <w:pStyle w:val="ListParagraph"/>
+        <w:ind w:left="1080"/>
+        <w:jc w:val="center"/>
+        <w:rPr>
+          <w:sz w:val="24"/>
+          <w:szCs w:val="24"/>
+        </w:rPr>
+      </w:pPr>
+      <w:r>
+        <w:rPr>
+          <w:noProof/>
+        </w:rPr>
+        <w:drawing>
+          <wp:inline distT="0" distB="0" distL="0" distR="0" wp14:anchorId="07BAB495" wp14:editId="1FE17030">
+            <wp:extent cx="5510254" cy="3133725"/>
+            <wp:effectExtent l="0" t="0" r="0" b="0"/>
+            <wp:docPr id="4" name="Picture 4"/>
+            <wp:cNvGraphicFramePr>
+              <a:graphicFrameLocks xmlns:a="http://schemas.openxmlformats.org/drawingml/2006/main" noChangeAspect="1"/>
+            </wp:cNvGraphicFramePr>
+            <a:graphic xmlns:a="http://schemas.openxmlformats.org/drawingml/2006/main">
+              <a:graphicData uri="http://schemas.openxmlformats.org/drawingml/2006/picture">
+                <pic:pic xmlns:pic="http://schemas.openxmlformats.org/drawingml/2006/picture">
+                  <pic:nvPicPr>
+                    <pic:cNvPr id="0" name="Picture 1"/>
+                    <pic:cNvPicPr>
+                      <a:picLocks noChangeAspect="1" noChangeArrowheads="1"/>
+                    </pic:cNvPicPr>
+                  </pic:nvPicPr>
+                  <pic:blipFill>
+                    <a:blip r:embed="rId12" cstate="print">
+                      <a:extLst>
+                        <a:ext uri="{28A0092B-C50C-407E-A947-70E740481C1C}">
+                          <a14:useLocalDpi xmlns:a14="http://schemas.microsoft.com/office/drawing/2010/main" val="0"/>
+                        </a:ext>
+                      </a:extLst>
+                    </a:blip>
+                    <a:srcRect/>
+                    <a:stretch>
+                      <a:fillRect/>
+                    </a:stretch>
+                  </pic:blipFill>
+                  <pic:spPr bwMode="auto">
+                    <a:xfrm>
+                      <a:off x="0" y="0"/>
+                      <a:ext cx="5551919" cy="3157420"/>
+                    </a:xfrm>
+                    <a:prstGeom prst="rect">
+                      <a:avLst/>
+                    </a:prstGeom>
+                    <a:noFill/>
+                    <a:ln>
+                      <a:noFill/>
+                    </a:ln>
+                  </pic:spPr>
+                </pic:pic>
+              </a:graphicData>
+            </a:graphic>
+          </wp:inline>
+        </w:drawing>
+      </w:r>
+    </w:p>
+    <w:p>
+      <w:pPr>
+        <w:pStyle w:val="ListParagraph"/>
+        <w:ind w:left="1080"/>
+        <w:jc w:val="center"/>
+        <w:rPr>
+          <w:sz w:val="24"/>
+          <w:szCs w:val="24"/>
+        </w:rPr>
+      </w:pPr>
+    </w:p>
+    <w:p>
+      <w:pPr>
+        <w:pStyle w:val="ListParagraph"/>
+        <w:ind w:left="1080"/>
+        <w:jc w:val="center"/>
+        <w:rPr>
+          <w:sz w:val="24"/>
+          <w:szCs w:val="24"/>
+        </w:rPr>
+      </w:pPr>
+    </w:p>
+    <w:p>
+      <w:pPr>
+        <w:pStyle w:val="ListParagraph"/>
+        <w:ind w:left="1080"/>
+        <w:jc w:val="center"/>
+        <w:rPr>
+          <w:sz w:val="24"/>
+          <w:szCs w:val="24"/>
+        </w:rPr>
+      </w:pPr>
+    </w:p>
+    <w:p>
+      <w:pPr>
+        <w:pStyle w:val="ListParagraph"/>
+        <w:ind w:left="1080"/>
+        <w:jc w:val="center"/>
+        <w:rPr>
+          <w:sz w:val="24"/>
+          <w:szCs w:val="24"/>
+        </w:rPr>
+      </w:pPr>
+    </w:p>
+    <w:p>
+      <w:pPr>
+        <w:ind w:firstLine="708"/>
+        <w:rPr>
+          <w:sz w:val="24"/>
+          <w:szCs w:val="24"/>
+        </w:rPr>
+      </w:pPr>
+      <w:r>
+        <w:rPr>
+          <w:sz w:val="24"/>
+          <w:szCs w:val="24"/>
+        </w:rPr>
+        <w:t>Firele au fost conectate astfel pe plăcuță:</w:t>
+      </w:r>
+    </w:p>
+    <w:p>
+      <w:pPr>
+        <w:pStyle w:val="ListParagraph"/>
+        <w:numPr>
+          <w:ilvl w:val="0"/>
+          <w:numId w:val="34"/>
+        </w:numPr>
+        <w:rPr>
+          <w:sz w:val="24"/>
+          <w:szCs w:val="24"/>
+        </w:rPr>
+      </w:pPr>
+      <w:r>
+        <w:rPr>
+          <w:sz w:val="24"/>
+          <w:szCs w:val="24"/>
+        </w:rPr>
+        <w:t xml:space="preserve">Albastru: </w:t>
+      </w:r>
+      <w:r>
+        <w:rPr>
+          <w:sz w:val="24"/>
+          <w:szCs w:val="24"/>
+        </w:rPr>
+        <w:t>PTA12 - semnal digital buzzer</w:t>
+      </w:r>
+    </w:p>
+    <w:p>
+      <w:pPr>
+        <w:pStyle w:val="ListParagraph"/>
+        <w:numPr>
+          <w:ilvl w:val="0"/>
+          <w:numId w:val="34"/>
+        </w:numPr>
+        <w:rPr>
+          <w:sz w:val="24"/>
+          <w:szCs w:val="24"/>
+        </w:rPr>
+      </w:pPr>
+      <w:r>
+        <w:rPr>
+          <w:sz w:val="24"/>
+          <w:szCs w:val="24"/>
+        </w:rPr>
+        <w:t xml:space="preserve">Galben: </w:t>
+      </w:r>
+      <w:r>
+        <w:rPr>
+          <w:sz w:val="24"/>
+          <w:szCs w:val="24"/>
+        </w:rPr>
+        <w:t>PTC2 - semnal analog senzor vibrații</w:t>
+      </w:r>
+    </w:p>
+    <w:p>
+      <w:pPr>
+        <w:pStyle w:val="ListParagraph"/>
+        <w:numPr>
+          <w:ilvl w:val="0"/>
+          <w:numId w:val="34"/>
+        </w:numPr>
+        <w:rPr>
+          <w:sz w:val="24"/>
+          <w:szCs w:val="24"/>
+        </w:rPr>
+      </w:pPr>
+      <w:r>
+        <w:rPr>
+          <w:sz w:val="24"/>
+          <w:szCs w:val="24"/>
+        </w:rPr>
+        <w:t xml:space="preserve">Gri: </w:t>
+      </w:r>
+      <w:r>
+        <w:rPr>
+          <w:sz w:val="24"/>
+          <w:szCs w:val="24"/>
+        </w:rPr>
+        <w:t>GND buzzer</w:t>
+      </w:r>
+    </w:p>
+    <w:p>
+      <w:pPr>
+        <w:pStyle w:val="ListParagraph"/>
+        <w:numPr>
+          <w:ilvl w:val="0"/>
+          <w:numId w:val="34"/>
+        </w:numPr>
+        <w:rPr>
+          <w:sz w:val="24"/>
+          <w:szCs w:val="24"/>
+        </w:rPr>
+      </w:pPr>
+      <w:r>
+        <w:rPr>
+          <w:sz w:val="24"/>
+          <w:szCs w:val="24"/>
+        </w:rPr>
+        <w:t xml:space="preserve">Verde: </w:t>
+      </w:r>
+      <w:r>
+        <w:rPr>
+          <w:sz w:val="24"/>
+          <w:szCs w:val="24"/>
+        </w:rPr>
+        <w:t>GND senzor vibrații</w:t>
+      </w:r>
+    </w:p>
+    <w:p>
+      <w:pPr>
+        <w:pStyle w:val="ListParagraph"/>
+        <w:numPr>
+          <w:ilvl w:val="0"/>
+          <w:numId w:val="34"/>
+        </w:numPr>
+        <w:rPr>
+          <w:sz w:val="24"/>
+          <w:szCs w:val="24"/>
+        </w:rPr>
+      </w:pPr>
+      <w:r>
+        <w:rPr>
+          <w:sz w:val="24"/>
+          <w:szCs w:val="24"/>
+        </w:rPr>
+        <w:t xml:space="preserve">Mov: </w:t>
+      </w:r>
+      <w:r>
+        <w:rPr>
+          <w:sz w:val="24"/>
+          <w:szCs w:val="24"/>
+        </w:rPr>
+        <w:t>3.3V buzzer</w:t>
+      </w:r>
+    </w:p>
+    <w:p>
+      <w:pPr>
+        <w:pStyle w:val="ListParagraph"/>
+        <w:numPr>
+          <w:ilvl w:val="0"/>
+          <w:numId w:val="34"/>
+        </w:numPr>
+        <w:rPr>
+          <w:sz w:val="24"/>
+          <w:szCs w:val="24"/>
+        </w:rPr>
+      </w:pPr>
+      <w:r>
+        <w:rPr>
+          <w:sz w:val="24"/>
+          <w:szCs w:val="24"/>
+        </w:rPr>
+        <w:t>Portocaliu:</w:t>
+      </w:r>
+      <w:r>
+        <w:rPr>
+          <w:sz w:val="24"/>
+          <w:szCs w:val="24"/>
+        </w:rPr>
+        <w:t xml:space="preserve"> </w:t>
+      </w:r>
+      <w:r>
+        <w:rPr>
+          <w:sz w:val="24"/>
+          <w:szCs w:val="24"/>
+        </w:rPr>
+        <w:t>3.3V senzor vibrații</w:t>
+      </w:r>
+    </w:p>
+    <w:p>
+      <w:pPr>
+        <w:pStyle w:val="ListParagraph"/>
+        <w:ind w:left="1080"/>
+        <w:jc w:val="center"/>
+        <w:rPr>
+          <w:sz w:val="24"/>
+          <w:szCs w:val="24"/>
+        </w:rPr>
+      </w:pPr>
+    </w:p>
+    <w:p>
+      <w:pPr>
+        <w:pStyle w:val="ListParagraph"/>
+        <w:ind w:left="1080"/>
+        <w:rPr>
+          <w:sz w:val="24"/>
+          <w:szCs w:val="24"/>
+        </w:rPr>
+      </w:pPr>
+    </w:p>
+    <w:p>
+      <w:pPr>
+        <w:pStyle w:val="ListParagraph"/>
+        <w:numPr>
+          <w:ilvl w:val="0"/>
+          <w:numId w:val="29"/>
+        </w:numPr>
+        <w:rPr>
+          <w:b/>
+          <w:bCs/>
+          <w:sz w:val="24"/>
+          <w:szCs w:val="24"/>
+        </w:rPr>
+      </w:pPr>
+      <w:r>
+        <w:rPr>
+          <w:b/>
+          <w:bCs/>
+          <w:sz w:val="24"/>
+          <w:szCs w:val="24"/>
+        </w:rPr>
+        <w:t>Senzori</w:t>
+      </w:r>
+    </w:p>
+    <w:p>
+      <w:pPr>
+        <w:pStyle w:val="ListParagraph"/>
+        <w:numPr>
+          <w:ilvl w:val="1"/>
+          <w:numId w:val="29"/>
+        </w:numPr>
+      </w:pPr>
+      <w:r>
+        <w:t>Senzorul analogic de Lumin</w:t>
+      </w:r>
+      <w:r>
+        <w:t>ă</w:t>
+      </w:r>
+    </w:p>
+    <w:p>
+      <w:pPr>
+        <w:pStyle w:val="ListParagraph"/>
+        <w:ind w:left="1800"/>
+      </w:pPr>
+    </w:p>
+    <w:p>
+      <w:pPr>
+        <w:pStyle w:val="ListParagraph"/>
+        <w:ind w:left="1800"/>
+      </w:pPr>
+      <w:r>
+        <w:rPr>
+          <w:noProof/>
+        </w:rPr>
+        <w:drawing>
+          <wp:inline distT="0" distB="0" distL="0" distR="0" wp14:anchorId="0F50D1C6" wp14:editId="4C2AEAE0">
+            <wp:extent cx="3586038" cy="2475680"/>
+            <wp:effectExtent l="0" t="0" r="0" b="1270"/>
+            <wp:docPr id="7" name="Picture 7"/>
+            <wp:cNvGraphicFramePr>
+              <a:graphicFrameLocks xmlns:a="http://schemas.openxmlformats.org/drawingml/2006/main" noChangeAspect="1"/>
+            </wp:cNvGraphicFramePr>
+            <a:graphic xmlns:a="http://schemas.openxmlformats.org/drawingml/2006/main">
+              <a:graphicData uri="http://schemas.openxmlformats.org/drawingml/2006/picture">
+                <pic:pic xmlns:pic="http://schemas.openxmlformats.org/drawingml/2006/picture">
+                  <pic:nvPicPr>
+                    <pic:cNvPr id="0" name="Picture 5"/>
+                    <pic:cNvPicPr>
+                      <a:picLocks noChangeAspect="1" noChangeArrowheads="1"/>
+                    </pic:cNvPicPr>
+                  </pic:nvPicPr>
+                  <pic:blipFill>
+                    <a:blip r:embed="rId13" cstate="print">
+                      <a:extLst>
+                        <a:ext uri="{28A0092B-C50C-407E-A947-70E740481C1C}">
+                          <a14:useLocalDpi xmlns:a14="http://schemas.microsoft.com/office/drawing/2010/main" val="0"/>
+                        </a:ext>
+                      </a:extLst>
+                    </a:blip>
+                    <a:srcRect/>
+                    <a:stretch>
+                      <a:fillRect/>
+                    </a:stretch>
+                  </pic:blipFill>
+                  <pic:spPr bwMode="auto">
+                    <a:xfrm>
+                      <a:off x="0" y="0"/>
+                      <a:ext cx="3620958" cy="2499787"/>
+                    </a:xfrm>
+                    <a:prstGeom prst="rect">
+                      <a:avLst/>
+                    </a:prstGeom>
+                    <a:noFill/>
+                    <a:ln>
+                      <a:noFill/>
+                    </a:ln>
+                  </pic:spPr>
+                </pic:pic>
+              </a:graphicData>
+            </a:graphic>
+          </wp:inline>
+        </w:drawing>
+      </w:r>
+    </w:p>
+    <w:p>
+      <w:pPr>
+        <w:pStyle w:val="ListParagraph"/>
+        <w:ind w:left="1800"/>
+      </w:pPr>
+    </w:p>
+    <w:p>
+      <w:pPr>
+        <w:pStyle w:val="ListParagraph"/>
+        <w:ind w:left="1800"/>
+      </w:pPr>
+    </w:p>
+    <w:p>
+      <w:pPr>
+        <w:pStyle w:val="ListParagraph"/>
+        <w:numPr>
+          <w:ilvl w:val="1"/>
+          <w:numId w:val="29"/>
+        </w:numPr>
+      </w:pPr>
+      <w:r>
+        <w:t>Senzorul digital Buzzer</w:t>
+      </w:r>
+    </w:p>
+    <w:p>
+      <w:pPr>
+        <w:pStyle w:val="ListParagraph"/>
+        <w:ind w:left="1800"/>
+      </w:pPr>
+    </w:p>
+    <w:p>
+      <w:pPr>
+        <w:pStyle w:val="ListParagraph"/>
+        <w:ind w:left="1800"/>
+      </w:pPr>
+      <w:r>
+        <w:rPr>
+          <w:noProof/>
+        </w:rPr>
+        <w:drawing>
+          <wp:inline distT="0" distB="0" distL="0" distR="0" wp14:anchorId="1F0CEDAA" wp14:editId="42FFEC34">
+            <wp:extent cx="3562185" cy="2502664"/>
+            <wp:effectExtent l="0" t="0" r="635" b="0"/>
+            <wp:docPr id="5" name="Picture 5"/>
+            <wp:cNvGraphicFramePr>
+              <a:graphicFrameLocks xmlns:a="http://schemas.openxmlformats.org/drawingml/2006/main" noChangeAspect="1"/>
+            </wp:cNvGraphicFramePr>
+            <a:graphic xmlns:a="http://schemas.openxmlformats.org/drawingml/2006/main">
+              <a:graphicData uri="http://schemas.openxmlformats.org/drawingml/2006/picture">
+                <pic:pic xmlns:pic="http://schemas.openxmlformats.org/drawingml/2006/picture">
+                  <pic:nvPicPr>
+                    <pic:cNvPr id="0" name="Picture 3"/>
+                    <pic:cNvPicPr>
+                      <a:picLocks noChangeAspect="1" noChangeArrowheads="1"/>
+                    </pic:cNvPicPr>
+                  </pic:nvPicPr>
+                  <pic:blipFill>
+                    <a:blip r:embed="rId14" cstate="print">
+                      <a:extLst>
+                        <a:ext uri="{28A0092B-C50C-407E-A947-70E740481C1C}">
+                          <a14:useLocalDpi xmlns:a14="http://schemas.microsoft.com/office/drawing/2010/main" val="0"/>
+                        </a:ext>
+                      </a:extLst>
+                    </a:blip>
+                    <a:srcRect/>
+                    <a:stretch>
+                      <a:fillRect/>
+                    </a:stretch>
+                  </pic:blipFill>
+                  <pic:spPr bwMode="auto">
+                    <a:xfrm>
+                      <a:off x="0" y="0"/>
+                      <a:ext cx="3604394" cy="2532318"/>
+                    </a:xfrm>
+                    <a:prstGeom prst="rect">
+                      <a:avLst/>
+                    </a:prstGeom>
+                    <a:noFill/>
+                    <a:ln>
+                      <a:noFill/>
+                    </a:ln>
+                  </pic:spPr>
+                </pic:pic>
+              </a:graphicData>
+            </a:graphic>
+          </wp:inline>
+        </w:drawing>
+      </w:r>
+    </w:p>
+    <w:p>
+      <w:pPr>
+        <w:pStyle w:val="ListParagraph"/>
+        <w:ind w:left="1800"/>
+      </w:pPr>
+    </w:p>
+    <w:p>
+      <w:pPr>
+        <w:pStyle w:val="ListParagraph"/>
+        <w:ind w:left="1800"/>
+      </w:pPr>
+    </w:p>
+    <w:p/>
+    <w:p>
+      <w:pPr>
+        <w:pStyle w:val="ListParagraph"/>
+        <w:numPr>
+          <w:ilvl w:val="0"/>
+          <w:numId w:val="29"/>
+        </w:numPr>
+        <w:jc w:val="both"/>
+        <w:rPr>
+          <w:b/>
+          <w:bCs/>
+          <w:sz w:val="24"/>
+          <w:szCs w:val="24"/>
+        </w:rPr>
+      </w:pPr>
+      <w:r>
+        <w:rPr>
+          <w:b/>
+          <w:bCs/>
+          <w:sz w:val="24"/>
+          <w:szCs w:val="24"/>
+        </w:rPr>
+        <w:t>Pa</w:t>
+      </w:r>
+      <w:r>
+        <w:rPr>
+          <w:b/>
+          <w:bCs/>
+          <w:sz w:val="24"/>
+          <w:szCs w:val="24"/>
+        </w:rPr>
+        <w:t>ș</w:t>
+      </w:r>
+      <w:r>
+        <w:rPr>
+          <w:b/>
+          <w:bCs/>
+          <w:sz w:val="24"/>
+          <w:szCs w:val="24"/>
+        </w:rPr>
+        <w:t>i pentru analiza configura</w:t>
+      </w:r>
+      <w:r>
+        <w:rPr>
+          <w:b/>
+          <w:bCs/>
+          <w:sz w:val="24"/>
+          <w:szCs w:val="24"/>
+        </w:rPr>
+        <w:t>ț</w:t>
+      </w:r>
+      <w:r>
+        <w:rPr>
+          <w:b/>
+          <w:bCs/>
+          <w:sz w:val="24"/>
+          <w:szCs w:val="24"/>
+        </w:rPr>
+        <w:t>iei</w:t>
+      </w:r>
+    </w:p>
+    <w:p>
+      <w:pPr>
+        <w:pStyle w:val="ListParagraph"/>
+        <w:ind w:left="1080"/>
+        <w:jc w:val="both"/>
+        <w:rPr>
+          <w:b/>
+          <w:bCs/>
+          <w:sz w:val="24"/>
+          <w:szCs w:val="24"/>
+        </w:rPr>
+      </w:pPr>
+    </w:p>
+    <w:p>
+      <w:pPr>
+        <w:pStyle w:val="ListParagraph"/>
+        <w:numPr>
+          <w:ilvl w:val="0"/>
+          <w:numId w:val="28"/>
+        </w:numPr>
+        <w:ind w:left="1068"/>
+        <w:jc w:val="both"/>
+      </w:pPr>
+      <w:r>
+        <w:t xml:space="preserve">Conectarea senzorilor la </w:t>
+      </w:r>
+      <w:r>
+        <w:t>Target</w:t>
+      </w:r>
+      <w:r>
+        <w:t>;</w:t>
+      </w:r>
+    </w:p>
+    <w:p>
+      <w:pPr>
+        <w:pStyle w:val="ListParagraph"/>
+        <w:numPr>
+          <w:ilvl w:val="0"/>
+          <w:numId w:val="28"/>
+        </w:numPr>
+        <w:ind w:left="1068"/>
+        <w:jc w:val="both"/>
+      </w:pPr>
+      <w:r>
+        <w:t>În</w:t>
+      </w:r>
+      <w:r>
+        <w:t>cărcarea</w:t>
+      </w:r>
+      <w:r>
+        <w:t xml:space="preserve"> codului pe Target din proiectul realizat in Keil</w:t>
+      </w:r>
+      <w:r>
+        <w:t xml:space="preserve"> </w:t>
+      </w:r>
+      <w:r>
+        <w:t xml:space="preserve">uVision5 </w:t>
+      </w:r>
+      <w:r>
+        <w:t>;</w:t>
+      </w:r>
+    </w:p>
+    <w:p>
+      <w:pPr>
+        <w:pStyle w:val="ListParagraph"/>
+        <w:numPr>
+          <w:ilvl w:val="0"/>
+          <w:numId w:val="28"/>
+        </w:numPr>
+        <w:ind w:left="1068"/>
+        <w:jc w:val="both"/>
+      </w:pPr>
+      <w:r>
+        <w:t>Deschiderea unei instan</w:t>
+      </w:r>
+      <w:r>
+        <w:t>ț</w:t>
+      </w:r>
+      <w:r>
+        <w:t xml:space="preserve">e </w:t>
+      </w:r>
+      <w:r>
+        <w:t>P</w:t>
+      </w:r>
+      <w:r>
+        <w:t>u</w:t>
+      </w:r>
+      <w:r>
+        <w:t>TTY cu următoarele specifica</w:t>
+      </w:r>
+      <w:r>
+        <w:t>ț</w:t>
+      </w:r>
+      <w:r>
+        <w:t>ii:</w:t>
+      </w:r>
+    </w:p>
+    <w:p>
+      <w:pPr>
+        <w:pStyle w:val="ListParagraph"/>
+        <w:numPr>
+          <w:ilvl w:val="1"/>
+          <w:numId w:val="33"/>
+        </w:numPr>
+        <w:ind w:left="2508"/>
+        <w:jc w:val="both"/>
+      </w:pPr>
+      <w:r>
+        <w:t>Serial line: COM5</w:t>
+      </w:r>
+    </w:p>
+    <w:p>
+      <w:pPr>
+        <w:pStyle w:val="ListParagraph"/>
+        <w:numPr>
+          <w:ilvl w:val="1"/>
+          <w:numId w:val="33"/>
+        </w:numPr>
+        <w:ind w:left="2508"/>
+        <w:jc w:val="both"/>
+      </w:pPr>
+      <w:r>
+        <w:t>Speed: 115200</w:t>
+      </w:r>
+    </w:p>
+    <w:p>
+      <w:pPr>
+        <w:pStyle w:val="ListParagraph"/>
+        <w:numPr>
+          <w:ilvl w:val="1"/>
+          <w:numId w:val="33"/>
+        </w:numPr>
+        <w:ind w:left="2508"/>
+        <w:jc w:val="both"/>
+      </w:pPr>
+      <w:r>
+        <w:t>Connection type: Serial</w:t>
+      </w:r>
+      <w:r>
+        <w:t>;</w:t>
+      </w:r>
+    </w:p>
+    <w:p>
+      <w:pPr>
+        <w:pStyle w:val="ListParagraph"/>
+        <w:ind w:left="1068"/>
+        <w:jc w:val="both"/>
+      </w:pPr>
+    </w:p>
+    <w:p>
+      <w:pPr>
+        <w:pStyle w:val="ListParagraph"/>
+        <w:numPr>
+          <w:ilvl w:val="0"/>
+          <w:numId w:val="28"/>
+        </w:numPr>
+        <w:ind w:left="1068"/>
+        <w:jc w:val="both"/>
+      </w:pPr>
+      <w:r>
+        <w:t>Se observă in consola Pu</w:t>
+      </w:r>
+      <w:r>
+        <w:t>TTY</w:t>
+      </w:r>
+      <w:r>
+        <w:t xml:space="preserve"> valorile primite de la senzorul analogic de lumină</w:t>
+      </w:r>
+      <w:r>
+        <w:t>;</w:t>
+      </w:r>
+    </w:p>
+    <w:p>
+      <w:pPr>
+        <w:pStyle w:val="ListParagraph"/>
+        <w:numPr>
+          <w:ilvl w:val="0"/>
+          <w:numId w:val="28"/>
+        </w:numPr>
+        <w:ind w:left="1068"/>
+        <w:jc w:val="both"/>
+      </w:pPr>
+      <w:r>
+        <w:t>Se apasă tastele de la 0 la 7 pentru a observa modul de func</w:t>
+      </w:r>
+      <w:r>
+        <w:t>ț</w:t>
+      </w:r>
+      <w:r>
+        <w:t>ionare al LED-ului integrat, și anume: pentru fiecare buton apăsat</w:t>
+      </w:r>
+      <w:r>
+        <w:t xml:space="preserve">, </w:t>
+      </w:r>
+      <w:r>
+        <w:t>culoarea LED-ului se schimb</w:t>
+      </w:r>
+      <w:r>
+        <w:t>ă, iar pentru 0 se stinge;</w:t>
+      </w:r>
+    </w:p>
+    <w:p>
+      <w:pPr>
+        <w:pStyle w:val="ListParagraph"/>
+        <w:numPr>
+          <w:ilvl w:val="0"/>
+          <w:numId w:val="28"/>
+        </w:numPr>
+        <w:ind w:left="1068"/>
+        <w:jc w:val="both"/>
+      </w:pPr>
+      <w:r>
+        <w:t>Se închide instanța de PuTTY;</w:t>
+      </w:r>
+    </w:p>
+    <w:p>
+      <w:pPr>
+        <w:pStyle w:val="ListParagraph"/>
+        <w:numPr>
+          <w:ilvl w:val="0"/>
+          <w:numId w:val="28"/>
+        </w:numPr>
+        <w:ind w:left="1068"/>
+        <w:jc w:val="both"/>
+      </w:pPr>
+      <w:r>
+        <w:t xml:space="preserve">Se deschide proiectul in </w:t>
+      </w:r>
+      <w:r>
+        <w:t>PyCharm</w:t>
+      </w:r>
+      <w:r>
+        <w:t xml:space="preserve"> ce conține cele 2 surse</w:t>
+      </w:r>
+      <w:r>
+        <w:t xml:space="preserve"> scrise in Python</w:t>
+      </w:r>
+      <w:r>
+        <w:t>: main.py si final.py</w:t>
+      </w:r>
+    </w:p>
+    <w:p>
+      <w:pPr>
+        <w:pStyle w:val="ListParagraph"/>
+        <w:numPr>
+          <w:ilvl w:val="0"/>
+          <w:numId w:val="28"/>
+        </w:numPr>
+        <w:jc w:val="both"/>
+      </w:pPr>
+      <w:r>
+        <w:t xml:space="preserve">Se rulează întâi main.py pentru a salva datele înregistrate de Target. Pentru obținerea unui rezultat complet, se ține o sursă de lumină puternică timp de 4 secunde deasupra senzorului (sa fie </w:t>
+      </w:r>
+      <w:r>
+        <w:t>î</w:t>
+      </w:r>
+      <w:r>
+        <w:t>nregistrate valori de peste 2.0 V), apoi se îndepărtează pentru a obține valori medii (valori sub 2.0 V si peste ~0.4 V), apoi se va acoperi senzorul pentru a obține valori mici;</w:t>
+      </w:r>
+    </w:p>
+    <w:p>
+      <w:pPr>
+        <w:pStyle w:val="ListParagraph"/>
+        <w:numPr>
+          <w:ilvl w:val="0"/>
+          <w:numId w:val="28"/>
+        </w:numPr>
+        <w:jc w:val="both"/>
+      </w:pPr>
+      <w:r>
+        <w:t>Se închide graficul dinamic generat de main.py și se va rula final.py pentru a vizualiza un graficul cu cele 3 praguri;</w:t>
+      </w:r>
+    </w:p>
+    <w:p>
+      <w:pPr>
+        <w:pStyle w:val="Heading1"/>
+        <w:numPr>
+          <w:ilvl w:val="0"/>
+          <w:numId w:val="10"/>
+        </w:numPr>
+        <w:spacing w:line="240" w:lineRule="auto"/>
+        <w:jc w:val="both"/>
+        <w:rPr>
+          <w:rFonts w:ascii="Times" w:hAnsi="Times" w:cs="Times"/>
+          <w:b/>
+          <w:bCs/>
+          <w:noProof/>
+          <w:color w:val="000000" w:themeColor="text1"/>
+          <w:sz w:val="36"/>
+          <w:szCs w:val="36"/>
+        </w:rPr>
+      </w:pPr>
+      <w:bookmarkStart w:id="5" w:name="_Toc122452704"/>
+      <w:r>
+        <w:rPr>
+          <w:rFonts w:ascii="Times" w:hAnsi="Times" w:cs="Times"/>
+          <w:b/>
+          <w:bCs/>
+          <w:noProof/>
+          <w:color w:val="000000" w:themeColor="text1"/>
+          <w:sz w:val="36"/>
+          <w:szCs w:val="36"/>
+        </w:rPr>
+        <w:t>Modelul interfeței cu utilizatorul</w:t>
+      </w:r>
+      <w:bookmarkEnd w:id="5"/>
+    </w:p>
+    <w:p/>
+    <w:p>
+      <w:pPr>
+        <w:pStyle w:val="ListParagraph"/>
+        <w:rPr>
+          <w:rFonts w:ascii="Times New Roman" w:hAnsi="Times New Roman" w:cs="Times New Roman"/>
+          <w:sz w:val="24"/>
+          <w:szCs w:val="24"/>
+        </w:rPr>
+      </w:pPr>
+      <w:r>
+        <w:rPr>
+          <w:rFonts w:ascii="Times New Roman" w:hAnsi="Times New Roman" w:cs="Times New Roman"/>
+          <w:sz w:val="24"/>
+          <w:szCs w:val="24"/>
+        </w:rPr>
+        <w:t>Folosindu-ne de PyQt5 si matplotlib, a</w:t>
+      </w:r>
+      <w:r>
+        <w:rPr>
+          <w:rFonts w:ascii="Times New Roman" w:hAnsi="Times New Roman" w:cs="Times New Roman"/>
+          <w:sz w:val="24"/>
+          <w:szCs w:val="24"/>
+        </w:rPr>
+        <w:t xml:space="preserve">u fost implementate 2 surse de </w:t>
+      </w:r>
+      <w:r>
+        <w:rPr>
+          <w:rFonts w:ascii="Times New Roman" w:hAnsi="Times New Roman" w:cs="Times New Roman"/>
+          <w:sz w:val="24"/>
+          <w:szCs w:val="24"/>
+        </w:rPr>
+        <w:t>P</w:t>
+      </w:r>
+      <w:r>
+        <w:rPr>
+          <w:rFonts w:ascii="Times New Roman" w:hAnsi="Times New Roman" w:cs="Times New Roman"/>
+          <w:sz w:val="24"/>
+          <w:szCs w:val="24"/>
+        </w:rPr>
+        <w:t>yt</w:t>
+      </w:r>
+      <w:r>
+        <w:rPr>
+          <w:rFonts w:ascii="Times New Roman" w:hAnsi="Times New Roman" w:cs="Times New Roman"/>
+          <w:sz w:val="24"/>
+          <w:szCs w:val="24"/>
+        </w:rPr>
+        <w:t>h</w:t>
+      </w:r>
+      <w:r>
+        <w:rPr>
+          <w:rFonts w:ascii="Times New Roman" w:hAnsi="Times New Roman" w:cs="Times New Roman"/>
+          <w:sz w:val="24"/>
+          <w:szCs w:val="24"/>
+        </w:rPr>
+        <w:t>on, astfel:</w:t>
+      </w:r>
+    </w:p>
+    <w:p>
+      <w:pPr>
+        <w:pStyle w:val="ListParagraph"/>
+        <w:numPr>
+          <w:ilvl w:val="0"/>
+          <w:numId w:val="27"/>
+        </w:numPr>
+        <w:rPr>
+          <w:rFonts w:ascii="Times New Roman" w:hAnsi="Times New Roman" w:cs="Times New Roman"/>
+          <w:b/>
+          <w:bCs/>
+          <w:sz w:val="24"/>
+          <w:szCs w:val="24"/>
+        </w:rPr>
+      </w:pPr>
+      <w:r>
+        <w:rPr>
+          <w:rFonts w:ascii="Times New Roman" w:hAnsi="Times New Roman" w:cs="Times New Roman"/>
+          <w:b/>
+          <w:bCs/>
+          <w:sz w:val="24"/>
+          <w:szCs w:val="24"/>
+        </w:rPr>
+        <w:t>Main.py</w:t>
+      </w:r>
+    </w:p>
+    <w:p>
+      <w:pPr>
+        <w:ind w:left="1440"/>
+        <w:jc w:val="both"/>
+        <w:rPr>
+          <w:rFonts w:ascii="Times New Roman" w:hAnsi="Times New Roman" w:cs="Times New Roman"/>
+          <w:sz w:val="24"/>
+          <w:szCs w:val="24"/>
+        </w:rPr>
+      </w:pPr>
+      <w:r>
+        <w:rPr>
+          <w:rFonts w:ascii="Times New Roman" w:hAnsi="Times New Roman" w:cs="Times New Roman"/>
+          <w:sz w:val="24"/>
+          <w:szCs w:val="24"/>
+        </w:rPr>
+        <w:t>Se folose</w:t>
+      </w:r>
+      <w:r>
+        <w:rPr>
+          <w:rFonts w:ascii="Times New Roman" w:hAnsi="Times New Roman" w:cs="Times New Roman"/>
+          <w:sz w:val="24"/>
+          <w:szCs w:val="24"/>
+        </w:rPr>
+        <w:t>ș</w:t>
+      </w:r>
+      <w:r>
+        <w:rPr>
+          <w:rFonts w:ascii="Times New Roman" w:hAnsi="Times New Roman" w:cs="Times New Roman"/>
+          <w:sz w:val="24"/>
+          <w:szCs w:val="24"/>
+        </w:rPr>
+        <w:t>te de PyQt5, av</w:t>
+      </w:r>
+      <w:r>
+        <w:rPr>
+          <w:rFonts w:ascii="Times New Roman" w:hAnsi="Times New Roman" w:cs="Times New Roman"/>
+          <w:sz w:val="24"/>
+          <w:szCs w:val="24"/>
+        </w:rPr>
+        <w:t>â</w:t>
+      </w:r>
+      <w:r>
+        <w:rPr>
+          <w:rFonts w:ascii="Times New Roman" w:hAnsi="Times New Roman" w:cs="Times New Roman"/>
+          <w:sz w:val="24"/>
+          <w:szCs w:val="24"/>
+        </w:rPr>
+        <w:t xml:space="preserve">nd </w:t>
+      </w:r>
+      <w:r>
+        <w:rPr>
+          <w:rFonts w:ascii="Times New Roman" w:hAnsi="Times New Roman" w:cs="Times New Roman"/>
+          <w:sz w:val="24"/>
+          <w:szCs w:val="24"/>
+        </w:rPr>
+        <w:t>ca scop afi</w:t>
+      </w:r>
+      <w:r>
+        <w:rPr>
+          <w:rFonts w:ascii="Times New Roman" w:hAnsi="Times New Roman" w:cs="Times New Roman"/>
+          <w:sz w:val="24"/>
+          <w:szCs w:val="24"/>
+        </w:rPr>
+        <w:t>ș</w:t>
+      </w:r>
+      <w:r>
+        <w:rPr>
+          <w:rFonts w:ascii="Times New Roman" w:hAnsi="Times New Roman" w:cs="Times New Roman"/>
+          <w:sz w:val="24"/>
+          <w:szCs w:val="24"/>
+        </w:rPr>
+        <w:t xml:space="preserve">area </w:t>
+      </w:r>
+      <w:r>
+        <w:rPr>
+          <w:rFonts w:ascii="Times New Roman" w:hAnsi="Times New Roman" w:cs="Times New Roman"/>
+          <w:sz w:val="24"/>
+          <w:szCs w:val="24"/>
+        </w:rPr>
+        <w:t>î</w:t>
+      </w:r>
+      <w:r>
+        <w:rPr>
+          <w:rFonts w:ascii="Times New Roman" w:hAnsi="Times New Roman" w:cs="Times New Roman"/>
+          <w:sz w:val="24"/>
+          <w:szCs w:val="24"/>
+        </w:rPr>
+        <w:t>n</w:t>
+      </w:r>
+      <w:r>
+        <w:rPr>
+          <w:rFonts w:ascii="Times New Roman" w:hAnsi="Times New Roman" w:cs="Times New Roman"/>
+          <w:sz w:val="24"/>
+          <w:szCs w:val="24"/>
+        </w:rPr>
+        <w:t xml:space="preserve">tr-un grafic dinamic valorile primite de </w:t>
+      </w:r>
+      <w:r>
+        <w:rPr>
+          <w:rFonts w:ascii="Times New Roman" w:hAnsi="Times New Roman" w:cs="Times New Roman"/>
+          <w:sz w:val="24"/>
+          <w:szCs w:val="24"/>
+        </w:rPr>
+        <w:t xml:space="preserve">la </w:t>
+      </w:r>
+      <w:r>
+        <w:rPr>
+          <w:rFonts w:ascii="Times New Roman" w:hAnsi="Times New Roman" w:cs="Times New Roman"/>
+          <w:sz w:val="24"/>
+          <w:szCs w:val="24"/>
+        </w:rPr>
+        <w:t>T</w:t>
+      </w:r>
+      <w:r>
+        <w:rPr>
+          <w:rFonts w:ascii="Times New Roman" w:hAnsi="Times New Roman" w:cs="Times New Roman"/>
+          <w:sz w:val="24"/>
+          <w:szCs w:val="24"/>
+        </w:rPr>
+        <w:t>arget</w:t>
+      </w:r>
+      <w:r>
+        <w:rPr>
+          <w:rFonts w:ascii="Times New Roman" w:hAnsi="Times New Roman" w:cs="Times New Roman"/>
+          <w:sz w:val="24"/>
+          <w:szCs w:val="24"/>
+        </w:rPr>
+        <w:t xml:space="preserve"> </w:t>
+      </w:r>
+      <w:r>
+        <w:rPr>
+          <w:rFonts w:ascii="Times New Roman" w:hAnsi="Times New Roman" w:cs="Times New Roman"/>
+          <w:sz w:val="24"/>
+          <w:szCs w:val="24"/>
+        </w:rPr>
+        <w:t>ș</w:t>
+      </w:r>
+      <w:r>
+        <w:rPr>
+          <w:rFonts w:ascii="Times New Roman" w:hAnsi="Times New Roman" w:cs="Times New Roman"/>
+          <w:sz w:val="24"/>
+          <w:szCs w:val="24"/>
+        </w:rPr>
+        <w:t xml:space="preserve">i salvarea acestora </w:t>
+      </w:r>
+      <w:r>
+        <w:rPr>
+          <w:rFonts w:ascii="Times New Roman" w:hAnsi="Times New Roman" w:cs="Times New Roman"/>
+          <w:sz w:val="24"/>
+          <w:szCs w:val="24"/>
+        </w:rPr>
+        <w:t>î</w:t>
+      </w:r>
+      <w:r>
+        <w:rPr>
+          <w:rFonts w:ascii="Times New Roman" w:hAnsi="Times New Roman" w:cs="Times New Roman"/>
+          <w:sz w:val="24"/>
+          <w:szCs w:val="24"/>
+        </w:rPr>
+        <w:t>n</w:t>
+      </w:r>
+      <w:r>
+        <w:rPr>
+          <w:rFonts w:ascii="Times New Roman" w:hAnsi="Times New Roman" w:cs="Times New Roman"/>
+          <w:sz w:val="24"/>
+          <w:szCs w:val="24"/>
+        </w:rPr>
+        <w:t xml:space="preserve"> fi</w:t>
+      </w:r>
+      <w:r>
+        <w:rPr>
+          <w:rFonts w:ascii="Times New Roman" w:hAnsi="Times New Roman" w:cs="Times New Roman"/>
+          <w:sz w:val="24"/>
+          <w:szCs w:val="24"/>
+        </w:rPr>
+        <w:t>ș</w:t>
+      </w:r>
+      <w:r>
+        <w:rPr>
+          <w:rFonts w:ascii="Times New Roman" w:hAnsi="Times New Roman" w:cs="Times New Roman"/>
+          <w:sz w:val="24"/>
+          <w:szCs w:val="24"/>
+        </w:rPr>
+        <w:t>ier</w:t>
+      </w:r>
+      <w:r>
+        <w:rPr>
+          <w:rFonts w:ascii="Times New Roman" w:hAnsi="Times New Roman" w:cs="Times New Roman"/>
+          <w:sz w:val="24"/>
+          <w:szCs w:val="24"/>
+        </w:rPr>
+        <w:t>ul</w:t>
+      </w:r>
+      <w:r>
+        <w:rPr>
+          <w:rFonts w:ascii="Times New Roman" w:hAnsi="Times New Roman" w:cs="Times New Roman"/>
+          <w:sz w:val="24"/>
+          <w:szCs w:val="24"/>
+        </w:rPr>
+        <w:t xml:space="preserve"> </w:t>
+      </w:r>
+      <w:r>
+        <w:rPr>
+          <w:rFonts w:ascii="Times New Roman" w:hAnsi="Times New Roman" w:cs="Times New Roman"/>
+          <w:sz w:val="24"/>
+          <w:szCs w:val="24"/>
+        </w:rPr>
+        <w:t>„</w:t>
+      </w:r>
+      <w:r>
+        <w:rPr>
+          <w:rFonts w:ascii="Times New Roman" w:hAnsi="Times New Roman" w:cs="Times New Roman"/>
+          <w:sz w:val="24"/>
+          <w:szCs w:val="24"/>
+        </w:rPr>
+        <w:t>values.txt</w:t>
+      </w:r>
+      <w:r>
+        <w:rPr>
+          <w:rFonts w:ascii="Times New Roman" w:hAnsi="Times New Roman" w:cs="Times New Roman"/>
+          <w:sz w:val="24"/>
+          <w:szCs w:val="24"/>
+        </w:rPr>
+        <w:t>”</w:t>
+      </w:r>
+      <w:r>
+        <w:rPr>
+          <w:rFonts w:ascii="Times New Roman" w:hAnsi="Times New Roman" w:cs="Times New Roman"/>
+          <w:sz w:val="24"/>
+          <w:szCs w:val="24"/>
+        </w:rPr>
+        <w:t>.</w:t>
+      </w:r>
+      <w:r>
+        <w:rPr>
+          <w:rFonts w:ascii="Times New Roman" w:hAnsi="Times New Roman" w:cs="Times New Roman"/>
+          <w:sz w:val="24"/>
+          <w:szCs w:val="24"/>
+        </w:rPr>
+        <w:t xml:space="preserve"> </w:t>
+      </w:r>
+    </w:p>
+    <w:p>
+      <w:pPr>
+        <w:ind w:left="1440"/>
+        <w:jc w:val="both"/>
+        <w:rPr>
+          <w:rFonts w:ascii="Times New Roman" w:hAnsi="Times New Roman" w:cs="Times New Roman"/>
+          <w:sz w:val="24"/>
+          <w:szCs w:val="24"/>
+        </w:rPr>
+      </w:pPr>
+      <w:r>
+        <w:rPr>
+          <w:rFonts w:ascii="Times New Roman" w:hAnsi="Times New Roman" w:cs="Times New Roman"/>
+          <w:sz w:val="24"/>
+          <w:szCs w:val="24"/>
+        </w:rPr>
+        <w:t>Valorile primite sunt convertite in format ASCII, iar mai apoi in float pentru a le putea reprezenta grafic.</w:t>
+      </w:r>
+    </w:p>
+    <w:p>
+      <w:pPr>
+        <w:ind w:left="1440"/>
+        <w:jc w:val="both"/>
+        <w:rPr>
+          <w:rFonts w:ascii="Times New Roman" w:hAnsi="Times New Roman" w:cs="Times New Roman"/>
+          <w:sz w:val="24"/>
+          <w:szCs w:val="24"/>
+        </w:rPr>
+      </w:pPr>
+    </w:p>
+    <w:p>
+      <w:pPr>
+        <w:ind w:left="1440"/>
+        <w:jc w:val="center"/>
+        <w:rPr>
+          <w:rFonts w:ascii="Times New Roman" w:hAnsi="Times New Roman" w:cs="Times New Roman"/>
+          <w:sz w:val="24"/>
+          <w:szCs w:val="24"/>
+        </w:rPr>
+      </w:pPr>
+      <w:r>
+        <w:rPr>
+          <w:rFonts w:ascii="Times New Roman" w:hAnsi="Times New Roman" w:cs="Times New Roman"/>
+          <w:noProof/>
+          <w:sz w:val="24"/>
+          <w:szCs w:val="24"/>
+        </w:rPr>
+        <w:lastRenderedPageBreak/>
+        <w:drawing>
+          <wp:inline distT="0" distB="0" distL="0" distR="0" wp14:anchorId="77A3E0D1" wp14:editId="6B2CE2B8">
+            <wp:extent cx="3403158" cy="2617418"/>
+            <wp:effectExtent l="0" t="0" r="6985" b="0"/>
+            <wp:docPr id="3" name="Imagine 3"/>
+            <wp:cNvGraphicFramePr>
+              <a:graphicFrameLocks xmlns:a="http://schemas.openxmlformats.org/drawingml/2006/main" noChangeAspect="1"/>
+            </wp:cNvGraphicFramePr>
+            <a:graphic xmlns:a="http://schemas.openxmlformats.org/drawingml/2006/main">
+              <a:graphicData uri="http://schemas.openxmlformats.org/drawingml/2006/picture">
+                <pic:pic xmlns:pic="http://schemas.openxmlformats.org/drawingml/2006/picture">
+                  <pic:nvPicPr>
+                    <pic:cNvPr id="1" name=""/>
+                    <pic:cNvPicPr/>
+                  </pic:nvPicPr>
+                  <pic:blipFill>
+                    <a:blip r:embed="rId15"/>
+                    <a:stretch>
+                      <a:fillRect/>
+                    </a:stretch>
+                  </pic:blipFill>
+                  <pic:spPr>
+                    <a:xfrm>
+                      <a:off x="0" y="0"/>
                       <a:ext cx="3435736" cy="2642475"/>
                     </a:xfrm>
                     <a:prstGeom prst="rect">
@@ -3067,7 +4458,7 @@
     </w:p>
     <w:p>
       <w:pPr>
-        <w:pStyle w:val="Listparagraf"/>
+        <w:pStyle w:val="ListParagraph"/>
         <w:numPr>
           <w:ilvl w:val="0"/>
           <w:numId w:val="27"/>
@@ -3107,72 +4498,278 @@
           <w:sz w:val="24"/>
           <w:szCs w:val="24"/>
         </w:rPr>
-        <w:t xml:space="preserve">Se </w:t>
-      </w:r>
-      <w:proofErr w:type="spellStart"/>
-      <w:r>
-        <w:rPr>
-          <w:rFonts w:ascii="Times New Roman" w:hAnsi="Times New Roman" w:cs="Times New Roman"/>
-          <w:sz w:val="24"/>
-          <w:szCs w:val="24"/>
-        </w:rPr>
-        <w:t>foloseste</w:t>
-      </w:r>
-      <w:proofErr w:type="spellEnd"/>
-      <w:r>
-        <w:rPr>
-          <w:rFonts w:ascii="Times New Roman" w:hAnsi="Times New Roman" w:cs="Times New Roman"/>
-          <w:sz w:val="24"/>
-          <w:szCs w:val="24"/>
-        </w:rPr>
-        <w:t xml:space="preserve"> de </w:t>
-      </w:r>
-      <w:proofErr w:type="spellStart"/>
-      <w:r>
-        <w:rPr>
-          <w:rFonts w:ascii="Times New Roman" w:hAnsi="Times New Roman" w:cs="Times New Roman"/>
-          <w:sz w:val="24"/>
-          <w:szCs w:val="24"/>
-        </w:rPr>
-        <w:t>matplotlib</w:t>
-      </w:r>
-      <w:proofErr w:type="spellEnd"/>
-      <w:r>
-        <w:rPr>
-          <w:rFonts w:ascii="Times New Roman" w:hAnsi="Times New Roman" w:cs="Times New Roman"/>
-          <w:sz w:val="24"/>
-          <w:szCs w:val="24"/>
-        </w:rPr>
-        <w:t xml:space="preserve">, </w:t>
-      </w:r>
-      <w:proofErr w:type="spellStart"/>
-      <w:r>
-        <w:rPr>
-          <w:rFonts w:ascii="Times New Roman" w:hAnsi="Times New Roman" w:cs="Times New Roman"/>
-          <w:sz w:val="24"/>
-          <w:szCs w:val="24"/>
-        </w:rPr>
-        <w:t>avand</w:t>
-      </w:r>
-      <w:proofErr w:type="spellEnd"/>
-      <w:r>
-        <w:rPr>
-          <w:rFonts w:ascii="Times New Roman" w:hAnsi="Times New Roman" w:cs="Times New Roman"/>
-          <w:sz w:val="24"/>
-          <w:szCs w:val="24"/>
-        </w:rPr>
-        <w:t xml:space="preserve"> ca scop </w:t>
-      </w:r>
-      <w:proofErr w:type="spellStart"/>
-      <w:r>
-        <w:rPr>
-          <w:rFonts w:ascii="Times New Roman" w:hAnsi="Times New Roman" w:cs="Times New Roman"/>
-          <w:sz w:val="24"/>
-          <w:szCs w:val="24"/>
-        </w:rPr>
-        <w:t>afisarea</w:t>
-      </w:r>
-      <w:proofErr w:type="spellEnd"/>
+        <w:t>Se folose</w:t>
+      </w:r>
+      <w:r>
+        <w:rPr>
+          <w:rFonts w:ascii="Times New Roman" w:hAnsi="Times New Roman" w:cs="Times New Roman"/>
+          <w:sz w:val="24"/>
+          <w:szCs w:val="24"/>
+        </w:rPr>
+        <w:t>ș</w:t>
+      </w:r>
+      <w:r>
+        <w:rPr>
+          <w:rFonts w:ascii="Times New Roman" w:hAnsi="Times New Roman" w:cs="Times New Roman"/>
+          <w:sz w:val="24"/>
+          <w:szCs w:val="24"/>
+        </w:rPr>
+        <w:t>te de matplotlib, av</w:t>
+      </w:r>
+      <w:r>
+        <w:rPr>
+          <w:rFonts w:ascii="Times New Roman" w:hAnsi="Times New Roman" w:cs="Times New Roman"/>
+          <w:sz w:val="24"/>
+          <w:szCs w:val="24"/>
+        </w:rPr>
+        <w:t>â</w:t>
+      </w:r>
+      <w:r>
+        <w:rPr>
+          <w:rFonts w:ascii="Times New Roman" w:hAnsi="Times New Roman" w:cs="Times New Roman"/>
+          <w:sz w:val="24"/>
+          <w:szCs w:val="24"/>
+        </w:rPr>
+        <w:t>nd ca scop afi</w:t>
+      </w:r>
+      <w:r>
+        <w:rPr>
+          <w:rFonts w:ascii="Times New Roman" w:hAnsi="Times New Roman" w:cs="Times New Roman"/>
+          <w:sz w:val="24"/>
+          <w:szCs w:val="24"/>
+        </w:rPr>
+        <w:t>ș</w:t>
+      </w:r>
+      <w:r>
+        <w:rPr>
+          <w:rFonts w:ascii="Times New Roman" w:hAnsi="Times New Roman" w:cs="Times New Roman"/>
+          <w:sz w:val="24"/>
+          <w:szCs w:val="24"/>
+        </w:rPr>
+        <w:t xml:space="preserve">area </w:t>
+      </w:r>
+      <w:r>
+        <w:rPr>
+          <w:rFonts w:ascii="Times New Roman" w:hAnsi="Times New Roman" w:cs="Times New Roman"/>
+          <w:sz w:val="24"/>
+          <w:szCs w:val="24"/>
+        </w:rPr>
+        <w:t>î</w:t>
+      </w:r>
+      <w:r>
+        <w:rPr>
+          <w:rFonts w:ascii="Times New Roman" w:hAnsi="Times New Roman" w:cs="Times New Roman"/>
+          <w:sz w:val="24"/>
+          <w:szCs w:val="24"/>
+        </w:rPr>
+        <w:t xml:space="preserve">ntr-un grafic </w:t>
+      </w:r>
+      <w:r>
+        <w:rPr>
+          <w:rFonts w:ascii="Times New Roman" w:hAnsi="Times New Roman" w:cs="Times New Roman"/>
+          <w:sz w:val="24"/>
+          <w:szCs w:val="24"/>
+        </w:rPr>
+        <w:t xml:space="preserve">static </w:t>
+      </w:r>
+      <w:r>
+        <w:rPr>
+          <w:rFonts w:ascii="Times New Roman" w:hAnsi="Times New Roman" w:cs="Times New Roman"/>
+          <w:sz w:val="24"/>
+          <w:szCs w:val="24"/>
+        </w:rPr>
+        <w:t>valoril</w:t>
+      </w:r>
+      <w:r>
+        <w:rPr>
+          <w:rFonts w:ascii="Times New Roman" w:hAnsi="Times New Roman" w:cs="Times New Roman"/>
+          <w:sz w:val="24"/>
+          <w:szCs w:val="24"/>
+        </w:rPr>
+        <w:t>e</w:t>
+      </w:r>
+      <w:r>
+        <w:rPr>
+          <w:rFonts w:ascii="Times New Roman" w:hAnsi="Times New Roman" w:cs="Times New Roman"/>
+          <w:sz w:val="24"/>
+          <w:szCs w:val="24"/>
+        </w:rPr>
+        <w:t xml:space="preserve"> generate de main.py in fi</w:t>
+      </w:r>
+      <w:r>
+        <w:rPr>
+          <w:rFonts w:ascii="Times New Roman" w:hAnsi="Times New Roman" w:cs="Times New Roman"/>
+          <w:sz w:val="24"/>
+          <w:szCs w:val="24"/>
+        </w:rPr>
+        <w:t>ș</w:t>
+      </w:r>
+      <w:r>
+        <w:rPr>
+          <w:rFonts w:ascii="Times New Roman" w:hAnsi="Times New Roman" w:cs="Times New Roman"/>
+          <w:sz w:val="24"/>
+          <w:szCs w:val="24"/>
+        </w:rPr>
+        <w:t xml:space="preserve">ier. </w:t>
+      </w:r>
+    </w:p>
+    <w:p>
+      <w:pPr>
+        <w:ind w:left="1440"/>
+        <w:jc w:val="both"/>
+        <w:rPr>
+          <w:rFonts w:ascii="Times New Roman" w:hAnsi="Times New Roman" w:cs="Times New Roman"/>
+          <w:sz w:val="24"/>
+          <w:szCs w:val="24"/>
+        </w:rPr>
+      </w:pPr>
+      <w:r>
+        <w:rPr>
+          <w:rFonts w:ascii="Times New Roman" w:hAnsi="Times New Roman" w:cs="Times New Roman"/>
+          <w:sz w:val="24"/>
+          <w:szCs w:val="24"/>
+        </w:rPr>
+        <w:t xml:space="preserve">Valorile sunt </w:t>
+      </w:r>
+      <w:r>
+        <w:rPr>
+          <w:rFonts w:ascii="Times New Roman" w:hAnsi="Times New Roman" w:cs="Times New Roman"/>
+          <w:sz w:val="24"/>
+          <w:szCs w:val="24"/>
+        </w:rPr>
+        <w:t>î</w:t>
+      </w:r>
+      <w:r>
+        <w:rPr>
+          <w:rFonts w:ascii="Times New Roman" w:hAnsi="Times New Roman" w:cs="Times New Roman"/>
+          <w:sz w:val="24"/>
+          <w:szCs w:val="24"/>
+        </w:rPr>
+        <w:t>mp</w:t>
+      </w:r>
+      <w:r>
+        <w:rPr>
+          <w:rFonts w:ascii="Times New Roman" w:hAnsi="Times New Roman" w:cs="Times New Roman"/>
+          <w:sz w:val="24"/>
+          <w:szCs w:val="24"/>
+        </w:rPr>
+        <w:t>ă</w:t>
+      </w:r>
+      <w:r>
+        <w:rPr>
+          <w:rFonts w:ascii="Times New Roman" w:hAnsi="Times New Roman" w:cs="Times New Roman"/>
+          <w:sz w:val="24"/>
+          <w:szCs w:val="24"/>
+        </w:rPr>
+        <w:t>r</w:t>
+      </w:r>
+      <w:r>
+        <w:rPr>
+          <w:rFonts w:ascii="Times New Roman" w:hAnsi="Times New Roman" w:cs="Times New Roman"/>
+          <w:sz w:val="24"/>
+          <w:szCs w:val="24"/>
+        </w:rPr>
+        <w:t>ț</w:t>
+      </w:r>
+      <w:r>
+        <w:rPr>
+          <w:rFonts w:ascii="Times New Roman" w:hAnsi="Times New Roman" w:cs="Times New Roman"/>
+          <w:sz w:val="24"/>
+          <w:szCs w:val="24"/>
+        </w:rPr>
+        <w:t>ite in 3 praguri, fiecare av</w:t>
+      </w:r>
+      <w:r>
+        <w:rPr>
+          <w:rFonts w:ascii="Times New Roman" w:hAnsi="Times New Roman" w:cs="Times New Roman"/>
+          <w:sz w:val="24"/>
+          <w:szCs w:val="24"/>
+        </w:rPr>
+        <w:t>â</w:t>
+      </w:r>
+      <w:r>
+        <w:rPr>
+          <w:rFonts w:ascii="Times New Roman" w:hAnsi="Times New Roman" w:cs="Times New Roman"/>
+          <w:sz w:val="24"/>
+          <w:szCs w:val="24"/>
+        </w:rPr>
+        <w:t>nd o culoare unica: valori mici (portocaliu), medii(albastru) si mari(verde). Trecerea de la un prag la altul este calculata pe baza valorii medii, ob</w:t>
+      </w:r>
+      <w:r>
+        <w:rPr>
+          <w:rFonts w:ascii="Times New Roman" w:hAnsi="Times New Roman" w:cs="Times New Roman"/>
+          <w:sz w:val="24"/>
+          <w:szCs w:val="24"/>
+        </w:rPr>
+        <w:t>ț</w:t>
+      </w:r>
+      <w:r>
+        <w:rPr>
+          <w:rFonts w:ascii="Times New Roman" w:hAnsi="Times New Roman" w:cs="Times New Roman"/>
+          <w:sz w:val="24"/>
+          <w:szCs w:val="24"/>
+        </w:rPr>
+        <w:t>inut</w:t>
+      </w:r>
+      <w:r>
+        <w:rPr>
+          <w:rFonts w:ascii="Times New Roman" w:hAnsi="Times New Roman" w:cs="Times New Roman"/>
+          <w:sz w:val="24"/>
+          <w:szCs w:val="24"/>
+        </w:rPr>
+        <w:t>ă</w:t>
+      </w:r>
+      <w:r>
+        <w:rPr>
+          <w:rFonts w:ascii="Times New Roman" w:hAnsi="Times New Roman" w:cs="Times New Roman"/>
+          <w:sz w:val="24"/>
+          <w:szCs w:val="24"/>
+        </w:rPr>
+        <w:t xml:space="preserve"> cu ajutorul valorilor minim si maxim din fi</w:t>
+      </w:r>
+      <w:r>
+        <w:rPr>
+          <w:rFonts w:ascii="Times New Roman" w:hAnsi="Times New Roman" w:cs="Times New Roman"/>
+          <w:sz w:val="24"/>
+          <w:szCs w:val="24"/>
+        </w:rPr>
+        <w:t>ș</w:t>
+      </w:r>
+      <w:r>
+        <w:rPr>
+          <w:rFonts w:ascii="Times New Roman" w:hAnsi="Times New Roman" w:cs="Times New Roman"/>
+          <w:sz w:val="24"/>
+          <w:szCs w:val="24"/>
+        </w:rPr>
+        <w:t>ier.</w:t>
+      </w:r>
+    </w:p>
+    <w:p>
+      <w:pPr>
+        <w:ind w:left="1440"/>
+        <w:jc w:val="both"/>
+        <w:rPr>
+          <w:rFonts w:ascii="Times New Roman" w:hAnsi="Times New Roman" w:cs="Times New Roman"/>
+          <w:sz w:val="24"/>
+          <w:szCs w:val="24"/>
+        </w:rPr>
+      </w:pPr>
+      <w:r>
+        <w:rPr>
+          <w:rFonts w:ascii="Times New Roman" w:hAnsi="Times New Roman" w:cs="Times New Roman"/>
+          <w:sz w:val="24"/>
+          <w:szCs w:val="24"/>
+        </w:rPr>
+        <w:t>Fiecare frecvent</w:t>
+      </w:r>
+      <w:r>
+        <w:rPr>
+          <w:rFonts w:ascii="Times New Roman" w:hAnsi="Times New Roman" w:cs="Times New Roman"/>
+          <w:sz w:val="24"/>
+          <w:szCs w:val="24"/>
+        </w:rPr>
+        <w:t>ă</w:t>
+      </w:r>
       <w:r>
         <w:rPr>
           <w:rFonts w:ascii="Times New Roman" w:hAnsi="Times New Roman" w:cs="Times New Roman"/>
@@ -3181,113 +4778,152 @@
         </w:rPr>
         <w:t xml:space="preserve"> </w:t>
       </w:r>
-      <w:proofErr w:type="spellStart"/>
-      <w:r>
-        <w:rPr>
-          <w:rFonts w:ascii="Times New Roman" w:hAnsi="Times New Roman" w:cs="Times New Roman"/>
-          <w:sz w:val="24"/>
-          <w:szCs w:val="24"/>
-        </w:rPr>
-        <w:t>intr</w:t>
-      </w:r>
-      <w:proofErr w:type="spellEnd"/>
-      <w:r>
-        <w:rPr>
-          <w:rFonts w:ascii="Times New Roman" w:hAnsi="Times New Roman" w:cs="Times New Roman"/>
-          <w:sz w:val="24"/>
-          <w:szCs w:val="24"/>
-        </w:rPr>
-        <w:t xml:space="preserve">-un grafic a valorilor generate de main.py in </w:t>
-      </w:r>
-      <w:proofErr w:type="spellStart"/>
-      <w:r>
-        <w:rPr>
-          <w:rFonts w:ascii="Times New Roman" w:hAnsi="Times New Roman" w:cs="Times New Roman"/>
-          <w:sz w:val="24"/>
-          <w:szCs w:val="24"/>
-        </w:rPr>
-        <w:t>fisier</w:t>
-      </w:r>
-      <w:proofErr w:type="spellEnd"/>
-      <w:r>
-        <w:rPr>
-          <w:rFonts w:ascii="Times New Roman" w:hAnsi="Times New Roman" w:cs="Times New Roman"/>
-          <w:sz w:val="24"/>
-          <w:szCs w:val="24"/>
-        </w:rPr>
-        <w:t xml:space="preserve">. Valorile sunt </w:t>
-      </w:r>
-      <w:proofErr w:type="spellStart"/>
-      <w:r>
-        <w:rPr>
-          <w:rFonts w:ascii="Times New Roman" w:hAnsi="Times New Roman" w:cs="Times New Roman"/>
-          <w:sz w:val="24"/>
-          <w:szCs w:val="24"/>
-        </w:rPr>
-        <w:t>impartite</w:t>
-      </w:r>
-      <w:proofErr w:type="spellEnd"/>
-      <w:r>
-        <w:rPr>
-          <w:rFonts w:ascii="Times New Roman" w:hAnsi="Times New Roman" w:cs="Times New Roman"/>
-          <w:sz w:val="24"/>
-          <w:szCs w:val="24"/>
-        </w:rPr>
-        <w:t xml:space="preserve"> in 3 praguri, fiecare </w:t>
-      </w:r>
-      <w:proofErr w:type="spellStart"/>
-      <w:r>
-        <w:rPr>
-          <w:rFonts w:ascii="Times New Roman" w:hAnsi="Times New Roman" w:cs="Times New Roman"/>
-          <w:sz w:val="24"/>
-          <w:szCs w:val="24"/>
-        </w:rPr>
-        <w:t>avand</w:t>
-      </w:r>
-      <w:proofErr w:type="spellEnd"/>
-      <w:r>
-        <w:rPr>
-          <w:rFonts w:ascii="Times New Roman" w:hAnsi="Times New Roman" w:cs="Times New Roman"/>
-          <w:sz w:val="24"/>
-          <w:szCs w:val="24"/>
-        </w:rPr>
-        <w:t xml:space="preserve"> o culoare unica: valori mici (portocaliu), medii(albastru) si mari(verde). Trecerea de la un prag la altul este calculata pe baza valorii medii, </w:t>
-      </w:r>
-      <w:proofErr w:type="spellStart"/>
-      <w:r>
-        <w:rPr>
-          <w:rFonts w:ascii="Times New Roman" w:hAnsi="Times New Roman" w:cs="Times New Roman"/>
-          <w:sz w:val="24"/>
-          <w:szCs w:val="24"/>
-        </w:rPr>
-        <w:t>obtinuta</w:t>
-      </w:r>
-      <w:proofErr w:type="spellEnd"/>
-      <w:r>
-        <w:rPr>
-          <w:rFonts w:ascii="Times New Roman" w:hAnsi="Times New Roman" w:cs="Times New Roman"/>
-          <w:sz w:val="24"/>
-          <w:szCs w:val="24"/>
-        </w:rPr>
-        <w:t xml:space="preserve"> cu ajutorul valorilor minim si maxim din </w:t>
-      </w:r>
-      <w:proofErr w:type="spellStart"/>
-      <w:r>
-        <w:rPr>
-          <w:rFonts w:ascii="Times New Roman" w:hAnsi="Times New Roman" w:cs="Times New Roman"/>
-          <w:sz w:val="24"/>
-          <w:szCs w:val="24"/>
-        </w:rPr>
-        <w:t>fisier</w:t>
-      </w:r>
-      <w:proofErr w:type="spellEnd"/>
-      <w:r>
-        <w:rPr>
-          <w:rFonts w:ascii="Times New Roman" w:hAnsi="Times New Roman" w:cs="Times New Roman"/>
-          <w:sz w:val="24"/>
-          <w:szCs w:val="24"/>
-        </w:rPr>
-        <w:t>.</w:t>
+      <w:r>
+        <w:rPr>
+          <w:rFonts w:ascii="Times New Roman" w:hAnsi="Times New Roman" w:cs="Times New Roman"/>
+          <w:sz w:val="24"/>
+          <w:szCs w:val="24"/>
+        </w:rPr>
+        <w:t>î</w:t>
+      </w:r>
+      <w:r>
+        <w:rPr>
+          <w:rFonts w:ascii="Times New Roman" w:hAnsi="Times New Roman" w:cs="Times New Roman"/>
+          <w:sz w:val="24"/>
+          <w:szCs w:val="24"/>
+        </w:rPr>
+        <w:t>nregistrat</w:t>
+      </w:r>
+      <w:r>
+        <w:rPr>
+          <w:rFonts w:ascii="Times New Roman" w:hAnsi="Times New Roman" w:cs="Times New Roman"/>
+          <w:sz w:val="24"/>
+          <w:szCs w:val="24"/>
+        </w:rPr>
+        <w:t>ă</w:t>
+      </w:r>
+      <w:r>
+        <w:rPr>
+          <w:rFonts w:ascii="Times New Roman" w:hAnsi="Times New Roman" w:cs="Times New Roman"/>
+          <w:sz w:val="24"/>
+          <w:szCs w:val="24"/>
+        </w:rPr>
+        <w:t xml:space="preserve"> este indexat</w:t>
+      </w:r>
+      <w:r>
+        <w:rPr>
+          <w:rFonts w:ascii="Times New Roman" w:hAnsi="Times New Roman" w:cs="Times New Roman"/>
+          <w:sz w:val="24"/>
+          <w:szCs w:val="24"/>
+        </w:rPr>
+        <w:t>ă</w:t>
+      </w:r>
+      <w:r>
+        <w:rPr>
+          <w:rFonts w:ascii="Times New Roman" w:hAnsi="Times New Roman" w:cs="Times New Roman"/>
+          <w:sz w:val="24"/>
+          <w:szCs w:val="24"/>
+        </w:rPr>
+        <w:t xml:space="preserve"> </w:t>
+      </w:r>
+      <w:r>
+        <w:rPr>
+          <w:rFonts w:ascii="Times New Roman" w:hAnsi="Times New Roman" w:cs="Times New Roman"/>
+          <w:sz w:val="24"/>
+          <w:szCs w:val="24"/>
+        </w:rPr>
+        <w:t>ș</w:t>
+      </w:r>
+      <w:r>
+        <w:rPr>
+          <w:rFonts w:ascii="Times New Roman" w:hAnsi="Times New Roman" w:cs="Times New Roman"/>
+          <w:sz w:val="24"/>
+          <w:szCs w:val="24"/>
+        </w:rPr>
+        <w:t>i afi</w:t>
+      </w:r>
+      <w:r>
+        <w:rPr>
+          <w:rFonts w:ascii="Times New Roman" w:hAnsi="Times New Roman" w:cs="Times New Roman"/>
+          <w:sz w:val="24"/>
+          <w:szCs w:val="24"/>
+        </w:rPr>
+        <w:t>ș</w:t>
+      </w:r>
+      <w:r>
+        <w:rPr>
+          <w:rFonts w:ascii="Times New Roman" w:hAnsi="Times New Roman" w:cs="Times New Roman"/>
+          <w:sz w:val="24"/>
+          <w:szCs w:val="24"/>
+        </w:rPr>
+        <w:t>at</w:t>
+      </w:r>
+      <w:r>
+        <w:rPr>
+          <w:rFonts w:ascii="Times New Roman" w:hAnsi="Times New Roman" w:cs="Times New Roman"/>
+          <w:sz w:val="24"/>
+          <w:szCs w:val="24"/>
+        </w:rPr>
+        <w:t>ă</w:t>
+      </w:r>
+      <w:r>
+        <w:rPr>
+          <w:rFonts w:ascii="Times New Roman" w:hAnsi="Times New Roman" w:cs="Times New Roman"/>
+          <w:sz w:val="24"/>
+          <w:szCs w:val="24"/>
+        </w:rPr>
+        <w:t xml:space="preserve"> pe grafic, colorat</w:t>
+      </w:r>
+      <w:r>
+        <w:rPr>
+          <w:rFonts w:ascii="Times New Roman" w:hAnsi="Times New Roman" w:cs="Times New Roman"/>
+          <w:sz w:val="24"/>
+          <w:szCs w:val="24"/>
+        </w:rPr>
+        <w:t>ă</w:t>
+      </w:r>
+      <w:r>
+        <w:rPr>
+          <w:rFonts w:ascii="Times New Roman" w:hAnsi="Times New Roman" w:cs="Times New Roman"/>
+          <w:sz w:val="24"/>
+          <w:szCs w:val="24"/>
+        </w:rPr>
+        <w:t xml:space="preserve"> corespunz</w:t>
+      </w:r>
+      <w:r>
+        <w:rPr>
+          <w:rFonts w:ascii="Times New Roman" w:hAnsi="Times New Roman" w:cs="Times New Roman"/>
+          <w:sz w:val="24"/>
+          <w:szCs w:val="24"/>
+        </w:rPr>
+        <w:t>ă</w:t>
+      </w:r>
+      <w:r>
+        <w:rPr>
+          <w:rFonts w:ascii="Times New Roman" w:hAnsi="Times New Roman" w:cs="Times New Roman"/>
+          <w:sz w:val="24"/>
+          <w:szCs w:val="24"/>
+        </w:rPr>
+        <w:t>tor.</w:t>
+      </w:r>
+    </w:p>
+    <w:p>
+      <w:pPr>
+        <w:ind w:left="1440"/>
+        <w:jc w:val="both"/>
+        <w:rPr>
+          <w:rFonts w:ascii="Times New Roman" w:hAnsi="Times New Roman" w:cs="Times New Roman"/>
+          <w:sz w:val="24"/>
+          <w:szCs w:val="24"/>
+        </w:rPr>
+      </w:pPr>
+      <w:r>
+        <w:rPr>
+          <w:rFonts w:ascii="Times New Roman" w:hAnsi="Times New Roman" w:cs="Times New Roman"/>
+          <w:sz w:val="24"/>
+          <w:szCs w:val="24"/>
+        </w:rPr>
+        <w:t xml:space="preserve"> </w:t>
       </w:r>
     </w:p>
     <w:p>
@@ -3304,7 +4940,6 @@
         <w:rPr>
           <w:noProof/>
         </w:rPr>
-        <w:lastRenderedPageBreak/>
         <w:drawing>
           <wp:inline distT="0" distB="0" distL="0" distR="0" wp14:anchorId="09B1788C" wp14:editId="786A4FD9">
             <wp:extent cx="3546282" cy="2814320"/>
@@ -3321,7 +4956,7 @@
                     <pic:cNvPicPr/>
                   </pic:nvPicPr>
                   <pic:blipFill>
-                    <a:blip r:embed="rId12"/>
+                    <a:blip r:embed="rId16"/>
                     <a:stretch>
                       <a:fillRect/>
                     </a:stretch>
@@ -3354,7 +4989,7 @@
     </w:p>
     <w:p>
       <w:pPr>
-        <w:pStyle w:val="Titlu1"/>
+        <w:pStyle w:val="Heading1"/>
         <w:numPr>
           <w:ilvl w:val="0"/>
           <w:numId w:val="10"/>
@@ -3371,7 +5006,7 @@
           <w:szCs w:val="36"/>
         </w:rPr>
       </w:pPr>
-      <w:bookmarkStart w:id="6" w:name="_Toc122423367"/>
+      <w:bookmarkStart w:id="6" w:name="_Toc122452705"/>
       <w:r>
         <w:rPr>
           <w:rFonts w:ascii="Times" w:hAnsi="Times" w:cs="Times"/>
@@ -3382,9 +5017,9 @@
           <w:sz w:val="36"/>
           <w:szCs w:val="36"/>
         </w:rPr>
-        <w:t>Probleme intampinate</w:t>
-      </w:r>
-      <w:bookmarkEnd w:id="6"/>
+        <w:lastRenderedPageBreak/>
+        <w:t xml:space="preserve">Probleme </w:t>
+      </w:r>
       <w:r>
         <w:rPr>
           <w:rFonts w:ascii="Times" w:hAnsi="Times" w:cs="Times"/>
@@ -3395,65 +5030,9 @@
           <w:sz w:val="36"/>
           <w:szCs w:val="36"/>
         </w:rPr>
-        <w:t xml:space="preserve"> </w:t>
-      </w:r>
-    </w:p>
-    <w:p>
-      <w:pPr>
-        <w:ind w:left="360"/>
-      </w:pPr>
-      <w:r>
-        <w:t>modul de rezolvare al problemelor ˆ</w:t>
-      </w:r>
-      <w:proofErr w:type="spellStart"/>
-      <w:r>
-        <w:t>ıntˆampinate</w:t>
-      </w:r>
-      <w:proofErr w:type="spellEnd"/>
-      <w:r>
-        <w:t xml:space="preserve"> s, i sugestii de ˆ</w:t>
-      </w:r>
-      <w:proofErr w:type="spellStart"/>
-      <w:r>
-        <w:t>ımbun</w:t>
-      </w:r>
-      <w:proofErr w:type="spellEnd"/>
-      <w:r>
-        <w:t xml:space="preserve"> ̆at ̆at, </w:t>
-      </w:r>
-      <w:proofErr w:type="spellStart"/>
-      <w:r>
-        <w:t>ire</w:t>
-      </w:r>
-      <w:proofErr w:type="spellEnd"/>
-    </w:p>
-    <w:p>
-      <w:pPr>
-        <w:ind w:left="360"/>
-      </w:pPr>
-      <w:r>
-        <w:t>a proiectului rezultat.</w:t>
-      </w:r>
-    </w:p>
-    <w:p>
-      <w:pPr>
-        <w:jc w:val="center"/>
-      </w:pPr>
-    </w:p>
-    <w:p>
-      <w:pPr>
-        <w:jc w:val="center"/>
-      </w:pPr>
-    </w:p>
-    <w:p>
-      <w:pPr>
-        <w:pStyle w:val="Titlu1"/>
-        <w:numPr>
-          <w:ilvl w:val="0"/>
-          <w:numId w:val="10"/>
-        </w:numPr>
-        <w:spacing w:after="240" w:line="240" w:lineRule="auto"/>
-        <w:jc w:val="both"/>
+        <w:t>î</w:t>
+      </w:r>
+      <w:r>
         <w:rPr>
           <w:rFonts w:ascii="Times" w:hAnsi="Times" w:cs="Times"/>
           <w:b/>
@@ -3463,8 +5042,8 @@
           <w:sz w:val="36"/>
           <w:szCs w:val="36"/>
         </w:rPr>
-      </w:pPr>
-      <w:bookmarkStart w:id="7" w:name="_Toc122423368"/>
+        <w:t>nt</w:t>
+      </w:r>
       <w:r>
         <w:rPr>
           <w:rFonts w:ascii="Times" w:hAnsi="Times" w:cs="Times"/>
@@ -3475,13 +5054,89 @@
           <w:sz w:val="36"/>
           <w:szCs w:val="36"/>
         </w:rPr>
+        <w:t>â</w:t>
+      </w:r>
+      <w:r>
+        <w:rPr>
+          <w:rFonts w:ascii="Times" w:hAnsi="Times" w:cs="Times"/>
+          <w:b/>
+          <w:bCs/>
+          <w:noProof/>
+          <w:color w:val="000000" w:themeColor="text1"/>
+          <w:sz w:val="36"/>
+          <w:szCs w:val="36"/>
+        </w:rPr>
+        <w:t>mpinate</w:t>
+      </w:r>
+      <w:bookmarkEnd w:id="6"/>
+      <w:r>
+        <w:rPr>
+          <w:rFonts w:ascii="Times" w:hAnsi="Times" w:cs="Times"/>
+          <w:b/>
+          <w:bCs/>
+          <w:noProof/>
+          <w:color w:val="000000" w:themeColor="text1"/>
+          <w:sz w:val="36"/>
+          <w:szCs w:val="36"/>
+        </w:rPr>
+        <w:t xml:space="preserve"> </w:t>
+      </w:r>
+    </w:p>
+    <w:p>
+      <w:pPr>
+        <w:rPr>
+          <w:rFonts w:ascii="Times New Roman" w:hAnsi="Times New Roman" w:cs="Times New Roman"/>
+          <w:sz w:val="24"/>
+          <w:szCs w:val="24"/>
+        </w:rPr>
+      </w:pPr>
+      <w:r>
+        <w:rPr>
+          <w:rFonts w:ascii="Times New Roman" w:hAnsi="Times New Roman" w:cs="Times New Roman"/>
+          <w:sz w:val="24"/>
+          <w:szCs w:val="24"/>
+        </w:rPr>
+        <w:t>În timpul dezvoltării proiectului senzorul de vibrații a fost supus unor forțe mult prea mari pentru rezistența lui fizică care au dus la ruperea unui fir. Astfel am fost nevoiți să îl înlocuim cu un alt senzor. Am ales să îl înlocuim cu un senzor de lumină de tip tot analog, deoarece astfel nu am fost nevoiți să modificăm funcționalitatea proiectului, senzorii comportându-se relativ asemănător, singura diferență fiind ce acțiune din mediul înconjurător captează.</w:t>
+      </w:r>
+    </w:p>
+    <w:p/>
+    <w:p>
+      <w:pPr>
+        <w:pStyle w:val="Heading1"/>
+        <w:numPr>
+          <w:ilvl w:val="0"/>
+          <w:numId w:val="10"/>
+        </w:numPr>
+        <w:spacing w:after="240" w:line="240" w:lineRule="auto"/>
+        <w:jc w:val="both"/>
+        <w:rPr>
+          <w:rFonts w:ascii="Times" w:hAnsi="Times" w:cs="Times"/>
+          <w:b/>
+          <w:bCs/>
+          <w:noProof/>
+          <w:color w:val="000000" w:themeColor="text1"/>
+          <w:sz w:val="36"/>
+          <w:szCs w:val="36"/>
+        </w:rPr>
+      </w:pPr>
+      <w:bookmarkStart w:id="7" w:name="_Toc122452706"/>
+      <w:r>
+        <w:rPr>
+          <w:rFonts w:ascii="Times" w:hAnsi="Times" w:cs="Times"/>
+          <w:b/>
+          <w:bCs/>
+          <w:noProof/>
+          <w:color w:val="000000" w:themeColor="text1"/>
+          <w:sz w:val="36"/>
+          <w:szCs w:val="36"/>
+        </w:rPr>
         <w:t>Bibliografie</w:t>
       </w:r>
       <w:bookmarkEnd w:id="7"/>
     </w:p>
     <w:p>
       <w:pPr>
-        <w:pStyle w:val="Listparagraf"/>
+        <w:pStyle w:val="ListParagraph"/>
         <w:numPr>
           <w:ilvl w:val="0"/>
           <w:numId w:val="27"/>
@@ -3503,7 +5158,7 @@
     </w:p>
     <w:p>
       <w:pPr>
-        <w:pStyle w:val="Listparagraf"/>
+        <w:pStyle w:val="ListParagraph"/>
         <w:numPr>
           <w:ilvl w:val="0"/>
           <w:numId w:val="27"/>
@@ -3523,30 +5178,8 @@
         <w:t>PDF-urile FRDM-KL25Z_*</w:t>
       </w:r>
     </w:p>
-    <w:p>
-      <w:pPr>
-        <w:pStyle w:val="Listparagraf"/>
-        <w:ind w:left="1440"/>
-        <w:rPr>
-          <w:rFonts w:ascii="Times New Roman" w:hAnsi="Times New Roman" w:cs="Times New Roman"/>
-          <w:sz w:val="24"/>
-          <w:szCs w:val="24"/>
-        </w:rPr>
-      </w:pPr>
-    </w:p>
-    <w:p/>
-    <w:p/>
-    <w:p/>
-    <w:p/>
-    <w:p/>
-    <w:p>
-      <w:pPr>
-        <w:pStyle w:val="Titlu"/>
-        <w:jc w:val="left"/>
-      </w:pPr>
-    </w:p>
     <w:sectPr>
-      <w:headerReference w:type="default" r:id="rId13"/>
+      <w:headerReference w:type="default" r:id="rId17"/>
       <w:pgSz w:w="11906" w:h="16838"/>
       <w:pgMar w:top="1417" w:right="849" w:bottom="1276" w:left="1134" w:header="708" w:footer="708" w:gutter="0"/>
       <w:pgNumType w:start="1"/>
@@ -3559,7 +5192,7 @@
 </file>
 
 <file path=word/endnotes.xml><?xml version="1.0" encoding="utf-8"?>
-<w:endnotes xmlns:wpc="http://schemas.microsoft.com/office/word/2010/wordprocessingCanvas" xmlns:cx="http://schemas.microsoft.com/office/drawing/2014/chartex" xmlns:cx1="http://schemas.microsoft.com/office/drawing/2015/9/8/chartex" xmlns:cx2="http://schemas.microsoft.com/office/drawing/2015/10/21/chartex" xmlns:cx3="http://schemas.microsoft.com/office/drawing/2016/5/9/chartex" xmlns:cx4="http://schemas.microsoft.com/office/drawing/2016/5/10/chartex" xmlns:cx5="http://schemas.microsoft.com/office/drawing/2016/5/11/chartex" xmlns:cx6="http://schemas.microsoft.com/office/drawing/2016/5/12/chartex" xmlns:cx7="http://schemas.microsoft.com/office/drawing/2016/5/13/chartex" xmlns:cx8="http://schemas.microsoft.com/office/drawing/2016/5/14/chartex" xmlns:mc="http://schemas.openxmlformats.org/markup-compatibility/2006" xmlns:aink="http://schemas.microsoft.com/office/drawing/2016/ink" xmlns:am3d="http://schemas.microsoft.com/office/drawing/2017/model3d" xmlns:o="urn:schemas-microsoft-com:office:office" xmlns:r="http://schemas.openxmlformats.org/officeDocument/2006/relationships" xmlns:m="http://schemas.openxmlformats.org/officeDocument/2006/math" xmlns:v="urn:schemas-microsoft-com:vml" xmlns:wp14="http://schemas.microsoft.com/office/word/2010/wordprocessingDrawing" xmlns:wp="http://schemas.openxmlformats.org/drawingml/2006/wordprocessingDrawing" xmlns:w10="urn:schemas-microsoft-com:office:word" xmlns:w="http://schemas.openxmlformats.org/wordprocessingml/2006/main" xmlns:w14="http://schemas.microsoft.com/office/word/2010/wordml" xmlns:w15="http://schemas.microsoft.com/office/word/2012/wordml" xmlns:w16cex="http://schemas.microsoft.com/office/word/2018/wordml/cex" xmlns:w16cid="http://schemas.microsoft.com/office/word/2016/wordml/cid" xmlns:w16="http://schemas.microsoft.com/office/word/2018/wordml" xmlns:w16sdtdh="http://schemas.microsoft.com/office/word/2020/wordml/sdtdatahash" xmlns:w16se="http://schemas.microsoft.com/office/word/2015/wordml/symex" xmlns:wpg="http://schemas.microsoft.com/office/word/2010/wordprocessingGroup" xmlns:wpi="http://schemas.microsoft.com/office/word/2010/wordprocessingInk" xmlns:wne="http://schemas.microsoft.com/office/word/2006/wordml" xmlns:wps="http://schemas.microsoft.com/office/word/2010/wordprocessingShape" mc:Ignorable="w14 w15 w16se w16cid w16 w16cex w16sdtdh wp14">
+<w:endnotes xmlns:wpc="http://schemas.microsoft.com/office/word/2010/wordprocessingCanvas" xmlns:cx="http://schemas.microsoft.com/office/drawing/2014/chartex" xmlns:cx1="http://schemas.microsoft.com/office/drawing/2015/9/8/chartex" xmlns:cx2="http://schemas.microsoft.com/office/drawing/2015/10/21/chartex" xmlns:cx3="http://schemas.microsoft.com/office/drawing/2016/5/9/chartex" xmlns:cx4="http://schemas.microsoft.com/office/drawing/2016/5/10/chartex" xmlns:cx5="http://schemas.microsoft.com/office/drawing/2016/5/11/chartex" xmlns:cx6="http://schemas.microsoft.com/office/drawing/2016/5/12/chartex" xmlns:cx7="http://schemas.microsoft.com/office/drawing/2016/5/13/chartex" xmlns:cx8="http://schemas.microsoft.com/office/drawing/2016/5/14/chartex" xmlns:mc="http://schemas.openxmlformats.org/markup-compatibility/2006" xmlns:aink="http://schemas.microsoft.com/office/drawing/2016/ink" xmlns:am3d="http://schemas.microsoft.com/office/drawing/2017/model3d" xmlns:o="urn:schemas-microsoft-com:office:office" xmlns:oel="http://schemas.microsoft.com/office/2019/extlst" xmlns:r="http://schemas.openxmlformats.org/officeDocument/2006/relationships" xmlns:m="http://schemas.openxmlformats.org/officeDocument/2006/math" xmlns:v="urn:schemas-microsoft-com:vml" xmlns:wp14="http://schemas.microsoft.com/office/word/2010/wordprocessingDrawing" xmlns:wp="http://schemas.openxmlformats.org/drawingml/2006/wordprocessingDrawing" xmlns:w10="urn:schemas-microsoft-com:office:word" xmlns:w="http://schemas.openxmlformats.org/wordprocessingml/2006/main" xmlns:w14="http://schemas.microsoft.com/office/word/2010/wordml" xmlns:w15="http://schemas.microsoft.com/office/word/2012/wordml" xmlns:w16cex="http://schemas.microsoft.com/office/word/2018/wordml/cex" xmlns:w16cid="http://schemas.microsoft.com/office/word/2016/wordml/cid" xmlns:w16="http://schemas.microsoft.com/office/word/2018/wordml" xmlns:w16sdtdh="http://schemas.microsoft.com/office/word/2020/wordml/sdtdatahash" xmlns:w16se="http://schemas.microsoft.com/office/word/2015/wordml/symex" xmlns:wpg="http://schemas.microsoft.com/office/word/2010/wordprocessingGroup" xmlns:wpi="http://schemas.microsoft.com/office/word/2010/wordprocessingInk" xmlns:wne="http://schemas.microsoft.com/office/word/2006/wordml" xmlns:wps="http://schemas.microsoft.com/office/word/2010/wordprocessingShape" mc:Ignorable="w14 w15 w16se w16cid w16 w16cex w16sdtdh wp14">
   <w:endnote w:type="separator" w:id="-1">
     <w:p>
       <w:pPr>
@@ -3584,7 +5217,7 @@
 </file>
 
 <file path=word/footnotes.xml><?xml version="1.0" encoding="utf-8"?>
-<w:footnotes xmlns:wpc="http://schemas.microsoft.com/office/word/2010/wordprocessingCanvas" xmlns:cx="http://schemas.microsoft.com/office/drawing/2014/chartex" xmlns:cx1="http://schemas.microsoft.com/office/drawing/2015/9/8/chartex" xmlns:cx2="http://schemas.microsoft.com/office/drawing/2015/10/21/chartex" xmlns:cx3="http://schemas.microsoft.com/office/drawing/2016/5/9/chartex" xmlns:cx4="http://schemas.microsoft.com/office/drawing/2016/5/10/chartex" xmlns:cx5="http://schemas.microsoft.com/office/drawing/2016/5/11/chartex" xmlns:cx6="http://schemas.microsoft.com/office/drawing/2016/5/12/chartex" xmlns:cx7="http://schemas.microsoft.com/office/drawing/2016/5/13/chartex" xmlns:cx8="http://schemas.microsoft.com/office/drawing/2016/5/14/chartex" xmlns:mc="http://schemas.openxmlformats.org/markup-compatibility/2006" xmlns:aink="http://schemas.microsoft.com/office/drawing/2016/ink" xmlns:am3d="http://schemas.microsoft.com/office/drawing/2017/model3d" xmlns:o="urn:schemas-microsoft-com:office:office" xmlns:r="http://schemas.openxmlformats.org/officeDocument/2006/relationships" xmlns:m="http://schemas.openxmlformats.org/officeDocument/2006/math" xmlns:v="urn:schemas-microsoft-com:vml" xmlns:wp14="http://schemas.microsoft.com/office/word/2010/wordprocessingDrawing" xmlns:wp="http://schemas.openxmlformats.org/drawingml/2006/wordprocessingDrawing" xmlns:w10="urn:schemas-microsoft-com:office:word" xmlns:w="http://schemas.openxmlformats.org/wordprocessingml/2006/main" xmlns:w14="http://schemas.microsoft.com/office/word/2010/wordml" xmlns:w15="http://schemas.microsoft.com/office/word/2012/wordml" xmlns:w16cex="http://schemas.microsoft.com/office/word/2018/wordml/cex" xmlns:w16cid="http://schemas.microsoft.com/office/word/2016/wordml/cid" xmlns:w16="http://schemas.microsoft.com/office/word/2018/wordml" xmlns:w16sdtdh="http://schemas.microsoft.com/office/word/2020/wordml/sdtdatahash" xmlns:w16se="http://schemas.microsoft.com/office/word/2015/wordml/symex" xmlns:wpg="http://schemas.microsoft.com/office/word/2010/wordprocessingGroup" xmlns:wpi="http://schemas.microsoft.com/office/word/2010/wordprocessingInk" xmlns:wne="http://schemas.microsoft.com/office/word/2006/wordml" xmlns:wps="http://schemas.microsoft.com/office/word/2010/wordprocessingShape" mc:Ignorable="w14 w15 w16se w16cid w16 w16cex w16sdtdh wp14">
+<w:footnotes xmlns:wpc="http://schemas.microsoft.com/office/word/2010/wordprocessingCanvas" xmlns:cx="http://schemas.microsoft.com/office/drawing/2014/chartex" xmlns:cx1="http://schemas.microsoft.com/office/drawing/2015/9/8/chartex" xmlns:cx2="http://schemas.microsoft.com/office/drawing/2015/10/21/chartex" xmlns:cx3="http://schemas.microsoft.com/office/drawing/2016/5/9/chartex" xmlns:cx4="http://schemas.microsoft.com/office/drawing/2016/5/10/chartex" xmlns:cx5="http://schemas.microsoft.com/office/drawing/2016/5/11/chartex" xmlns:cx6="http://schemas.microsoft.com/office/drawing/2016/5/12/chartex" xmlns:cx7="http://schemas.microsoft.com/office/drawing/2016/5/13/chartex" xmlns:cx8="http://schemas.microsoft.com/office/drawing/2016/5/14/chartex" xmlns:mc="http://schemas.openxmlformats.org/markup-compatibility/2006" xmlns:aink="http://schemas.microsoft.com/office/drawing/2016/ink" xmlns:am3d="http://schemas.microsoft.com/office/drawing/2017/model3d" xmlns:o="urn:schemas-microsoft-com:office:office" xmlns:oel="http://schemas.microsoft.com/office/2019/extlst" xmlns:r="http://schemas.openxmlformats.org/officeDocument/2006/relationships" xmlns:m="http://schemas.openxmlformats.org/officeDocument/2006/math" xmlns:v="urn:schemas-microsoft-com:vml" xmlns:wp14="http://schemas.microsoft.com/office/word/2010/wordprocessingDrawing" xmlns:wp="http://schemas.openxmlformats.org/drawingml/2006/wordprocessingDrawing" xmlns:w10="urn:schemas-microsoft-com:office:word" xmlns:w="http://schemas.openxmlformats.org/wordprocessingml/2006/main" xmlns:w14="http://schemas.microsoft.com/office/word/2010/wordml" xmlns:w15="http://schemas.microsoft.com/office/word/2012/wordml" xmlns:w16cex="http://schemas.microsoft.com/office/word/2018/wordml/cex" xmlns:w16cid="http://schemas.microsoft.com/office/word/2016/wordml/cid" xmlns:w16="http://schemas.microsoft.com/office/word/2018/wordml" xmlns:w16sdtdh="http://schemas.microsoft.com/office/word/2020/wordml/sdtdatahash" xmlns:w16se="http://schemas.microsoft.com/office/word/2015/wordml/symex" xmlns:wpg="http://schemas.microsoft.com/office/word/2010/wordprocessingGroup" xmlns:wpi="http://schemas.microsoft.com/office/word/2010/wordprocessingInk" xmlns:wne="http://schemas.microsoft.com/office/word/2006/wordml" xmlns:wps="http://schemas.microsoft.com/office/word/2010/wordprocessingShape" mc:Ignorable="w14 w15 w16se w16cid w16 w16cex w16sdtdh wp14">
   <w:footnote w:type="separator" w:id="-1">
     <w:p>
       <w:pPr>
@@ -3609,7 +5242,7 @@
 </file>
 
 <file path=word/header1.xml><?xml version="1.0" encoding="utf-8"?>
-<w:hdr xmlns:wpc="http://schemas.microsoft.com/office/word/2010/wordprocessingCanvas" xmlns:cx="http://schemas.microsoft.com/office/drawing/2014/chartex" xmlns:cx1="http://schemas.microsoft.com/office/drawing/2015/9/8/chartex" xmlns:cx2="http://schemas.microsoft.com/office/drawing/2015/10/21/chartex" xmlns:cx3="http://schemas.microsoft.com/office/drawing/2016/5/9/chartex" xmlns:cx4="http://schemas.microsoft.com/office/drawing/2016/5/10/chartex" xmlns:cx5="http://schemas.microsoft.com/office/drawing/2016/5/11/chartex" xmlns:cx6="http://schemas.microsoft.com/office/drawing/2016/5/12/chartex" xmlns:cx7="http://schemas.microsoft.com/office/drawing/2016/5/13/chartex" xmlns:cx8="http://schemas.microsoft.com/office/drawing/2016/5/14/chartex" xmlns:mc="http://schemas.openxmlformats.org/markup-compatibility/2006" xmlns:aink="http://schemas.microsoft.com/office/drawing/2016/ink" xmlns:am3d="http://schemas.microsoft.com/office/drawing/2017/model3d" xmlns:o="urn:schemas-microsoft-com:office:office" xmlns:r="http://schemas.openxmlformats.org/officeDocument/2006/relationships" xmlns:m="http://schemas.openxmlformats.org/officeDocument/2006/math" xmlns:v="urn:schemas-microsoft-com:vml" xmlns:wp14="http://schemas.microsoft.com/office/word/2010/wordprocessingDrawing" xmlns:wp="http://schemas.openxmlformats.org/drawingml/2006/wordprocessingDrawing" xmlns:w10="urn:schemas-microsoft-com:office:word" xmlns:w="http://schemas.openxmlformats.org/wordprocessingml/2006/main" xmlns:w14="http://schemas.microsoft.com/office/word/2010/wordml" xmlns:w15="http://schemas.microsoft.com/office/word/2012/wordml" xmlns:w16cex="http://schemas.microsoft.com/office/word/2018/wordml/cex" xmlns:w16cid="http://schemas.microsoft.com/office/word/2016/wordml/cid" xmlns:w16="http://schemas.microsoft.com/office/word/2018/wordml" xmlns:w16sdtdh="http://schemas.microsoft.com/office/word/2020/wordml/sdtdatahash" xmlns:w16se="http://schemas.microsoft.com/office/word/2015/wordml/symex" xmlns:wpg="http://schemas.microsoft.com/office/word/2010/wordprocessingGroup" xmlns:wpi="http://schemas.microsoft.com/office/word/2010/wordprocessingInk" xmlns:wne="http://schemas.microsoft.com/office/word/2006/wordml" xmlns:wps="http://schemas.microsoft.com/office/word/2010/wordprocessingShape" mc:Ignorable="w14 w15 w16se w16cid w16 w16cex w16sdtdh wp14">
+<w:hdr xmlns:wpc="http://schemas.microsoft.com/office/word/2010/wordprocessingCanvas" xmlns:cx="http://schemas.microsoft.com/office/drawing/2014/chartex" xmlns:cx1="http://schemas.microsoft.com/office/drawing/2015/9/8/chartex" xmlns:cx2="http://schemas.microsoft.com/office/drawing/2015/10/21/chartex" xmlns:cx3="http://schemas.microsoft.com/office/drawing/2016/5/9/chartex" xmlns:cx4="http://schemas.microsoft.com/office/drawing/2016/5/10/chartex" xmlns:cx5="http://schemas.microsoft.com/office/drawing/2016/5/11/chartex" xmlns:cx6="http://schemas.microsoft.com/office/drawing/2016/5/12/chartex" xmlns:cx7="http://schemas.microsoft.com/office/drawing/2016/5/13/chartex" xmlns:cx8="http://schemas.microsoft.com/office/drawing/2016/5/14/chartex" xmlns:mc="http://schemas.openxmlformats.org/markup-compatibility/2006" xmlns:aink="http://schemas.microsoft.com/office/drawing/2016/ink" xmlns:am3d="http://schemas.microsoft.com/office/drawing/2017/model3d" xmlns:o="urn:schemas-microsoft-com:office:office" xmlns:oel="http://schemas.microsoft.com/office/2019/extlst" xmlns:r="http://schemas.openxmlformats.org/officeDocument/2006/relationships" xmlns:m="http://schemas.openxmlformats.org/officeDocument/2006/math" xmlns:v="urn:schemas-microsoft-com:vml" xmlns:wp14="http://schemas.microsoft.com/office/word/2010/wordprocessingDrawing" xmlns:wp="http://schemas.openxmlformats.org/drawingml/2006/wordprocessingDrawing" xmlns:w10="urn:schemas-microsoft-com:office:word" xmlns:w="http://schemas.openxmlformats.org/wordprocessingml/2006/main" xmlns:w14="http://schemas.microsoft.com/office/word/2010/wordml" xmlns:w15="http://schemas.microsoft.com/office/word/2012/wordml" xmlns:w16cex="http://schemas.microsoft.com/office/word/2018/wordml/cex" xmlns:w16cid="http://schemas.microsoft.com/office/word/2016/wordml/cid" xmlns:w16="http://schemas.microsoft.com/office/word/2018/wordml" xmlns:w16sdtdh="http://schemas.microsoft.com/office/word/2020/wordml/sdtdatahash" xmlns:w16se="http://schemas.microsoft.com/office/word/2015/wordml/symex" xmlns:wpg="http://schemas.microsoft.com/office/word/2010/wordprocessingGroup" xmlns:wpi="http://schemas.microsoft.com/office/word/2010/wordprocessingInk" xmlns:wne="http://schemas.microsoft.com/office/word/2006/wordml" xmlns:wps="http://schemas.microsoft.com/office/word/2010/wordprocessingShape" mc:Ignorable="w14 w15 w16se w16cid w16 w16cex w16sdtdh wp14">
   <w:sdt>
     <w:sdtPr>
       <w:id w:val="607395648"/>
@@ -3626,7 +5259,7 @@
     <w:sdtContent>
       <w:p>
         <w:pPr>
-          <w:pStyle w:val="Antet"/>
+          <w:pStyle w:val="Header"/>
           <w:tabs>
             <w:tab w:val="clear" w:pos="4536"/>
             <w:tab w:val="clear" w:pos="9072"/>
@@ -3663,14 +5296,14 @@
   </w:sdt>
   <w:p>
     <w:pPr>
-      <w:pStyle w:val="Antet"/>
+      <w:pStyle w:val="Header"/>
     </w:pPr>
   </w:p>
 </w:hdr>
 </file>
 
 <file path=word/numbering.xml><?xml version="1.0" encoding="utf-8"?>
-<w:numbering xmlns:wpc="http://schemas.microsoft.com/office/word/2010/wordprocessingCanvas" xmlns:cx="http://schemas.microsoft.com/office/drawing/2014/chartex" xmlns:cx1="http://schemas.microsoft.com/office/drawing/2015/9/8/chartex" xmlns:cx2="http://schemas.microsoft.com/office/drawing/2015/10/21/chartex" xmlns:cx3="http://schemas.microsoft.com/office/drawing/2016/5/9/chartex" xmlns:cx4="http://schemas.microsoft.com/office/drawing/2016/5/10/chartex" xmlns:cx5="http://schemas.microsoft.com/office/drawing/2016/5/11/chartex" xmlns:cx6="http://schemas.microsoft.com/office/drawing/2016/5/12/chartex" xmlns:cx7="http://schemas.microsoft.com/office/drawing/2016/5/13/chartex" xmlns:cx8="http://schemas.microsoft.com/office/drawing/2016/5/14/chartex" xmlns:mc="http://schemas.openxmlformats.org/markup-compatibility/2006" xmlns:aink="http://schemas.microsoft.com/office/drawing/2016/ink" xmlns:am3d="http://schemas.microsoft.com/office/drawing/2017/model3d" xmlns:o="urn:schemas-microsoft-com:office:office" xmlns:r="http://schemas.openxmlformats.org/officeDocument/2006/relationships" xmlns:m="http://schemas.openxmlformats.org/officeDocument/2006/math" xmlns:v="urn:schemas-microsoft-com:vml" xmlns:wp14="http://schemas.microsoft.com/office/word/2010/wordprocessingDrawing" xmlns:wp="http://schemas.openxmlformats.org/drawingml/2006/wordprocessingDrawing" xmlns:w10="urn:schemas-microsoft-com:office:word" xmlns:w="http://schemas.openxmlformats.org/wordprocessingml/2006/main" xmlns:w14="http://schemas.microsoft.com/office/word/2010/wordml" xmlns:w15="http://schemas.microsoft.com/office/word/2012/wordml" xmlns:w16cex="http://schemas.microsoft.com/office/word/2018/wordml/cex" xmlns:w16cid="http://schemas.microsoft.com/office/word/2016/wordml/cid" xmlns:w16="http://schemas.microsoft.com/office/word/2018/wordml" xmlns:w16sdtdh="http://schemas.microsoft.com/office/word/2020/wordml/sdtdatahash" xmlns:w16se="http://schemas.microsoft.com/office/word/2015/wordml/symex" xmlns:wpg="http://schemas.microsoft.com/office/word/2010/wordprocessingGroup" xmlns:wpi="http://schemas.microsoft.com/office/word/2010/wordprocessingInk" xmlns:wne="http://schemas.microsoft.com/office/word/2006/wordml" xmlns:wps="http://schemas.microsoft.com/office/word/2010/wordprocessingShape" mc:Ignorable="w14 w15 w16se w16cid w16 w16cex w16sdtdh wp14">
+<w:numbering xmlns:wpc="http://schemas.microsoft.com/office/word/2010/wordprocessingCanvas" xmlns:cx="http://schemas.microsoft.com/office/drawing/2014/chartex" xmlns:cx1="http://schemas.microsoft.com/office/drawing/2015/9/8/chartex" xmlns:cx2="http://schemas.microsoft.com/office/drawing/2015/10/21/chartex" xmlns:cx3="http://schemas.microsoft.com/office/drawing/2016/5/9/chartex" xmlns:cx4="http://schemas.microsoft.com/office/drawing/2016/5/10/chartex" xmlns:cx5="http://schemas.microsoft.com/office/drawing/2016/5/11/chartex" xmlns:cx6="http://schemas.microsoft.com/office/drawing/2016/5/12/chartex" xmlns:cx7="http://schemas.microsoft.com/office/drawing/2016/5/13/chartex" xmlns:cx8="http://schemas.microsoft.com/office/drawing/2016/5/14/chartex" xmlns:mc="http://schemas.openxmlformats.org/markup-compatibility/2006" xmlns:aink="http://schemas.microsoft.com/office/drawing/2016/ink" xmlns:am3d="http://schemas.microsoft.com/office/drawing/2017/model3d" xmlns:o="urn:schemas-microsoft-com:office:office" xmlns:oel="http://schemas.microsoft.com/office/2019/extlst" xmlns:r="http://schemas.openxmlformats.org/officeDocument/2006/relationships" xmlns:m="http://schemas.openxmlformats.org/officeDocument/2006/math" xmlns:v="urn:schemas-microsoft-com:vml" xmlns:wp14="http://schemas.microsoft.com/office/word/2010/wordprocessingDrawing" xmlns:wp="http://schemas.openxmlformats.org/drawingml/2006/wordprocessingDrawing" xmlns:w10="urn:schemas-microsoft-com:office:word" xmlns:w="http://schemas.openxmlformats.org/wordprocessingml/2006/main" xmlns:w14="http://schemas.microsoft.com/office/word/2010/wordml" xmlns:w15="http://schemas.microsoft.com/office/word/2012/wordml" xmlns:w16cex="http://schemas.microsoft.com/office/word/2018/wordml/cex" xmlns:w16cid="http://schemas.microsoft.com/office/word/2016/wordml/cid" xmlns:w16="http://schemas.microsoft.com/office/word/2018/wordml" xmlns:w16sdtdh="http://schemas.microsoft.com/office/word/2020/wordml/sdtdatahash" xmlns:w16se="http://schemas.microsoft.com/office/word/2015/wordml/symex" xmlns:wpg="http://schemas.microsoft.com/office/word/2010/wordprocessingGroup" xmlns:wpi="http://schemas.microsoft.com/office/word/2010/wordprocessingInk" xmlns:wne="http://schemas.microsoft.com/office/word/2006/wordml" xmlns:wps="http://schemas.microsoft.com/office/word/2010/wordprocessingShape" mc:Ignorable="w14 w15 w16se w16cid w16 w16cex w16sdtdh wp14">
   <w:abstractNum w:abstractNumId="0" w15:restartNumberingAfterBreak="0">
     <w:nsid w:val="FFFFFFFB"/>
     <w:multiLevelType w:val="multilevel"/>
@@ -3966,6 +5599,92 @@
     </w:lvl>
   </w:abstractNum>
   <w:abstractNum w:abstractNumId="3" w15:restartNumberingAfterBreak="0">
+    <w:nsid w:val="077000BD"/>
+    <w:multiLevelType w:val="hybridMultilevel"/>
+    <w:tmpl w:val="A80EB3B0"/>
+    <w:lvl w:ilvl="0" w:tplc="04090019">
+      <w:start w:val="1"/>
+      <w:numFmt w:val="lowerLetter"/>
+      <w:lvlText w:val="%1."/>
+      <w:lvlJc w:val="left"/>
+      <w:pPr>
+        <w:ind w:left="1080" w:hanging="360"/>
+      </w:pPr>
+    </w:lvl>
+    <w:lvl w:ilvl="1" w:tplc="04090019">
+      <w:start w:val="1"/>
+      <w:numFmt w:val="lowerLetter"/>
+      <w:lvlText w:val="%2."/>
+      <w:lvlJc w:val="left"/>
+      <w:pPr>
+        <w:ind w:left="1800" w:hanging="360"/>
+      </w:pPr>
+    </w:lvl>
+    <w:lvl w:ilvl="2" w:tplc="0409001B" w:tentative="1">
+      <w:start w:val="1"/>
+      <w:numFmt w:val="lowerRoman"/>
+      <w:lvlText w:val="%3."/>
+      <w:lvlJc w:val="right"/>
+      <w:pPr>
+        <w:ind w:left="2520" w:hanging="180"/>
+      </w:pPr>
+    </w:lvl>
+    <w:lvl w:ilvl="3" w:tplc="0409000F" w:tentative="1">
+      <w:start w:val="1"/>
+      <w:numFmt w:val="decimal"/>
+      <w:lvlText w:val="%4."/>
+      <w:lvlJc w:val="left"/>
+      <w:pPr>
+        <w:ind w:left="3240" w:hanging="360"/>
+      </w:pPr>
+    </w:lvl>
+    <w:lvl w:ilvl="4" w:tplc="04090019" w:tentative="1">
+      <w:start w:val="1"/>
+      <w:numFmt w:val="lowerLetter"/>
+      <w:lvlText w:val="%5."/>
+      <w:lvlJc w:val="left"/>
+      <w:pPr>
+        <w:ind w:left="3960" w:hanging="360"/>
+      </w:pPr>
+    </w:lvl>
+    <w:lvl w:ilvl="5" w:tplc="0409001B" w:tentative="1">
+      <w:start w:val="1"/>
+      <w:numFmt w:val="lowerRoman"/>
+      <w:lvlText w:val="%6."/>
+      <w:lvlJc w:val="right"/>
+      <w:pPr>
+        <w:ind w:left="4680" w:hanging="180"/>
+      </w:pPr>
+    </w:lvl>
+    <w:lvl w:ilvl="6" w:tplc="0409000F" w:tentative="1">
+      <w:start w:val="1"/>
+      <w:numFmt w:val="decimal"/>
+      <w:lvlText w:val="%7."/>
+      <w:lvlJc w:val="left"/>
+      <w:pPr>
+        <w:ind w:left="5400" w:hanging="360"/>
+      </w:pPr>
+    </w:lvl>
+    <w:lvl w:ilvl="7" w:tplc="04090019" w:tentative="1">
+      <w:start w:val="1"/>
+      <w:numFmt w:val="lowerLetter"/>
+      <w:lvlText w:val="%8."/>
+      <w:lvlJc w:val="left"/>
+      <w:pPr>
+        <w:ind w:left="6120" w:hanging="360"/>
+      </w:pPr>
+    </w:lvl>
+    <w:lvl w:ilvl="8" w:tplc="0409001B" w:tentative="1">
+      <w:start w:val="1"/>
+      <w:numFmt w:val="lowerRoman"/>
+      <w:lvlText w:val="%9."/>
+      <w:lvlJc w:val="right"/>
+      <w:pPr>
+        <w:ind w:left="6840" w:hanging="180"/>
+      </w:pPr>
+    </w:lvl>
+  </w:abstractNum>
+  <w:abstractNum w:abstractNumId="4" w15:restartNumberingAfterBreak="0">
     <w:nsid w:val="0C472586"/>
     <w:multiLevelType w:val="multilevel"/>
     <w:tmpl w:val="6B122BCC"/>
@@ -4114,7 +5833,7 @@
       </w:rPr>
     </w:lvl>
   </w:abstractNum>
-  <w:abstractNum w:abstractNumId="4" w15:restartNumberingAfterBreak="0">
+  <w:abstractNum w:abstractNumId="5" w15:restartNumberingAfterBreak="0">
     <w:nsid w:val="0FD46BE8"/>
     <w:multiLevelType w:val="multilevel"/>
     <w:tmpl w:val="0418001F"/>
@@ -4200,7 +5919,185 @@
       </w:pPr>
     </w:lvl>
   </w:abstractNum>
-  <w:abstractNum w:abstractNumId="5" w15:restartNumberingAfterBreak="0">
+  <w:abstractNum w:abstractNumId="6" w15:restartNumberingAfterBreak="0">
+    <w:nsid w:val="10BE7E7A"/>
+    <w:multiLevelType w:val="hybridMultilevel"/>
+    <w:tmpl w:val="E5DE2006"/>
+    <w:lvl w:ilvl="0" w:tplc="04090019">
+      <w:start w:val="1"/>
+      <w:numFmt w:val="lowerLetter"/>
+      <w:lvlText w:val="%1."/>
+      <w:lvlJc w:val="left"/>
+      <w:pPr>
+        <w:ind w:left="1080" w:hanging="360"/>
+      </w:pPr>
+    </w:lvl>
+    <w:lvl w:ilvl="1" w:tplc="04090001">
+      <w:start w:val="1"/>
+      <w:numFmt w:val="bullet"/>
+      <w:lvlText w:val=""/>
+      <w:lvlJc w:val="left"/>
+      <w:pPr>
+        <w:ind w:left="1800" w:hanging="360"/>
+      </w:pPr>
+      <w:rPr>
+        <w:rFonts w:ascii="Symbol" w:hAnsi="Symbol" w:hint="default"/>
+      </w:rPr>
+    </w:lvl>
+    <w:lvl w:ilvl="2" w:tplc="0409001B" w:tentative="1">
+      <w:start w:val="1"/>
+      <w:numFmt w:val="lowerRoman"/>
+      <w:lvlText w:val="%3."/>
+      <w:lvlJc w:val="right"/>
+      <w:pPr>
+        <w:ind w:left="2520" w:hanging="180"/>
+      </w:pPr>
+    </w:lvl>
+    <w:lvl w:ilvl="3" w:tplc="0409000F" w:tentative="1">
+      <w:start w:val="1"/>
+      <w:numFmt w:val="decimal"/>
+      <w:lvlText w:val="%4."/>
+      <w:lvlJc w:val="left"/>
+      <w:pPr>
+        <w:ind w:left="3240" w:hanging="360"/>
+      </w:pPr>
+    </w:lvl>
+    <w:lvl w:ilvl="4" w:tplc="04090019" w:tentative="1">
+      <w:start w:val="1"/>
+      <w:numFmt w:val="lowerLetter"/>
+      <w:lvlText w:val="%5."/>
+      <w:lvlJc w:val="left"/>
+      <w:pPr>
+        <w:ind w:left="3960" w:hanging="360"/>
+      </w:pPr>
+    </w:lvl>
+    <w:lvl w:ilvl="5" w:tplc="0409001B" w:tentative="1">
+      <w:start w:val="1"/>
+      <w:numFmt w:val="lowerRoman"/>
+      <w:lvlText w:val="%6."/>
+      <w:lvlJc w:val="right"/>
+      <w:pPr>
+        <w:ind w:left="4680" w:hanging="180"/>
+      </w:pPr>
+    </w:lvl>
+    <w:lvl w:ilvl="6" w:tplc="0409000F" w:tentative="1">
+      <w:start w:val="1"/>
+      <w:numFmt w:val="decimal"/>
+      <w:lvlText w:val="%7."/>
+      <w:lvlJc w:val="left"/>
+      <w:pPr>
+        <w:ind w:left="5400" w:hanging="360"/>
+      </w:pPr>
+    </w:lvl>
+    <w:lvl w:ilvl="7" w:tplc="04090019" w:tentative="1">
+      <w:start w:val="1"/>
+      <w:numFmt w:val="lowerLetter"/>
+      <w:lvlText w:val="%8."/>
+      <w:lvlJc w:val="left"/>
+      <w:pPr>
+        <w:ind w:left="6120" w:hanging="360"/>
+      </w:pPr>
+    </w:lvl>
+    <w:lvl w:ilvl="8" w:tplc="0409001B" w:tentative="1">
+      <w:start w:val="1"/>
+      <w:numFmt w:val="lowerRoman"/>
+      <w:lvlText w:val="%9."/>
+      <w:lvlJc w:val="right"/>
+      <w:pPr>
+        <w:ind w:left="6840" w:hanging="180"/>
+      </w:pPr>
+    </w:lvl>
+  </w:abstractNum>
+  <w:abstractNum w:abstractNumId="7" w15:restartNumberingAfterBreak="0">
+    <w:nsid w:val="11F22832"/>
+    <w:multiLevelType w:val="hybridMultilevel"/>
+    <w:tmpl w:val="7258138A"/>
+    <w:lvl w:ilvl="0" w:tplc="069A8734">
+      <w:start w:val="1"/>
+      <w:numFmt w:val="decimal"/>
+      <w:lvlText w:val="%1)"/>
+      <w:lvlJc w:val="left"/>
+      <w:pPr>
+        <w:ind w:left="720" w:hanging="360"/>
+      </w:pPr>
+      <w:rPr>
+        <w:rFonts w:hint="default"/>
+      </w:rPr>
+    </w:lvl>
+    <w:lvl w:ilvl="1" w:tplc="04090019" w:tentative="1">
+      <w:start w:val="1"/>
+      <w:numFmt w:val="lowerLetter"/>
+      <w:lvlText w:val="%2."/>
+      <w:lvlJc w:val="left"/>
+      <w:pPr>
+        <w:ind w:left="1440" w:hanging="360"/>
+      </w:pPr>
+    </w:lvl>
+    <w:lvl w:ilvl="2" w:tplc="0409001B" w:tentative="1">
+      <w:start w:val="1"/>
+      <w:numFmt w:val="lowerRoman"/>
+      <w:lvlText w:val="%3."/>
+      <w:lvlJc w:val="right"/>
+      <w:pPr>
+        <w:ind w:left="2160" w:hanging="180"/>
+      </w:pPr>
+    </w:lvl>
+    <w:lvl w:ilvl="3" w:tplc="0409000F" w:tentative="1">
+      <w:start w:val="1"/>
+      <w:numFmt w:val="decimal"/>
+      <w:lvlText w:val="%4."/>
+      <w:lvlJc w:val="left"/>
+      <w:pPr>
+        <w:ind w:left="2880" w:hanging="360"/>
+      </w:pPr>
+    </w:lvl>
+    <w:lvl w:ilvl="4" w:tplc="04090019" w:tentative="1">
+      <w:start w:val="1"/>
+      <w:numFmt w:val="lowerLetter"/>
+      <w:lvlText w:val="%5."/>
+      <w:lvlJc w:val="left"/>
+      <w:pPr>
+        <w:ind w:left="3600" w:hanging="360"/>
+      </w:pPr>
+    </w:lvl>
+    <w:lvl w:ilvl="5" w:tplc="0409001B" w:tentative="1">
+      <w:start w:val="1"/>
+      <w:numFmt w:val="lowerRoman"/>
+      <w:lvlText w:val="%6."/>
+      <w:lvlJc w:val="right"/>
+      <w:pPr>
+        <w:ind w:left="4320" w:hanging="180"/>
+      </w:pPr>
+    </w:lvl>
+    <w:lvl w:ilvl="6" w:tplc="0409000F" w:tentative="1">
+      <w:start w:val="1"/>
+      <w:numFmt w:val="decimal"/>
+      <w:lvlText w:val="%7."/>
+      <w:lvlJc w:val="left"/>
+      <w:pPr>
+        <w:ind w:left="5040" w:hanging="360"/>
+      </w:pPr>
+    </w:lvl>
+    <w:lvl w:ilvl="7" w:tplc="04090019" w:tentative="1">
+      <w:start w:val="1"/>
+      <w:numFmt w:val="lowerLetter"/>
+      <w:lvlText w:val="%8."/>
+      <w:lvlJc w:val="left"/>
+      <w:pPr>
+        <w:ind w:left="5760" w:hanging="360"/>
+      </w:pPr>
+    </w:lvl>
+    <w:lvl w:ilvl="8" w:tplc="0409001B" w:tentative="1">
+      <w:start w:val="1"/>
+      <w:numFmt w:val="lowerRoman"/>
+      <w:lvlText w:val="%9."/>
+      <w:lvlJc w:val="right"/>
+      <w:pPr>
+        <w:ind w:left="6480" w:hanging="180"/>
+      </w:pPr>
+    </w:lvl>
+  </w:abstractNum>
+  <w:abstractNum w:abstractNumId="8" w15:restartNumberingAfterBreak="0">
     <w:nsid w:val="17763C33"/>
     <w:multiLevelType w:val="hybridMultilevel"/>
     <w:tmpl w:val="372057BA"/>
@@ -4313,7 +6210,93 @@
       </w:rPr>
     </w:lvl>
   </w:abstractNum>
-  <w:abstractNum w:abstractNumId="6" w15:restartNumberingAfterBreak="0">
+  <w:abstractNum w:abstractNumId="9" w15:restartNumberingAfterBreak="0">
+    <w:nsid w:val="17CF2013"/>
+    <w:multiLevelType w:val="hybridMultilevel"/>
+    <w:tmpl w:val="4708607C"/>
+    <w:lvl w:ilvl="0" w:tplc="0409000F">
+      <w:start w:val="1"/>
+      <w:numFmt w:val="decimal"/>
+      <w:lvlText w:val="%1."/>
+      <w:lvlJc w:val="left"/>
+      <w:pPr>
+        <w:ind w:left="1800" w:hanging="360"/>
+      </w:pPr>
+    </w:lvl>
+    <w:lvl w:ilvl="1" w:tplc="04090019" w:tentative="1">
+      <w:start w:val="1"/>
+      <w:numFmt w:val="lowerLetter"/>
+      <w:lvlText w:val="%2."/>
+      <w:lvlJc w:val="left"/>
+      <w:pPr>
+        <w:ind w:left="2520" w:hanging="360"/>
+      </w:pPr>
+    </w:lvl>
+    <w:lvl w:ilvl="2" w:tplc="0409001B" w:tentative="1">
+      <w:start w:val="1"/>
+      <w:numFmt w:val="lowerRoman"/>
+      <w:lvlText w:val="%3."/>
+      <w:lvlJc w:val="right"/>
+      <w:pPr>
+        <w:ind w:left="3240" w:hanging="180"/>
+      </w:pPr>
+    </w:lvl>
+    <w:lvl w:ilvl="3" w:tplc="0409000F" w:tentative="1">
+      <w:start w:val="1"/>
+      <w:numFmt w:val="decimal"/>
+      <w:lvlText w:val="%4."/>
+      <w:lvlJc w:val="left"/>
+      <w:pPr>
+        <w:ind w:left="3960" w:hanging="360"/>
+      </w:pPr>
+    </w:lvl>
+    <w:lvl w:ilvl="4" w:tplc="04090019" w:tentative="1">
+      <w:start w:val="1"/>
+      <w:numFmt w:val="lowerLetter"/>
+      <w:lvlText w:val="%5."/>
+      <w:lvlJc w:val="left"/>
+      <w:pPr>
+        <w:ind w:left="4680" w:hanging="360"/>
+      </w:pPr>
+    </w:lvl>
+    <w:lvl w:ilvl="5" w:tplc="0409001B" w:tentative="1">
+      <w:start w:val="1"/>
+      <w:numFmt w:val="lowerRoman"/>
+      <w:lvlText w:val="%6."/>
+      <w:lvlJc w:val="right"/>
+      <w:pPr>
+        <w:ind w:left="5400" w:hanging="180"/>
+      </w:pPr>
+    </w:lvl>
+    <w:lvl w:ilvl="6" w:tplc="0409000F" w:tentative="1">
+      <w:start w:val="1"/>
+      <w:numFmt w:val="decimal"/>
+      <w:lvlText w:val="%7."/>
+      <w:lvlJc w:val="left"/>
+      <w:pPr>
+        <w:ind w:left="6120" w:hanging="360"/>
+      </w:pPr>
+    </w:lvl>
+    <w:lvl w:ilvl="7" w:tplc="04090019" w:tentative="1">
+      <w:start w:val="1"/>
+      <w:numFmt w:val="lowerLetter"/>
+      <w:lvlText w:val="%8."/>
+      <w:lvlJc w:val="left"/>
+      <w:pPr>
+        <w:ind w:left="6840" w:hanging="360"/>
+      </w:pPr>
+    </w:lvl>
+    <w:lvl w:ilvl="8" w:tplc="0409001B" w:tentative="1">
+      <w:start w:val="1"/>
+      <w:numFmt w:val="lowerRoman"/>
+      <w:lvlText w:val="%9."/>
+      <w:lvlJc w:val="right"/>
+      <w:pPr>
+        <w:ind w:left="7560" w:hanging="180"/>
+      </w:pPr>
+    </w:lvl>
+  </w:abstractNum>
+  <w:abstractNum w:abstractNumId="10" w15:restartNumberingAfterBreak="0">
     <w:nsid w:val="1F9962B1"/>
     <w:multiLevelType w:val="hybridMultilevel"/>
     <w:tmpl w:val="ADE0F47A"/>
@@ -4426,10 +6409,96 @@
       </w:rPr>
     </w:lvl>
   </w:abstractNum>
-  <w:abstractNum w:abstractNumId="7" w15:restartNumberingAfterBreak="0">
+  <w:abstractNum w:abstractNumId="11" w15:restartNumberingAfterBreak="0">
+    <w:nsid w:val="20C601C4"/>
+    <w:multiLevelType w:val="hybridMultilevel"/>
+    <w:tmpl w:val="BBA8D206"/>
+    <w:lvl w:ilvl="0" w:tplc="04090019">
+      <w:start w:val="1"/>
+      <w:numFmt w:val="lowerLetter"/>
+      <w:lvlText w:val="%1."/>
+      <w:lvlJc w:val="left"/>
+      <w:pPr>
+        <w:ind w:left="2520" w:hanging="360"/>
+      </w:pPr>
+    </w:lvl>
+    <w:lvl w:ilvl="1" w:tplc="04090019" w:tentative="1">
+      <w:start w:val="1"/>
+      <w:numFmt w:val="lowerLetter"/>
+      <w:lvlText w:val="%2."/>
+      <w:lvlJc w:val="left"/>
+      <w:pPr>
+        <w:ind w:left="3240" w:hanging="360"/>
+      </w:pPr>
+    </w:lvl>
+    <w:lvl w:ilvl="2" w:tplc="0409001B" w:tentative="1">
+      <w:start w:val="1"/>
+      <w:numFmt w:val="lowerRoman"/>
+      <w:lvlText w:val="%3."/>
+      <w:lvlJc w:val="right"/>
+      <w:pPr>
+        <w:ind w:left="3960" w:hanging="180"/>
+      </w:pPr>
+    </w:lvl>
+    <w:lvl w:ilvl="3" w:tplc="0409000F" w:tentative="1">
+      <w:start w:val="1"/>
+      <w:numFmt w:val="decimal"/>
+      <w:lvlText w:val="%4."/>
+      <w:lvlJc w:val="left"/>
+      <w:pPr>
+        <w:ind w:left="4680" w:hanging="360"/>
+      </w:pPr>
+    </w:lvl>
+    <w:lvl w:ilvl="4" w:tplc="04090019" w:tentative="1">
+      <w:start w:val="1"/>
+      <w:numFmt w:val="lowerLetter"/>
+      <w:lvlText w:val="%5."/>
+      <w:lvlJc w:val="left"/>
+      <w:pPr>
+        <w:ind w:left="5400" w:hanging="360"/>
+      </w:pPr>
+    </w:lvl>
+    <w:lvl w:ilvl="5" w:tplc="0409001B" w:tentative="1">
+      <w:start w:val="1"/>
+      <w:numFmt w:val="lowerRoman"/>
+      <w:lvlText w:val="%6."/>
+      <w:lvlJc w:val="right"/>
+      <w:pPr>
+        <w:ind w:left="6120" w:hanging="180"/>
+      </w:pPr>
+    </w:lvl>
+    <w:lvl w:ilvl="6" w:tplc="0409000F" w:tentative="1">
+      <w:start w:val="1"/>
+      <w:numFmt w:val="decimal"/>
+      <w:lvlText w:val="%7."/>
+      <w:lvlJc w:val="left"/>
+      <w:pPr>
+        <w:ind w:left="6840" w:hanging="360"/>
+      </w:pPr>
+    </w:lvl>
+    <w:lvl w:ilvl="7" w:tplc="04090019" w:tentative="1">
+      <w:start w:val="1"/>
+      <w:numFmt w:val="lowerLetter"/>
+      <w:lvlText w:val="%8."/>
+      <w:lvlJc w:val="left"/>
+      <w:pPr>
+        <w:ind w:left="7560" w:hanging="360"/>
+      </w:pPr>
+    </w:lvl>
+    <w:lvl w:ilvl="8" w:tplc="0409001B" w:tentative="1">
+      <w:start w:val="1"/>
+      <w:numFmt w:val="lowerRoman"/>
+      <w:lvlText w:val="%9."/>
+      <w:lvlJc w:val="right"/>
+      <w:pPr>
+        <w:ind w:left="8280" w:hanging="180"/>
+      </w:pPr>
+    </w:lvl>
+  </w:abstractNum>
+  <w:abstractNum w:abstractNumId="12" w15:restartNumberingAfterBreak="0">
     <w:nsid w:val="25777501"/>
     <w:multiLevelType w:val="multilevel"/>
-    <w:tmpl w:val="AED48688"/>
+    <w:tmpl w:val="38403880"/>
     <w:lvl w:ilvl="0">
       <w:start w:val="1"/>
       <w:numFmt w:val="decimal"/>
@@ -4442,6 +6511,7 @@
         <w:rFonts w:ascii="Times" w:hAnsi="Times" w:cs="Times" w:hint="default"/>
         <w:b/>
         <w:bCs/>
+        <w:color w:val="auto"/>
         <w:sz w:val="36"/>
         <w:szCs w:val="36"/>
       </w:rPr>
@@ -4519,7 +6589,7 @@
       </w:pPr>
     </w:lvl>
   </w:abstractNum>
-  <w:abstractNum w:abstractNumId="8" w15:restartNumberingAfterBreak="0">
+  <w:abstractNum w:abstractNumId="13" w15:restartNumberingAfterBreak="0">
     <w:nsid w:val="2B371FF4"/>
     <w:multiLevelType w:val="hybridMultilevel"/>
     <w:tmpl w:val="618245DE"/>
@@ -4605,7 +6675,7 @@
       </w:pPr>
     </w:lvl>
   </w:abstractNum>
-  <w:abstractNum w:abstractNumId="9" w15:restartNumberingAfterBreak="0">
+  <w:abstractNum w:abstractNumId="14" w15:restartNumberingAfterBreak="0">
     <w:nsid w:val="2E454796"/>
     <w:multiLevelType w:val="multilevel"/>
     <w:tmpl w:val="6B122BCC"/>
@@ -4754,7 +6824,7 @@
       </w:rPr>
     </w:lvl>
   </w:abstractNum>
-  <w:abstractNum w:abstractNumId="10" w15:restartNumberingAfterBreak="0">
+  <w:abstractNum w:abstractNumId="15" w15:restartNumberingAfterBreak="0">
     <w:nsid w:val="3006186C"/>
     <w:multiLevelType w:val="multilevel"/>
     <w:tmpl w:val="0418001F"/>
@@ -4840,7 +6910,7 @@
       </w:pPr>
     </w:lvl>
   </w:abstractNum>
-  <w:abstractNum w:abstractNumId="11" w15:restartNumberingAfterBreak="0">
+  <w:abstractNum w:abstractNumId="16" w15:restartNumberingAfterBreak="0">
     <w:nsid w:val="3CA65F25"/>
     <w:multiLevelType w:val="hybridMultilevel"/>
     <w:tmpl w:val="FEC447FA"/>
@@ -4952,7 +7022,7 @@
       </w:rPr>
     </w:lvl>
   </w:abstractNum>
-  <w:abstractNum w:abstractNumId="12" w15:restartNumberingAfterBreak="0">
+  <w:abstractNum w:abstractNumId="17" w15:restartNumberingAfterBreak="0">
     <w:nsid w:val="44467F50"/>
     <w:multiLevelType w:val="hybridMultilevel"/>
     <w:tmpl w:val="5FD4CD28"/>
@@ -5065,7 +7135,7 @@
       </w:rPr>
     </w:lvl>
   </w:abstractNum>
-  <w:abstractNum w:abstractNumId="13" w15:restartNumberingAfterBreak="0">
+  <w:abstractNum w:abstractNumId="18" w15:restartNumberingAfterBreak="0">
     <w:nsid w:val="515E5B87"/>
     <w:multiLevelType w:val="hybridMultilevel"/>
     <w:tmpl w:val="F9280254"/>
@@ -5178,7 +7248,7 @@
       </w:rPr>
     </w:lvl>
   </w:abstractNum>
-  <w:abstractNum w:abstractNumId="14" w15:restartNumberingAfterBreak="0">
+  <w:abstractNum w:abstractNumId="19" w15:restartNumberingAfterBreak="0">
     <w:nsid w:val="5306652A"/>
     <w:multiLevelType w:val="multilevel"/>
     <w:tmpl w:val="0F5A6E40"/>
@@ -5264,7 +7334,93 @@
       </w:pPr>
     </w:lvl>
   </w:abstractNum>
-  <w:abstractNum w:abstractNumId="15" w15:restartNumberingAfterBreak="0">
+  <w:abstractNum w:abstractNumId="20" w15:restartNumberingAfterBreak="0">
+    <w:nsid w:val="55DD3EE3"/>
+    <w:multiLevelType w:val="hybridMultilevel"/>
+    <w:tmpl w:val="774AE644"/>
+    <w:lvl w:ilvl="0" w:tplc="04090013">
+      <w:start w:val="1"/>
+      <w:numFmt w:val="upperRoman"/>
+      <w:lvlText w:val="%1."/>
+      <w:lvlJc w:val="right"/>
+      <w:pPr>
+        <w:ind w:left="1080" w:hanging="360"/>
+      </w:pPr>
+    </w:lvl>
+    <w:lvl w:ilvl="1" w:tplc="04090019">
+      <w:start w:val="1"/>
+      <w:numFmt w:val="lowerLetter"/>
+      <w:lvlText w:val="%2."/>
+      <w:lvlJc w:val="left"/>
+      <w:pPr>
+        <w:ind w:left="1800" w:hanging="360"/>
+      </w:pPr>
+    </w:lvl>
+    <w:lvl w:ilvl="2" w:tplc="0409001B">
+      <w:start w:val="1"/>
+      <w:numFmt w:val="lowerRoman"/>
+      <w:lvlText w:val="%3."/>
+      <w:lvlJc w:val="right"/>
+      <w:pPr>
+        <w:ind w:left="2520" w:hanging="180"/>
+      </w:pPr>
+    </w:lvl>
+    <w:lvl w:ilvl="3" w:tplc="0409000F" w:tentative="1">
+      <w:start w:val="1"/>
+      <w:numFmt w:val="decimal"/>
+      <w:lvlText w:val="%4."/>
+      <w:lvlJc w:val="left"/>
+      <w:pPr>
+        <w:ind w:left="3240" w:hanging="360"/>
+      </w:pPr>
+    </w:lvl>
+    <w:lvl w:ilvl="4" w:tplc="04090019" w:tentative="1">
+      <w:start w:val="1"/>
+      <w:numFmt w:val="lowerLetter"/>
+      <w:lvlText w:val="%5."/>
+      <w:lvlJc w:val="left"/>
+      <w:pPr>
+        <w:ind w:left="3960" w:hanging="360"/>
+      </w:pPr>
+    </w:lvl>
+    <w:lvl w:ilvl="5" w:tplc="0409001B" w:tentative="1">
+      <w:start w:val="1"/>
+      <w:numFmt w:val="lowerRoman"/>
+      <w:lvlText w:val="%6."/>
+      <w:lvlJc w:val="right"/>
+      <w:pPr>
+        <w:ind w:left="4680" w:hanging="180"/>
+      </w:pPr>
+    </w:lvl>
+    <w:lvl w:ilvl="6" w:tplc="0409000F" w:tentative="1">
+      <w:start w:val="1"/>
+      <w:numFmt w:val="decimal"/>
+      <w:lvlText w:val="%7."/>
+      <w:lvlJc w:val="left"/>
+      <w:pPr>
+        <w:ind w:left="5400" w:hanging="360"/>
+      </w:pPr>
+    </w:lvl>
+    <w:lvl w:ilvl="7" w:tplc="04090019" w:tentative="1">
+      <w:start w:val="1"/>
+      <w:numFmt w:val="lowerLetter"/>
+      <w:lvlText w:val="%8."/>
+      <w:lvlJc w:val="left"/>
+      <w:pPr>
+        <w:ind w:left="6120" w:hanging="360"/>
+      </w:pPr>
+    </w:lvl>
+    <w:lvl w:ilvl="8" w:tplc="0409001B" w:tentative="1">
+      <w:start w:val="1"/>
+      <w:numFmt w:val="lowerRoman"/>
+      <w:lvlText w:val="%9."/>
+      <w:lvlJc w:val="right"/>
+      <w:pPr>
+        <w:ind w:left="6840" w:hanging="180"/>
+      </w:pPr>
+    </w:lvl>
+  </w:abstractNum>
+  <w:abstractNum w:abstractNumId="21" w15:restartNumberingAfterBreak="0">
     <w:nsid w:val="58B90671"/>
     <w:multiLevelType w:val="multilevel"/>
     <w:tmpl w:val="0418001F"/>
@@ -5350,7 +7506,7 @@
       </w:pPr>
     </w:lvl>
   </w:abstractNum>
-  <w:abstractNum w:abstractNumId="16" w15:restartNumberingAfterBreak="0">
+  <w:abstractNum w:abstractNumId="22" w15:restartNumberingAfterBreak="0">
     <w:nsid w:val="5EE2579E"/>
     <w:multiLevelType w:val="multilevel"/>
     <w:tmpl w:val="0418001F"/>
@@ -5436,7 +7592,7 @@
       </w:pPr>
     </w:lvl>
   </w:abstractNum>
-  <w:abstractNum w:abstractNumId="17" w15:restartNumberingAfterBreak="0">
+  <w:abstractNum w:abstractNumId="23" w15:restartNumberingAfterBreak="0">
     <w:nsid w:val="66440943"/>
     <w:multiLevelType w:val="multilevel"/>
     <w:tmpl w:val="0418001F"/>
@@ -5522,7 +7678,7 @@
       </w:pPr>
     </w:lvl>
   </w:abstractNum>
-  <w:abstractNum w:abstractNumId="18" w15:restartNumberingAfterBreak="0">
+  <w:abstractNum w:abstractNumId="24" w15:restartNumberingAfterBreak="0">
     <w:nsid w:val="691C2792"/>
     <w:multiLevelType w:val="multilevel"/>
     <w:tmpl w:val="6B122BCC"/>
@@ -5671,7 +7827,7 @@
       </w:rPr>
     </w:lvl>
   </w:abstractNum>
-  <w:abstractNum w:abstractNumId="19" w15:restartNumberingAfterBreak="0">
+  <w:abstractNum w:abstractNumId="25" w15:restartNumberingAfterBreak="0">
     <w:nsid w:val="71504C58"/>
     <w:multiLevelType w:val="hybridMultilevel"/>
     <w:tmpl w:val="8FE601E4"/>
@@ -5784,7 +7940,7 @@
       </w:rPr>
     </w:lvl>
   </w:abstractNum>
-  <w:abstractNum w:abstractNumId="20" w15:restartNumberingAfterBreak="0">
+  <w:abstractNum w:abstractNumId="26" w15:restartNumberingAfterBreak="0">
     <w:nsid w:val="72393771"/>
     <w:multiLevelType w:val="hybridMultilevel"/>
     <w:tmpl w:val="315E5B7C"/>
@@ -5870,7 +8026,93 @@
       </w:pPr>
     </w:lvl>
   </w:abstractNum>
-  <w:abstractNum w:abstractNumId="21" w15:restartNumberingAfterBreak="0">
+  <w:abstractNum w:abstractNumId="27" w15:restartNumberingAfterBreak="0">
+    <w:nsid w:val="76DF2592"/>
+    <w:multiLevelType w:val="hybridMultilevel"/>
+    <w:tmpl w:val="FC42F51E"/>
+    <w:lvl w:ilvl="0" w:tplc="0409000F">
+      <w:start w:val="1"/>
+      <w:numFmt w:val="decimal"/>
+      <w:lvlText w:val="%1."/>
+      <w:lvlJc w:val="left"/>
+      <w:pPr>
+        <w:ind w:left="2520" w:hanging="360"/>
+      </w:pPr>
+    </w:lvl>
+    <w:lvl w:ilvl="1" w:tplc="04090019" w:tentative="1">
+      <w:start w:val="1"/>
+      <w:numFmt w:val="lowerLetter"/>
+      <w:lvlText w:val="%2."/>
+      <w:lvlJc w:val="left"/>
+      <w:pPr>
+        <w:ind w:left="3240" w:hanging="360"/>
+      </w:pPr>
+    </w:lvl>
+    <w:lvl w:ilvl="2" w:tplc="0409001B" w:tentative="1">
+      <w:start w:val="1"/>
+      <w:numFmt w:val="lowerRoman"/>
+      <w:lvlText w:val="%3."/>
+      <w:lvlJc w:val="right"/>
+      <w:pPr>
+        <w:ind w:left="3960" w:hanging="180"/>
+      </w:pPr>
+    </w:lvl>
+    <w:lvl w:ilvl="3" w:tplc="0409000F" w:tentative="1">
+      <w:start w:val="1"/>
+      <w:numFmt w:val="decimal"/>
+      <w:lvlText w:val="%4."/>
+      <w:lvlJc w:val="left"/>
+      <w:pPr>
+        <w:ind w:left="4680" w:hanging="360"/>
+      </w:pPr>
+    </w:lvl>
+    <w:lvl w:ilvl="4" w:tplc="04090019" w:tentative="1">
+      <w:start w:val="1"/>
+      <w:numFmt w:val="lowerLetter"/>
+      <w:lvlText w:val="%5."/>
+      <w:lvlJc w:val="left"/>
+      <w:pPr>
+        <w:ind w:left="5400" w:hanging="360"/>
+      </w:pPr>
+    </w:lvl>
+    <w:lvl w:ilvl="5" w:tplc="0409001B" w:tentative="1">
+      <w:start w:val="1"/>
+      <w:numFmt w:val="lowerRoman"/>
+      <w:lvlText w:val="%6."/>
+      <w:lvlJc w:val="right"/>
+      <w:pPr>
+        <w:ind w:left="6120" w:hanging="180"/>
+      </w:pPr>
+    </w:lvl>
+    <w:lvl w:ilvl="6" w:tplc="0409000F" w:tentative="1">
+      <w:start w:val="1"/>
+      <w:numFmt w:val="decimal"/>
+      <w:lvlText w:val="%7."/>
+      <w:lvlJc w:val="left"/>
+      <w:pPr>
+        <w:ind w:left="6840" w:hanging="360"/>
+      </w:pPr>
+    </w:lvl>
+    <w:lvl w:ilvl="7" w:tplc="04090019" w:tentative="1">
+      <w:start w:val="1"/>
+      <w:numFmt w:val="lowerLetter"/>
+      <w:lvlText w:val="%8."/>
+      <w:lvlJc w:val="left"/>
+      <w:pPr>
+        <w:ind w:left="7560" w:hanging="360"/>
+      </w:pPr>
+    </w:lvl>
+    <w:lvl w:ilvl="8" w:tplc="0409001B" w:tentative="1">
+      <w:start w:val="1"/>
+      <w:numFmt w:val="lowerRoman"/>
+      <w:lvlText w:val="%9."/>
+      <w:lvlJc w:val="right"/>
+      <w:pPr>
+        <w:ind w:left="8280" w:hanging="180"/>
+      </w:pPr>
+    </w:lvl>
+  </w:abstractNum>
+  <w:abstractNum w:abstractNumId="28" w15:restartNumberingAfterBreak="0">
     <w:nsid w:val="775C462E"/>
     <w:multiLevelType w:val="multilevel"/>
     <w:tmpl w:val="0418001F"/>
@@ -5956,7 +8198,96 @@
       </w:pPr>
     </w:lvl>
   </w:abstractNum>
-  <w:abstractNum w:abstractNumId="22" w15:restartNumberingAfterBreak="0">
+  <w:abstractNum w:abstractNumId="29" w15:restartNumberingAfterBreak="0">
+    <w:nsid w:val="7922659E"/>
+    <w:multiLevelType w:val="hybridMultilevel"/>
+    <w:tmpl w:val="EC38B8B8"/>
+    <w:lvl w:ilvl="0" w:tplc="04090019">
+      <w:start w:val="1"/>
+      <w:numFmt w:val="lowerLetter"/>
+      <w:lvlText w:val="%1."/>
+      <w:lvlJc w:val="left"/>
+      <w:pPr>
+        <w:ind w:left="1428" w:hanging="360"/>
+      </w:pPr>
+      <w:rPr>
+        <w:rFonts w:hint="default"/>
+      </w:rPr>
+    </w:lvl>
+    <w:lvl w:ilvl="1" w:tplc="04090019" w:tentative="1">
+      <w:start w:val="1"/>
+      <w:numFmt w:val="lowerLetter"/>
+      <w:lvlText w:val="%2."/>
+      <w:lvlJc w:val="left"/>
+      <w:pPr>
+        <w:ind w:left="2148" w:hanging="360"/>
+      </w:pPr>
+    </w:lvl>
+    <w:lvl w:ilvl="2" w:tplc="0409001B" w:tentative="1">
+      <w:start w:val="1"/>
+      <w:numFmt w:val="lowerRoman"/>
+      <w:lvlText w:val="%3."/>
+      <w:lvlJc w:val="right"/>
+      <w:pPr>
+        <w:ind w:left="2868" w:hanging="180"/>
+      </w:pPr>
+    </w:lvl>
+    <w:lvl w:ilvl="3" w:tplc="0409000F" w:tentative="1">
+      <w:start w:val="1"/>
+      <w:numFmt w:val="decimal"/>
+      <w:lvlText w:val="%4."/>
+      <w:lvlJc w:val="left"/>
+      <w:pPr>
+        <w:ind w:left="3588" w:hanging="360"/>
+      </w:pPr>
+    </w:lvl>
+    <w:lvl w:ilvl="4" w:tplc="04090019" w:tentative="1">
+      <w:start w:val="1"/>
+      <w:numFmt w:val="lowerLetter"/>
+      <w:lvlText w:val="%5."/>
+      <w:lvlJc w:val="left"/>
+      <w:pPr>
+        <w:ind w:left="4308" w:hanging="360"/>
+      </w:pPr>
+    </w:lvl>
+    <w:lvl w:ilvl="5" w:tplc="0409001B" w:tentative="1">
+      <w:start w:val="1"/>
+      <w:numFmt w:val="lowerRoman"/>
+      <w:lvlText w:val="%6."/>
+      <w:lvlJc w:val="right"/>
+      <w:pPr>
+        <w:ind w:left="5028" w:hanging="180"/>
+      </w:pPr>
+    </w:lvl>
+    <w:lvl w:ilvl="6" w:tplc="0409000F" w:tentative="1">
+      <w:start w:val="1"/>
+      <w:numFmt w:val="decimal"/>
+      <w:lvlText w:val="%7."/>
+      <w:lvlJc w:val="left"/>
+      <w:pPr>
+        <w:ind w:left="5748" w:hanging="360"/>
+      </w:pPr>
+    </w:lvl>
+    <w:lvl w:ilvl="7" w:tplc="04090019" w:tentative="1">
+      <w:start w:val="1"/>
+      <w:numFmt w:val="lowerLetter"/>
+      <w:lvlText w:val="%8."/>
+      <w:lvlJc w:val="left"/>
+      <w:pPr>
+        <w:ind w:left="6468" w:hanging="360"/>
+      </w:pPr>
+    </w:lvl>
+    <w:lvl w:ilvl="8" w:tplc="0409001B" w:tentative="1">
+      <w:start w:val="1"/>
+      <w:numFmt w:val="lowerRoman"/>
+      <w:lvlText w:val="%9."/>
+      <w:lvlJc w:val="right"/>
+      <w:pPr>
+        <w:ind w:left="7188" w:hanging="180"/>
+      </w:pPr>
+    </w:lvl>
+  </w:abstractNum>
+  <w:abstractNum w:abstractNumId="30" w15:restartNumberingAfterBreak="0">
     <w:nsid w:val="7A79469B"/>
     <w:multiLevelType w:val="hybridMultilevel"/>
     <w:tmpl w:val="B6EE5B4C"/>
@@ -6045,7 +8376,7 @@
       </w:pPr>
     </w:lvl>
   </w:abstractNum>
-  <w:abstractNum w:abstractNumId="23" w15:restartNumberingAfterBreak="0">
+  <w:abstractNum w:abstractNumId="31" w15:restartNumberingAfterBreak="0">
     <w:nsid w:val="7B826F6E"/>
     <w:multiLevelType w:val="hybridMultilevel"/>
     <w:tmpl w:val="0262DB40"/>
@@ -6158,7 +8489,7 @@
       </w:rPr>
     </w:lvl>
   </w:abstractNum>
-  <w:abstractNum w:abstractNumId="24" w15:restartNumberingAfterBreak="0">
+  <w:abstractNum w:abstractNumId="32" w15:restartNumberingAfterBreak="0">
     <w:nsid w:val="7E0C738F"/>
     <w:multiLevelType w:val="multilevel"/>
     <w:tmpl w:val="0418001F"/>
@@ -6244,7 +8575,7 @@
       </w:pPr>
     </w:lvl>
   </w:abstractNum>
-  <w:abstractNum w:abstractNumId="25" w15:restartNumberingAfterBreak="0">
+  <w:abstractNum w:abstractNumId="33" w15:restartNumberingAfterBreak="0">
     <w:nsid w:val="7EEE4D9C"/>
     <w:multiLevelType w:val="hybridMultilevel"/>
     <w:tmpl w:val="321EFE92"/>
@@ -6330,7 +8661,7 @@
       </w:pPr>
     </w:lvl>
   </w:abstractNum>
-  <w:abstractNum w:abstractNumId="26" w15:restartNumberingAfterBreak="0">
+  <w:abstractNum w:abstractNumId="34" w15:restartNumberingAfterBreak="0">
     <w:nsid w:val="7F42698D"/>
     <w:multiLevelType w:val="multilevel"/>
     <w:tmpl w:val="0418001F"/>
@@ -6416,86 +8747,110 @@
       </w:pPr>
     </w:lvl>
   </w:abstractNum>
-  <w:num w:numId="1">
+  <w:num w:numId="1" w16cid:durableId="1773621649">
     <w:abstractNumId w:val="0"/>
   </w:num>
-  <w:num w:numId="2">
+  <w:num w:numId="2" w16cid:durableId="1084643132">
+    <w:abstractNumId w:val="32"/>
+  </w:num>
+  <w:num w:numId="3" w16cid:durableId="464004281">
+    <w:abstractNumId w:val="5"/>
+  </w:num>
+  <w:num w:numId="4" w16cid:durableId="261840246">
+    <w:abstractNumId w:val="28"/>
+  </w:num>
+  <w:num w:numId="5" w16cid:durableId="1124084475">
+    <w:abstractNumId w:val="23"/>
+  </w:num>
+  <w:num w:numId="6" w16cid:durableId="802231963">
+    <w:abstractNumId w:val="15"/>
+  </w:num>
+  <w:num w:numId="7" w16cid:durableId="450444330">
+    <w:abstractNumId w:val="34"/>
+  </w:num>
+  <w:num w:numId="8" w16cid:durableId="269507440">
+    <w:abstractNumId w:val="21"/>
+  </w:num>
+  <w:num w:numId="9" w16cid:durableId="359011820">
+    <w:abstractNumId w:val="22"/>
+  </w:num>
+  <w:num w:numId="10" w16cid:durableId="309361134">
+    <w:abstractNumId w:val="12"/>
+  </w:num>
+  <w:num w:numId="11" w16cid:durableId="1694383776">
+    <w:abstractNumId w:val="17"/>
+  </w:num>
+  <w:num w:numId="12" w16cid:durableId="1591892234">
+    <w:abstractNumId w:val="13"/>
+  </w:num>
+  <w:num w:numId="13" w16cid:durableId="1328748438">
+    <w:abstractNumId w:val="18"/>
+  </w:num>
+  <w:num w:numId="14" w16cid:durableId="305858496">
+    <w:abstractNumId w:val="8"/>
+  </w:num>
+  <w:num w:numId="15" w16cid:durableId="178157897">
+    <w:abstractNumId w:val="25"/>
+  </w:num>
+  <w:num w:numId="16" w16cid:durableId="1396199700">
+    <w:abstractNumId w:val="26"/>
+  </w:num>
+  <w:num w:numId="17" w16cid:durableId="1052074709">
+    <w:abstractNumId w:val="33"/>
+  </w:num>
+  <w:num w:numId="18" w16cid:durableId="607352159">
+    <w:abstractNumId w:val="19"/>
+  </w:num>
+  <w:num w:numId="19" w16cid:durableId="1524051698">
+    <w:abstractNumId w:val="2"/>
+  </w:num>
+  <w:num w:numId="20" w16cid:durableId="873157108">
+    <w:abstractNumId w:val="10"/>
+  </w:num>
+  <w:num w:numId="21" w16cid:durableId="527256691">
+    <w:abstractNumId w:val="31"/>
+  </w:num>
+  <w:num w:numId="22" w16cid:durableId="1611081884">
+    <w:abstractNumId w:val="4"/>
+  </w:num>
+  <w:num w:numId="23" w16cid:durableId="1774126336">
+    <w:abstractNumId w:val="1"/>
+  </w:num>
+  <w:num w:numId="24" w16cid:durableId="1510832457">
+    <w:abstractNumId w:val="14"/>
+  </w:num>
+  <w:num w:numId="25" w16cid:durableId="1902323728">
     <w:abstractNumId w:val="24"/>
   </w:num>
-  <w:num w:numId="3">
-    <w:abstractNumId w:val="4"/>
-  </w:num>
-  <w:num w:numId="4">
-    <w:abstractNumId w:val="21"/>
-  </w:num>
-  <w:num w:numId="5">
-    <w:abstractNumId w:val="17"/>
-  </w:num>
-  <w:num w:numId="6">
-    <w:abstractNumId w:val="10"/>
-  </w:num>
-  <w:num w:numId="7">
-    <w:abstractNumId w:val="26"/>
-  </w:num>
-  <w:num w:numId="8">
-    <w:abstractNumId w:val="15"/>
-  </w:num>
-  <w:num w:numId="9">
+  <w:num w:numId="26" w16cid:durableId="1700429203">
     <w:abstractNumId w:val="16"/>
   </w:num>
-  <w:num w:numId="10">
-    <w:abstractNumId w:val="7"/>
+  <w:num w:numId="27" w16cid:durableId="1226256942">
+    <w:abstractNumId w:val="30"/>
   </w:num>
-  <w:num w:numId="11">
-    <w:abstractNumId w:val="12"/>
+  <w:num w:numId="28" w16cid:durableId="1801727393">
+    <w:abstractNumId w:val="3"/>
   </w:num>
-  <w:num w:numId="12">
-    <w:abstractNumId w:val="8"/>
-  </w:num>
-  <w:num w:numId="13">
-    <w:abstractNumId w:val="13"/>
-  </w:num>
-  <w:num w:numId="14">
-    <w:abstractNumId w:val="5"/>
-  </w:num>
-  <w:num w:numId="15">
-    <w:abstractNumId w:val="19"/>
-  </w:num>
-  <w:num w:numId="16">
+  <w:num w:numId="29" w16cid:durableId="1757358027">
     <w:abstractNumId w:val="20"/>
   </w:num>
-  <w:num w:numId="17">
-    <w:abstractNumId w:val="25"/>
+  <w:num w:numId="30" w16cid:durableId="30040052">
+    <w:abstractNumId w:val="9"/>
   </w:num>
-  <w:num w:numId="18">
-    <w:abstractNumId w:val="14"/>
+  <w:num w:numId="31" w16cid:durableId="2147157957">
+    <w:abstractNumId w:val="27"/>
   </w:num>
-  <w:num w:numId="19">
-    <w:abstractNumId w:val="2"/>
+  <w:num w:numId="32" w16cid:durableId="2138139200">
+    <w:abstractNumId w:val="11"/>
   </w:num>
-  <w:num w:numId="20">
+  <w:num w:numId="33" w16cid:durableId="914124018">
     <w:abstractNumId w:val="6"/>
   </w:num>
-  <w:num w:numId="21">
-    <w:abstractNumId w:val="23"/>
+  <w:num w:numId="34" w16cid:durableId="903638755">
+    <w:abstractNumId w:val="29"/>
   </w:num>
-  <w:num w:numId="22">
-    <w:abstractNumId w:val="3"/>
-  </w:num>
-  <w:num w:numId="23">
-    <w:abstractNumId w:val="1"/>
-  </w:num>
-  <w:num w:numId="24">
-    <w:abstractNumId w:val="9"/>
-  </w:num>
-  <w:num w:numId="25">
-    <w:abstractNumId w:val="18"/>
-  </w:num>
-  <w:num w:numId="26">
-    <w:abstractNumId w:val="11"/>
-  </w:num>
-  <w:num w:numId="27">
-    <w:abstractNumId w:val="22"/>
+  <w:num w:numId="35" w16cid:durableId="1525249161">
+    <w:abstractNumId w:val="7"/>
   </w:num>
 </w:numbering>
 </file>
@@ -6899,11 +9254,11 @@
     <w:name w:val="Normal"/>
     <w:qFormat/>
   </w:style>
-  <w:style w:type="paragraph" w:styleId="Titlu1">
+  <w:style w:type="paragraph" w:styleId="Heading1">
     <w:name w:val="heading 1"/>
     <w:basedOn w:val="Normal"/>
     <w:next w:val="Normal"/>
-    <w:link w:val="Titlu1Caracter"/>
+    <w:link w:val="Heading1Char"/>
     <w:qFormat/>
     <w:rsid w:val="00FA3491"/>
     <w:pPr>
@@ -6919,11 +9274,11 @@
       <w:szCs w:val="32"/>
     </w:rPr>
   </w:style>
-  <w:style w:type="paragraph" w:styleId="Titlu2">
+  <w:style w:type="paragraph" w:styleId="Heading2">
     <w:name w:val="heading 2"/>
     <w:basedOn w:val="Normal"/>
     <w:next w:val="Normal"/>
-    <w:link w:val="Titlu2Caracter"/>
+    <w:link w:val="Heading2Char"/>
     <w:qFormat/>
     <w:rsid w:val="00FA3491"/>
     <w:pPr>
@@ -6940,11 +9295,11 @@
       <w:lang w:val="en-US"/>
     </w:rPr>
   </w:style>
-  <w:style w:type="paragraph" w:styleId="Titlu3">
+  <w:style w:type="paragraph" w:styleId="Heading3">
     <w:name w:val="heading 3"/>
     <w:basedOn w:val="Normal"/>
     <w:next w:val="Normal"/>
-    <w:link w:val="Titlu3Caracter"/>
+    <w:link w:val="Heading3Char"/>
     <w:qFormat/>
     <w:rsid w:val="00FA3491"/>
     <w:pPr>
@@ -6959,11 +9314,11 @@
       <w:lang w:val="en-US"/>
     </w:rPr>
   </w:style>
-  <w:style w:type="paragraph" w:styleId="Titlu4">
+  <w:style w:type="paragraph" w:styleId="Heading4">
     <w:name w:val="heading 4"/>
     <w:basedOn w:val="Normal"/>
     <w:next w:val="Normal"/>
-    <w:link w:val="Titlu4Caracter"/>
+    <w:link w:val="Heading4Char"/>
     <w:qFormat/>
     <w:rsid w:val="00FA3491"/>
     <w:pPr>
@@ -6980,11 +9335,11 @@
       <w:lang w:val="en-US"/>
     </w:rPr>
   </w:style>
-  <w:style w:type="paragraph" w:styleId="Titlu5">
+  <w:style w:type="paragraph" w:styleId="Heading5">
     <w:name w:val="heading 5"/>
     <w:basedOn w:val="Normal"/>
     <w:next w:val="Normal"/>
-    <w:link w:val="Titlu5Caracter"/>
+    <w:link w:val="Heading5Char"/>
     <w:qFormat/>
     <w:rsid w:val="00FA3491"/>
     <w:pPr>
@@ -6998,11 +9353,11 @@
       <w:lang w:val="en-US"/>
     </w:rPr>
   </w:style>
-  <w:style w:type="paragraph" w:styleId="Titlu6">
+  <w:style w:type="paragraph" w:styleId="Heading6">
     <w:name w:val="heading 6"/>
     <w:basedOn w:val="Normal"/>
     <w:next w:val="Normal"/>
-    <w:link w:val="Titlu6Caracter"/>
+    <w:link w:val="Heading6Char"/>
     <w:qFormat/>
     <w:rsid w:val="00FA3491"/>
     <w:pPr>
@@ -7017,11 +9372,11 @@
       <w:lang w:val="en-US"/>
     </w:rPr>
   </w:style>
-  <w:style w:type="paragraph" w:styleId="Titlu7">
+  <w:style w:type="paragraph" w:styleId="Heading7">
     <w:name w:val="heading 7"/>
     <w:basedOn w:val="Normal"/>
     <w:next w:val="Normal"/>
-    <w:link w:val="Titlu7Caracter"/>
+    <w:link w:val="Heading7Char"/>
     <w:qFormat/>
     <w:rsid w:val="00FA3491"/>
     <w:pPr>
@@ -7036,11 +9391,11 @@
       <w:lang w:val="en-US"/>
     </w:rPr>
   </w:style>
-  <w:style w:type="paragraph" w:styleId="Titlu8">
+  <w:style w:type="paragraph" w:styleId="Heading8">
     <w:name w:val="heading 8"/>
     <w:basedOn w:val="Normal"/>
     <w:next w:val="Normal"/>
-    <w:link w:val="Titlu8Caracter"/>
+    <w:link w:val="Heading8Char"/>
     <w:qFormat/>
     <w:rsid w:val="00FA3491"/>
     <w:pPr>
@@ -7056,11 +9411,11 @@
       <w:lang w:val="en-US"/>
     </w:rPr>
   </w:style>
-  <w:style w:type="paragraph" w:styleId="Titlu9">
+  <w:style w:type="paragraph" w:styleId="Heading9">
     <w:name w:val="heading 9"/>
     <w:basedOn w:val="Normal"/>
     <w:next w:val="Normal"/>
-    <w:link w:val="Titlu9Caracter"/>
+    <w:link w:val="Heading9Char"/>
     <w:qFormat/>
     <w:rsid w:val="00FA3491"/>
     <w:pPr>
@@ -7076,13 +9431,13 @@
       <w:lang w:val="en-US"/>
     </w:rPr>
   </w:style>
-  <w:style w:type="character" w:default="1" w:styleId="Fontdeparagrafimplicit">
+  <w:style w:type="character" w:default="1" w:styleId="DefaultParagraphFont">
     <w:name w:val="Default Paragraph Font"/>
     <w:uiPriority w:val="1"/>
     <w:semiHidden/>
     <w:unhideWhenUsed/>
   </w:style>
-  <w:style w:type="table" w:default="1" w:styleId="TabelNormal">
+  <w:style w:type="table" w:default="1" w:styleId="TableNormal">
     <w:name w:val="Normal Table"/>
     <w:uiPriority w:val="99"/>
     <w:semiHidden/>
@@ -7097,16 +9452,16 @@
       </w:tblCellMar>
     </w:tblPr>
   </w:style>
-  <w:style w:type="numbering" w:default="1" w:styleId="FrListare">
+  <w:style w:type="numbering" w:default="1" w:styleId="NoList">
     <w:name w:val="No List"/>
     <w:uiPriority w:val="99"/>
     <w:semiHidden/>
     <w:unhideWhenUsed/>
   </w:style>
-  <w:style w:type="paragraph" w:styleId="Titlu">
+  <w:style w:type="paragraph" w:styleId="Title">
     <w:name w:val="Title"/>
     <w:basedOn w:val="Normal"/>
-    <w:link w:val="TitluCaracter"/>
+    <w:link w:val="TitleChar"/>
     <w:qFormat/>
     <w:rsid w:val="00FA3491"/>
     <w:pPr>
@@ -7122,10 +9477,10 @@
       <w:lang w:val="en-US"/>
     </w:rPr>
   </w:style>
-  <w:style w:type="character" w:customStyle="1" w:styleId="TitluCaracter">
-    <w:name w:val="Titlu Caracter"/>
-    <w:basedOn w:val="Fontdeparagrafimplicit"/>
-    <w:link w:val="Titlu"/>
+  <w:style w:type="character" w:customStyle="1" w:styleId="TitleChar">
+    <w:name w:val="Title Char"/>
+    <w:basedOn w:val="DefaultParagraphFont"/>
+    <w:link w:val="Title"/>
     <w:rsid w:val="00FA3491"/>
     <w:rPr>
       <w:rFonts w:ascii="Arial" w:eastAsia="Times New Roman" w:hAnsi="Arial" w:cs="Times New Roman"/>
@@ -7138,7 +9493,7 @@
   </w:style>
   <w:style w:type="paragraph" w:customStyle="1" w:styleId="ByLine">
     <w:name w:val="ByLine"/>
-    <w:basedOn w:val="Titlu"/>
+    <w:basedOn w:val="Title"/>
     <w:rsid w:val="00FA3491"/>
     <w:rPr>
       <w:sz w:val="28"/>
@@ -7146,7 +9501,7 @@
   </w:style>
   <w:style w:type="paragraph" w:customStyle="1" w:styleId="line">
     <w:name w:val="line"/>
-    <w:basedOn w:val="Titlu"/>
+    <w:basedOn w:val="Title"/>
     <w:rsid w:val="00FA3491"/>
     <w:pPr>
       <w:pBdr>
@@ -7158,10 +9513,10 @@
       <w:sz w:val="40"/>
     </w:rPr>
   </w:style>
-  <w:style w:type="paragraph" w:styleId="Antet">
+  <w:style w:type="paragraph" w:styleId="Header">
     <w:name w:val="header"/>
     <w:basedOn w:val="Normal"/>
-    <w:link w:val="AntetCaracter"/>
+    <w:link w:val="HeaderChar"/>
     <w:uiPriority w:val="99"/>
     <w:unhideWhenUsed/>
     <w:rsid w:val="00FA3491"/>
@@ -7173,17 +9528,17 @@
       <w:spacing w:after="0" w:line="240" w:lineRule="auto"/>
     </w:pPr>
   </w:style>
-  <w:style w:type="character" w:customStyle="1" w:styleId="AntetCaracter">
-    <w:name w:val="Antet Caracter"/>
-    <w:basedOn w:val="Fontdeparagrafimplicit"/>
-    <w:link w:val="Antet"/>
+  <w:style w:type="character" w:customStyle="1" w:styleId="HeaderChar">
+    <w:name w:val="Header Char"/>
+    <w:basedOn w:val="DefaultParagraphFont"/>
+    <w:link w:val="Header"/>
     <w:uiPriority w:val="99"/>
     <w:rsid w:val="00FA3491"/>
   </w:style>
-  <w:style w:type="paragraph" w:styleId="Subsol">
+  <w:style w:type="paragraph" w:styleId="Footer">
     <w:name w:val="footer"/>
     <w:basedOn w:val="Normal"/>
-    <w:link w:val="SubsolCaracter"/>
+    <w:link w:val="FooterChar"/>
     <w:uiPriority w:val="99"/>
     <w:unhideWhenUsed/>
     <w:rsid w:val="00FA3491"/>
@@ -7195,17 +9550,17 @@
       <w:spacing w:after="0" w:line="240" w:lineRule="auto"/>
     </w:pPr>
   </w:style>
-  <w:style w:type="character" w:customStyle="1" w:styleId="SubsolCaracter">
-    <w:name w:val="Subsol Caracter"/>
-    <w:basedOn w:val="Fontdeparagrafimplicit"/>
-    <w:link w:val="Subsol"/>
+  <w:style w:type="character" w:customStyle="1" w:styleId="FooterChar">
+    <w:name w:val="Footer Char"/>
+    <w:basedOn w:val="DefaultParagraphFont"/>
+    <w:link w:val="Footer"/>
     <w:uiPriority w:val="99"/>
     <w:rsid w:val="00FA3491"/>
   </w:style>
-  <w:style w:type="character" w:customStyle="1" w:styleId="Titlu1Caracter">
-    <w:name w:val="Titlu 1 Caracter"/>
-    <w:basedOn w:val="Fontdeparagrafimplicit"/>
-    <w:link w:val="Titlu1"/>
+  <w:style w:type="character" w:customStyle="1" w:styleId="Heading1Char">
+    <w:name w:val="Heading 1 Char"/>
+    <w:basedOn w:val="DefaultParagraphFont"/>
+    <w:link w:val="Heading1"/>
     <w:uiPriority w:val="9"/>
     <w:rsid w:val="00FA3491"/>
     <w:rPr>
@@ -7215,9 +9570,9 @@
       <w:szCs w:val="32"/>
     </w:rPr>
   </w:style>
-  <w:style w:type="paragraph" w:styleId="Titlucuprins">
+  <w:style w:type="paragraph" w:styleId="TOCHeading">
     <w:name w:val="TOC Heading"/>
-    <w:basedOn w:val="Titlu1"/>
+    <w:basedOn w:val="Heading1"/>
     <w:next w:val="Normal"/>
     <w:uiPriority w:val="39"/>
     <w:unhideWhenUsed/>
@@ -7230,7 +9585,7 @@
       <w:lang w:val="en-US"/>
     </w:rPr>
   </w:style>
-  <w:style w:type="paragraph" w:styleId="Cuprins2">
+  <w:style w:type="paragraph" w:styleId="TOC2">
     <w:name w:val="toc 2"/>
     <w:basedOn w:val="Normal"/>
     <w:next w:val="Normal"/>
@@ -7247,7 +9602,7 @@
       <w:lang w:val="en-US"/>
     </w:rPr>
   </w:style>
-  <w:style w:type="paragraph" w:styleId="Cuprins1">
+  <w:style w:type="paragraph" w:styleId="TOC1">
     <w:name w:val="toc 1"/>
     <w:basedOn w:val="Normal"/>
     <w:next w:val="Normal"/>
@@ -7272,7 +9627,7 @@
       <w:lang w:val="en-US"/>
     </w:rPr>
   </w:style>
-  <w:style w:type="paragraph" w:styleId="Cuprins3">
+  <w:style w:type="paragraph" w:styleId="TOC3">
     <w:name w:val="toc 3"/>
     <w:basedOn w:val="Normal"/>
     <w:next w:val="Normal"/>
@@ -7289,10 +9644,10 @@
       <w:lang w:val="en-US"/>
     </w:rPr>
   </w:style>
-  <w:style w:type="character" w:customStyle="1" w:styleId="Titlu2Caracter">
-    <w:name w:val="Titlu 2 Caracter"/>
-    <w:basedOn w:val="Fontdeparagrafimplicit"/>
-    <w:link w:val="Titlu2"/>
+  <w:style w:type="character" w:customStyle="1" w:styleId="Heading2Char">
+    <w:name w:val="Heading 2 Char"/>
+    <w:basedOn w:val="DefaultParagraphFont"/>
+    <w:link w:val="Heading2"/>
     <w:rsid w:val="00FA3491"/>
     <w:rPr>
       <w:rFonts w:ascii="Times" w:eastAsia="Times New Roman" w:hAnsi="Times" w:cs="Times New Roman"/>
@@ -7302,10 +9657,10 @@
       <w:lang w:val="en-US"/>
     </w:rPr>
   </w:style>
-  <w:style w:type="character" w:customStyle="1" w:styleId="Titlu3Caracter">
-    <w:name w:val="Titlu 3 Caracter"/>
-    <w:basedOn w:val="Fontdeparagrafimplicit"/>
-    <w:link w:val="Titlu3"/>
+  <w:style w:type="character" w:customStyle="1" w:styleId="Heading3Char">
+    <w:name w:val="Heading 3 Char"/>
+    <w:basedOn w:val="DefaultParagraphFont"/>
+    <w:link w:val="Heading3"/>
     <w:rsid w:val="00FA3491"/>
     <w:rPr>
       <w:rFonts w:ascii="Times" w:eastAsia="Times New Roman" w:hAnsi="Times" w:cs="Times New Roman"/>
@@ -7315,10 +9670,10 @@
       <w:lang w:val="en-US"/>
     </w:rPr>
   </w:style>
-  <w:style w:type="character" w:customStyle="1" w:styleId="Titlu4Caracter">
-    <w:name w:val="Titlu 4 Caracter"/>
-    <w:basedOn w:val="Fontdeparagrafimplicit"/>
-    <w:link w:val="Titlu4"/>
+  <w:style w:type="character" w:customStyle="1" w:styleId="Heading4Char">
+    <w:name w:val="Heading 4 Char"/>
+    <w:basedOn w:val="DefaultParagraphFont"/>
+    <w:link w:val="Heading4"/>
     <w:rsid w:val="00FA3491"/>
     <w:rPr>
       <w:rFonts w:ascii="Times New Roman" w:eastAsia="Times New Roman" w:hAnsi="Times New Roman" w:cs="Times New Roman"/>
@@ -7328,10 +9683,10 @@
       <w:lang w:val="en-US"/>
     </w:rPr>
   </w:style>
-  <w:style w:type="character" w:customStyle="1" w:styleId="Titlu5Caracter">
-    <w:name w:val="Titlu 5 Caracter"/>
-    <w:basedOn w:val="Fontdeparagrafimplicit"/>
-    <w:link w:val="Titlu5"/>
+  <w:style w:type="character" w:customStyle="1" w:styleId="Heading5Char">
+    <w:name w:val="Heading 5 Char"/>
+    <w:basedOn w:val="DefaultParagraphFont"/>
+    <w:link w:val="Heading5"/>
     <w:rsid w:val="00FA3491"/>
     <w:rPr>
       <w:rFonts w:ascii="Arial" w:eastAsia="Times New Roman" w:hAnsi="Arial" w:cs="Times New Roman"/>
@@ -7339,10 +9694,10 @@
       <w:lang w:val="en-US"/>
     </w:rPr>
   </w:style>
-  <w:style w:type="character" w:customStyle="1" w:styleId="Titlu6Caracter">
-    <w:name w:val="Titlu 6 Caracter"/>
-    <w:basedOn w:val="Fontdeparagrafimplicit"/>
-    <w:link w:val="Titlu6"/>
+  <w:style w:type="character" w:customStyle="1" w:styleId="Heading6Char">
+    <w:name w:val="Heading 6 Char"/>
+    <w:basedOn w:val="DefaultParagraphFont"/>
+    <w:link w:val="Heading6"/>
     <w:rsid w:val="00FA3491"/>
     <w:rPr>
       <w:rFonts w:ascii="Arial" w:eastAsia="Times New Roman" w:hAnsi="Arial" w:cs="Times New Roman"/>
@@ -7351,10 +9706,10 @@
       <w:lang w:val="en-US"/>
     </w:rPr>
   </w:style>
-  <w:style w:type="character" w:customStyle="1" w:styleId="Titlu7Caracter">
-    <w:name w:val="Titlu 7 Caracter"/>
-    <w:basedOn w:val="Fontdeparagrafimplicit"/>
-    <w:link w:val="Titlu7"/>
+  <w:style w:type="character" w:customStyle="1" w:styleId="Heading7Char">
+    <w:name w:val="Heading 7 Char"/>
+    <w:basedOn w:val="DefaultParagraphFont"/>
+    <w:link w:val="Heading7"/>
     <w:rsid w:val="00FA3491"/>
     <w:rPr>
       <w:rFonts w:ascii="Arial" w:eastAsia="Times New Roman" w:hAnsi="Arial" w:cs="Times New Roman"/>
@@ -7363,10 +9718,10 @@
       <w:lang w:val="en-US"/>
     </w:rPr>
   </w:style>
-  <w:style w:type="character" w:customStyle="1" w:styleId="Titlu8Caracter">
-    <w:name w:val="Titlu 8 Caracter"/>
-    <w:basedOn w:val="Fontdeparagrafimplicit"/>
-    <w:link w:val="Titlu8"/>
+  <w:style w:type="character" w:customStyle="1" w:styleId="Heading8Char">
+    <w:name w:val="Heading 8 Char"/>
+    <w:basedOn w:val="DefaultParagraphFont"/>
+    <w:link w:val="Heading8"/>
     <w:rsid w:val="00FA3491"/>
     <w:rPr>
       <w:rFonts w:ascii="Arial" w:eastAsia="Times New Roman" w:hAnsi="Arial" w:cs="Times New Roman"/>
@@ -7376,10 +9731,10 @@
       <w:lang w:val="en-US"/>
     </w:rPr>
   </w:style>
-  <w:style w:type="character" w:customStyle="1" w:styleId="Titlu9Caracter">
-    <w:name w:val="Titlu 9 Caracter"/>
-    <w:basedOn w:val="Fontdeparagrafimplicit"/>
-    <w:link w:val="Titlu9"/>
+  <w:style w:type="character" w:customStyle="1" w:styleId="Heading9Char">
+    <w:name w:val="Heading 9 Char"/>
+    <w:basedOn w:val="DefaultParagraphFont"/>
+    <w:link w:val="Heading9"/>
     <w:rsid w:val="00FA3491"/>
     <w:rPr>
       <w:rFonts w:ascii="Arial" w:eastAsia="Times New Roman" w:hAnsi="Arial" w:cs="Times New Roman"/>
@@ -7389,7 +9744,7 @@
       <w:lang w:val="en-US"/>
     </w:rPr>
   </w:style>
-  <w:style w:type="paragraph" w:styleId="Listparagraf">
+  <w:style w:type="paragraph" w:styleId="ListParagraph">
     <w:name w:val="List Paragraph"/>
     <w:basedOn w:val="Normal"/>
     <w:uiPriority w:val="34"/>
@@ -7419,7 +9774,7 @@
   </w:style>
   <w:style w:type="character" w:styleId="Hyperlink">
     <w:name w:val="Hyperlink"/>
-    <w:basedOn w:val="Fontdeparagrafimplicit"/>
+    <w:basedOn w:val="DefaultParagraphFont"/>
     <w:uiPriority w:val="99"/>
     <w:unhideWhenUsed/>
     <w:rsid w:val="001769EE"/>
@@ -7430,13 +9785,43 @@
   </w:style>
   <w:style w:type="character" w:customStyle="1" w:styleId="diasuggestion">
     <w:name w:val="dia_suggestion"/>
-    <w:basedOn w:val="Fontdeparagrafimplicit"/>
+    <w:basedOn w:val="DefaultParagraphFont"/>
     <w:rsid w:val="00A97E7C"/>
   </w:style>
   <w:style w:type="character" w:customStyle="1" w:styleId="diasuggestion0">
     <w:name w:val="diasuggestion"/>
-    <w:basedOn w:val="Fontdeparagrafimplicit"/>
+    <w:basedOn w:val="DefaultParagraphFont"/>
     <w:rsid w:val="00A97E7C"/>
+  </w:style>
+  <w:style w:type="character" w:customStyle="1" w:styleId="fontstyle01">
+    <w:name w:val="fontstyle01"/>
+    <w:basedOn w:val="DefaultParagraphFont"/>
+    <w:rsid w:val="00F32DAE"/>
+    <w:rPr>
+      <w:rFonts w:ascii="CMR10" w:hAnsi="CMR10" w:hint="default"/>
+      <w:b w:val="0"/>
+      <w:bCs w:val="0"/>
+      <w:i w:val="0"/>
+      <w:iCs w:val="0"/>
+      <w:color w:val="000000"/>
+      <w:sz w:val="22"/>
+      <w:szCs w:val="22"/>
+    </w:rPr>
+  </w:style>
+  <w:style w:type="character" w:customStyle="1" w:styleId="fontstyle21">
+    <w:name w:val="fontstyle21"/>
+    <w:basedOn w:val="DefaultParagraphFont"/>
+    <w:rsid w:val="00F32DAE"/>
+    <w:rPr>
+      <w:rFonts w:ascii="CMR6" w:hAnsi="CMR6" w:hint="default"/>
+      <w:b w:val="0"/>
+      <w:bCs w:val="0"/>
+      <w:i w:val="0"/>
+      <w:iCs w:val="0"/>
+      <w:color w:val="000000"/>
+      <w:sz w:val="12"/>
+      <w:szCs w:val="12"/>
+    </w:rPr>
   </w:style>
 </w:styles>
 </file>
